--- a/hs/Справка по блокам/2501.docx
+++ b/hs/Справка по блокам/2501.docx
@@ -54,10 +54,10 @@
                   <v:path o:extrusionok="f" gradientshapeok="t" o:connecttype="rect"/>
                   <o:lock v:ext="edit" aspectratio="t"/>
                 </v:shapetype>
-                <v:shape id="_x0000_i1025" type="#_x0000_t75" style="width:19.25pt;height:18.4pt" o:ole="">
+                <v:shape id="_x0000_i1025" type="#_x0000_t75" style="width:19.25pt;height:18.55pt" o:ole="">
                   <v:imagedata r:id="rId8" o:title=""/>
                 </v:shape>
-                <o:OLEObject Type="Embed" ProgID="PBrush" ShapeID="_x0000_i1025" DrawAspect="Content" ObjectID="_1509970032" r:id="rId9"/>
+                <o:OLEObject Type="Embed" ProgID="PBrush" ShapeID="_x0000_i1025" DrawAspect="Content" ObjectID="_1524494931" r:id="rId9"/>
               </w:object>
             </w:r>
           </w:p>
@@ -627,63 +627,7 @@
           <w:rFonts w:ascii="Cambria" w:hAnsi="Cambria"/>
           <w:sz w:val="28"/>
         </w:rPr>
-        <w:t xml:space="preserve"> (</w:t>
-      </w:r>
-      <w:r>
-        <w:rPr>
-          <w:rFonts w:ascii="Cambria" w:hAnsi="Cambria"/>
-          <w:sz w:val="28"/>
-        </w:rPr>
-        <w:t>давлени</w:t>
-      </w:r>
-      <w:r>
-        <w:rPr>
-          <w:rFonts w:ascii="Cambria" w:hAnsi="Cambria"/>
-          <w:sz w:val="28"/>
-        </w:rPr>
-        <w:t>е</w:t>
-      </w:r>
-      <w:r>
-        <w:rPr>
-          <w:rFonts w:ascii="Cambria" w:hAnsi="Cambria"/>
-          <w:sz w:val="28"/>
-        </w:rPr>
-        <w:t>, температур</w:t>
-      </w:r>
-      <w:r>
-        <w:rPr>
-          <w:rFonts w:ascii="Cambria" w:hAnsi="Cambria"/>
-          <w:sz w:val="28"/>
-        </w:rPr>
-        <w:t>а</w:t>
-      </w:r>
-      <w:r>
-        <w:rPr>
-          <w:rFonts w:ascii="Cambria" w:hAnsi="Cambria"/>
-          <w:sz w:val="28"/>
-        </w:rPr>
-        <w:t>, концентраци</w:t>
-      </w:r>
-      <w:r>
-        <w:rPr>
-          <w:rFonts w:ascii="Cambria" w:hAnsi="Cambria"/>
-          <w:sz w:val="28"/>
-        </w:rPr>
-        <w:t>я</w:t>
-      </w:r>
-      <w:r>
-        <w:rPr>
-          <w:rFonts w:ascii="Cambria" w:hAnsi="Cambria"/>
-          <w:sz w:val="28"/>
-        </w:rPr>
-        <w:t xml:space="preserve"> и т.д</w:t>
-      </w:r>
-      <w:r>
-        <w:rPr>
-          <w:rFonts w:ascii="Cambria" w:hAnsi="Cambria"/>
-          <w:sz w:val="28"/>
-        </w:rPr>
-        <w:t>.), а также</w:t>
+        <w:t xml:space="preserve"> (давление, температура, концентрация и т.д.), а также</w:t>
       </w:r>
       <w:r>
         <w:rPr>
@@ -958,14 +902,7 @@
           <w:rFonts w:ascii="Cambria" w:hAnsi="Cambria"/>
           <w:sz w:val="28"/>
         </w:rPr>
-        <w:t xml:space="preserve"> (</w:t>
-      </w:r>
-      <w:r>
-        <w:rPr>
-          <w:rFonts w:ascii="Cambria" w:hAnsi="Cambria"/>
-          <w:sz w:val="28"/>
-        </w:rPr>
-        <w:t>расход, скорость течения</w:t>
+        <w:t xml:space="preserve"> (расход, скорость течения</w:t>
       </w:r>
       <w:r>
         <w:rPr>
@@ -979,14 +916,7 @@
           <w:rFonts w:ascii="Cambria" w:hAnsi="Cambria"/>
           <w:sz w:val="28"/>
         </w:rPr>
-        <w:t>потери давления и т.д.</w:t>
-      </w:r>
-      <w:r>
-        <w:rPr>
-          <w:rFonts w:ascii="Cambria" w:hAnsi="Cambria"/>
-          <w:sz w:val="28"/>
-        </w:rPr>
-        <w:t>) будет равно количеству этих границ</w:t>
+        <w:t>потери давления и т.д.) будет равно количеству этих границ</w:t>
       </w:r>
       <w:r>
         <w:rPr>
@@ -1073,10 +1003,10 @@
       </w:pPr>
       <w:r>
         <w:object w:dxaOrig="8880" w:dyaOrig="1680">
-          <v:shape id="_x0000_i1026" type="#_x0000_t75" style="width:443.7pt;height:83.7pt" o:ole="">
+          <v:shape id="_x0000_i1026" type="#_x0000_t75" style="width:443.4pt;height:83.4pt" o:ole="">
             <v:imagedata r:id="rId11" o:title=""/>
           </v:shape>
-          <o:OLEObject Type="Embed" ProgID="Visio.Drawing.15" ShapeID="_x0000_i1026" DrawAspect="Content" ObjectID="_1509970033" r:id="rId12"/>
+          <o:OLEObject Type="Embed" ProgID="Visio.Drawing.15" ShapeID="_x0000_i1026" DrawAspect="Content" ObjectID="_1524494932" r:id="rId12"/>
         </w:object>
       </w:r>
     </w:p>
@@ -1314,16 +1244,7 @@
           <w:rFonts w:ascii="Cambria" w:hAnsi="Cambria"/>
           <w:sz w:val="28"/>
         </w:rPr>
-        <w:t>Кроме связи друг с дру</w:t>
-      </w:r>
-      <w:bookmarkStart w:id="0" w:name="_GoBack"/>
-      <w:bookmarkEnd w:id="0"/>
-      <w:r>
-        <w:rPr>
-          <w:rFonts w:ascii="Cambria" w:hAnsi="Cambria"/>
-          <w:sz w:val="28"/>
-        </w:rPr>
-        <w:t xml:space="preserve">гом, гидравлические ячейки, образующие канал, могут осуществлять </w:t>
+        <w:t xml:space="preserve">Кроме связи друг с другом, гидравлические ячейки, образующие канал, могут осуществлять </w:t>
       </w:r>
       <w:r>
         <w:rPr>
@@ -1541,15 +1462,6 @@
     </w:p>
     <w:p>
       <w:pPr>
-        <w:rPr>
-          <w:rFonts w:eastAsia="Times New Roman"/>
-          <w:sz w:val="28"/>
-          <w:lang w:eastAsia="ru-RU"/>
-        </w:rPr>
-      </w:pPr>
-    </w:p>
-    <w:p>
-      <w:pPr>
         <w:ind w:left="680" w:firstLine="0"/>
         <w:rPr>
           <w:rFonts w:ascii="Cambria" w:hAnsi="Cambria"/>
@@ -1563,6 +1475,7 @@
           <w:b/>
           <w:sz w:val="28"/>
         </w:rPr>
+        <w:lastRenderedPageBreak/>
         <w:t>Свойства блока «</w:t>
       </w:r>
       <w:r>
@@ -3227,6 +3140,15 @@
     </w:p>
     <w:p>
       <w:pPr>
+        <w:ind w:firstLine="851"/>
+        <w:rPr>
+          <w:rFonts w:ascii="Cambria" w:hAnsi="Cambria"/>
+          <w:sz w:val="28"/>
+        </w:rPr>
+      </w:pPr>
+    </w:p>
+    <w:p>
+      <w:pPr>
         <w:ind w:left="680" w:firstLine="0"/>
         <w:rPr>
           <w:rFonts w:ascii="Cambria" w:hAnsi="Cambria"/>
@@ -7774,20 +7696,13 @@
           <w:sz w:val="28"/>
         </w:rPr>
       </w:pPr>
-      <w:r>
-        <w:rPr>
-          <w:rFonts w:ascii="Cambria" w:hAnsi="Cambria"/>
-          <w:b/>
-          <w:sz w:val="28"/>
-        </w:rPr>
-        <w:t>Физическая модель, реализованная в блоке «Канал»</w:t>
-      </w:r>
     </w:p>
     <w:p>
       <w:pPr>
         <w:ind w:firstLine="851"/>
         <w:rPr>
           <w:rFonts w:ascii="Cambria" w:hAnsi="Cambria"/>
+          <w:b/>
           <w:sz w:val="28"/>
         </w:rPr>
       </w:pPr>
@@ -7797,65 +7712,203 @@
         <w:ind w:firstLine="851"/>
         <w:rPr>
           <w:rFonts w:ascii="Cambria" w:hAnsi="Cambria"/>
-          <w:sz w:val="28"/>
-        </w:rPr>
-      </w:pPr>
-      <w:r>
-        <w:rPr>
-          <w:rFonts w:ascii="Cambria" w:hAnsi="Cambria"/>
-          <w:sz w:val="28"/>
-        </w:rPr>
-        <w:t>Канал является одним из базовых объектов теплогидравлического кода. Он представляет собой набор произвольного количества связанных между собой контрольных объёмов</w:t>
-      </w:r>
-      <w:r>
-        <w:rPr>
-          <w:rFonts w:ascii="Cambria" w:hAnsi="Cambria"/>
-          <w:sz w:val="28"/>
-        </w:rPr>
-        <w:t xml:space="preserve"> (</w:t>
-      </w:r>
-      <w:r>
-        <w:rPr>
-          <w:rFonts w:ascii="Cambria" w:hAnsi="Cambria"/>
           <w:b/>
           <w:sz w:val="28"/>
         </w:rPr>
-        <w:t>Р</w:t>
-      </w:r>
-      <w:r>
-        <w:rPr>
-          <w:rFonts w:ascii="Cambria" w:hAnsi="Cambria"/>
-          <w:b/>
-          <w:sz w:val="28"/>
-        </w:rPr>
-        <w:t>исунок 1</w:t>
-      </w:r>
-      <w:r>
-        <w:rPr>
-          <w:rFonts w:ascii="Cambria" w:hAnsi="Cambria"/>
-          <w:sz w:val="28"/>
-        </w:rPr>
-        <w:t>)</w:t>
-      </w:r>
-      <w:r>
-        <w:rPr>
-          <w:rFonts w:ascii="Cambria" w:hAnsi="Cambria"/>
-          <w:sz w:val="28"/>
-        </w:rPr>
-        <w:t xml:space="preserve">. Для контрольных объёмов решаются уравнения сохранения массы и энергии жидкости, а для связывающих контрольные объёмы гидравлических связей – уравнения сохранения импульса. </w:t>
-      </w:r>
+      </w:pPr>
     </w:p>
     <w:p>
       <w:pPr>
         <w:ind w:firstLine="851"/>
         <w:rPr>
           <w:rFonts w:ascii="Cambria" w:hAnsi="Cambria"/>
+          <w:b/>
           <w:sz w:val="28"/>
         </w:rPr>
       </w:pPr>
     </w:p>
     <w:p>
       <w:pPr>
+        <w:ind w:firstLine="851"/>
+        <w:rPr>
+          <w:rFonts w:ascii="Cambria" w:hAnsi="Cambria"/>
+          <w:b/>
+          <w:sz w:val="28"/>
+        </w:rPr>
+      </w:pPr>
+    </w:p>
+    <w:p>
+      <w:pPr>
+        <w:ind w:firstLine="851"/>
+        <w:rPr>
+          <w:rFonts w:ascii="Cambria" w:hAnsi="Cambria"/>
+          <w:b/>
+          <w:sz w:val="28"/>
+        </w:rPr>
+      </w:pPr>
+    </w:p>
+    <w:p>
+      <w:pPr>
+        <w:ind w:firstLine="851"/>
+        <w:rPr>
+          <w:rFonts w:ascii="Cambria" w:hAnsi="Cambria"/>
+          <w:b/>
+          <w:sz w:val="28"/>
+        </w:rPr>
+      </w:pPr>
+    </w:p>
+    <w:p>
+      <w:pPr>
+        <w:ind w:firstLine="851"/>
+        <w:rPr>
+          <w:rFonts w:ascii="Cambria" w:hAnsi="Cambria"/>
+          <w:b/>
+          <w:sz w:val="28"/>
+        </w:rPr>
+      </w:pPr>
+    </w:p>
+    <w:p>
+      <w:pPr>
+        <w:ind w:firstLine="851"/>
+        <w:rPr>
+          <w:rFonts w:ascii="Cambria" w:hAnsi="Cambria"/>
+          <w:b/>
+          <w:sz w:val="28"/>
+        </w:rPr>
+      </w:pPr>
+    </w:p>
+    <w:p>
+      <w:pPr>
+        <w:ind w:firstLine="851"/>
+        <w:rPr>
+          <w:rFonts w:ascii="Cambria" w:hAnsi="Cambria"/>
+          <w:b/>
+          <w:sz w:val="28"/>
+        </w:rPr>
+      </w:pPr>
+    </w:p>
+    <w:p>
+      <w:pPr>
+        <w:ind w:firstLine="851"/>
+        <w:rPr>
+          <w:rFonts w:ascii="Cambria" w:hAnsi="Cambria"/>
+          <w:b/>
+          <w:sz w:val="28"/>
+        </w:rPr>
+      </w:pPr>
+    </w:p>
+    <w:p>
+      <w:pPr>
+        <w:ind w:firstLine="851"/>
+        <w:rPr>
+          <w:rFonts w:ascii="Cambria" w:hAnsi="Cambria"/>
+          <w:b/>
+          <w:sz w:val="28"/>
+        </w:rPr>
+      </w:pPr>
+    </w:p>
+    <w:p>
+      <w:pPr>
+        <w:ind w:firstLine="851"/>
+        <w:rPr>
+          <w:rFonts w:ascii="Cambria" w:hAnsi="Cambria"/>
+          <w:b/>
+          <w:sz w:val="28"/>
+        </w:rPr>
+      </w:pPr>
+    </w:p>
+    <w:p>
+      <w:pPr>
+        <w:ind w:firstLine="851"/>
+        <w:rPr>
+          <w:rFonts w:ascii="Cambria" w:hAnsi="Cambria"/>
+          <w:b/>
+          <w:sz w:val="28"/>
+        </w:rPr>
+      </w:pPr>
+      <w:r>
+        <w:rPr>
+          <w:rFonts w:ascii="Cambria" w:hAnsi="Cambria"/>
+          <w:b/>
+          <w:sz w:val="28"/>
+        </w:rPr>
+        <w:lastRenderedPageBreak/>
+        <w:t>Физическая модель, реализованная в блоке «Канал»</w:t>
+      </w:r>
+    </w:p>
+    <w:p>
+      <w:pPr>
+        <w:ind w:firstLine="851"/>
+        <w:rPr>
+          <w:rFonts w:ascii="Cambria" w:hAnsi="Cambria"/>
+          <w:sz w:val="28"/>
+        </w:rPr>
+      </w:pPr>
+    </w:p>
+    <w:p>
+      <w:pPr>
+        <w:ind w:firstLine="851"/>
+        <w:rPr>
+          <w:rFonts w:ascii="Cambria" w:hAnsi="Cambria"/>
+          <w:sz w:val="28"/>
+        </w:rPr>
+      </w:pPr>
+      <w:r>
+        <w:rPr>
+          <w:rFonts w:ascii="Cambria" w:hAnsi="Cambria"/>
+          <w:sz w:val="28"/>
+        </w:rPr>
+        <w:t>Канал является одним из базовых объектов теплогидравлического кода. Он представляет собой набор произвольного количества связанных между собой контрольных объёмов</w:t>
+      </w:r>
+      <w:r>
+        <w:rPr>
+          <w:rFonts w:ascii="Cambria" w:hAnsi="Cambria"/>
+          <w:sz w:val="28"/>
+        </w:rPr>
+        <w:t xml:space="preserve"> (</w:t>
+      </w:r>
+      <w:r>
+        <w:rPr>
+          <w:rFonts w:ascii="Cambria" w:hAnsi="Cambria"/>
+          <w:b/>
+          <w:sz w:val="28"/>
+        </w:rPr>
+        <w:t>Р</w:t>
+      </w:r>
+      <w:r>
+        <w:rPr>
+          <w:rFonts w:ascii="Cambria" w:hAnsi="Cambria"/>
+          <w:b/>
+          <w:sz w:val="28"/>
+        </w:rPr>
+        <w:t>исунок 1</w:t>
+      </w:r>
+      <w:r>
+        <w:rPr>
+          <w:rFonts w:ascii="Cambria" w:hAnsi="Cambria"/>
+          <w:sz w:val="28"/>
+        </w:rPr>
+        <w:t>)</w:t>
+      </w:r>
+      <w:r>
+        <w:rPr>
+          <w:rFonts w:ascii="Cambria" w:hAnsi="Cambria"/>
+          <w:sz w:val="28"/>
+        </w:rPr>
+        <w:t xml:space="preserve">. Для контрольных объёмов решаются уравнения сохранения массы и энергии жидкости, а для связывающих контрольные объёмы гидравлических связей – уравнения сохранения импульса. </w:t>
+      </w:r>
+    </w:p>
+    <w:p>
+      <w:pPr>
+        <w:ind w:firstLine="851"/>
+        <w:rPr>
+          <w:rFonts w:ascii="Cambria" w:hAnsi="Cambria"/>
+          <w:sz w:val="28"/>
+        </w:rPr>
+      </w:pPr>
+    </w:p>
+    <w:p>
+      <w:pPr>
         <w:ind w:firstLine="0"/>
         <w:jc w:val="center"/>
         <w:rPr>
@@ -7870,7 +7923,6 @@
           <w:sz w:val="28"/>
           <w:lang w:eastAsia="ru-RU"/>
         </w:rPr>
-        <w:lastRenderedPageBreak/>
         <w:drawing>
           <wp:inline distT="0" distB="0" distL="0" distR="0">
             <wp:extent cx="6120130" cy="2976880"/>
@@ -8005,7 +8057,15 @@
           <w:rFonts w:ascii="Cambria" w:hAnsi="Cambria"/>
           <w:sz w:val="28"/>
         </w:rPr>
-        <w:t>Предполагается, что значения скалярных характеристик теплоносителя остаются постоянными в пределах контрольного объёма, и меняются скачком на границе ячеек, а значения векторных характеристик теплоносителя остаются постоянными в пределах левого и правого полуобъёмов, примыкающих к гидравлической связи, и меняются скачком в центрах ячеек. Запишем в общем виде, что значение скалярной величины на границе ячеек зависит от значений в соседних ячейках следующим образом:</w:t>
+        <w:t xml:space="preserve">Предполагается, что значения скалярных характеристик теплоносителя остаются постоянными в пределах контрольного объёма, и меняются скачком на границе ячеек, а значения векторных характеристик теплоносителя </w:t>
+      </w:r>
+      <w:r>
+        <w:rPr>
+          <w:rFonts w:ascii="Cambria" w:hAnsi="Cambria"/>
+          <w:sz w:val="28"/>
+        </w:rPr>
+        <w:lastRenderedPageBreak/>
+        <w:t>остаются постоянными в пределах левого и правого полуобъёмов, примыкающих к гидравлической связи, и меняются скачком в центрах ячеек. Запишем в общем виде, что значение скалярной величины на границе ячеек зависит от значений в соседних ячейках следующим образом:</w:t>
       </w:r>
     </w:p>
     <w:tbl>
@@ -11312,6 +11372,7 @@
             <w:sz w:val="28"/>
             <w:lang w:val="en-US"/>
           </w:rPr>
+          <w:lastRenderedPageBreak/>
           <m:t>K</m:t>
         </m:r>
       </m:oMath>
@@ -14848,6 +14909,7 @@
           <w:rFonts w:ascii="Cambria" w:eastAsiaTheme="minorEastAsia" w:hAnsi="Cambria"/>
           <w:sz w:val="28"/>
         </w:rPr>
+        <w:lastRenderedPageBreak/>
         <w:t xml:space="preserve"> – </w:t>
       </w:r>
       <w:r>
@@ -16344,6 +16406,7 @@
                     <w:sz w:val="28"/>
                     <w:lang w:val="en-US"/>
                   </w:rPr>
+                  <w:lastRenderedPageBreak/>
                   <m:t>ρ∙V∙</m:t>
                 </m:r>
                 <m:f>
@@ -16802,7 +16865,6 @@
                     <w:rFonts w:ascii="Cambria Math" w:hAnsi="Cambria Math"/>
                     <w:sz w:val="28"/>
                   </w:rPr>
-                  <w:lastRenderedPageBreak/>
                   <m:t>+</m:t>
                 </m:r>
                 <m:d>
@@ -17361,7 +17423,6 @@
                 <w:rFonts w:ascii="Cambria" w:hAnsi="Cambria"/>
                 <w:sz w:val="28"/>
               </w:rPr>
-              <w:lastRenderedPageBreak/>
               <w:t>(</w:t>
             </w:r>
             <w:r>
@@ -17395,7 +17456,6 @@
           <w:rFonts w:ascii="Cambria" w:hAnsi="Cambria"/>
           <w:sz w:val="28"/>
         </w:rPr>
-        <w:lastRenderedPageBreak/>
         <w:t xml:space="preserve">где </w:t>
       </w:r>
       <m:oMath>
@@ -18197,6 +18257,7 @@
           <w:rFonts w:ascii="Cambria" w:eastAsiaTheme="minorEastAsia" w:hAnsi="Cambria"/>
           <w:sz w:val="28"/>
         </w:rPr>
+        <w:lastRenderedPageBreak/>
         <w:t>Интегрируя (1</w:t>
       </w:r>
       <w:r>
@@ -18759,7 +18820,6 @@
           <w:rFonts w:ascii="Cambria" w:hAnsi="Cambria"/>
           <w:sz w:val="28"/>
         </w:rPr>
-        <w:lastRenderedPageBreak/>
         <w:t xml:space="preserve">Полученные аналоги уравнений сохранения переписываются через приращения неизвестных величина на текущем слое по времени (при этом производные неизвестных величин по времени заменяются через приращения с использование формулы дифференцирования назад) и решаются итерационным методом Ньютона-Рафсона. При этом используется идея разделения по физическим процессам, в соответствии с которой первоначально определяются поля давлений и расходов в контуре, затем поле энтальпий, и, наконец, поле концентраций пассивных </w:t>
       </w:r>
       <w:r>
@@ -18768,6 +18828,278 @@
           <w:sz w:val="28"/>
         </w:rPr>
         <w:t>примесей.</w:t>
+      </w:r>
+    </w:p>
+    <w:p>
+      <w:pPr>
+        <w:ind w:firstLine="851"/>
+        <w:rPr>
+          <w:rFonts w:ascii="Cambria" w:hAnsi="Cambria"/>
+          <w:sz w:val="28"/>
+        </w:rPr>
+      </w:pPr>
+    </w:p>
+    <w:p>
+      <w:pPr>
+        <w:ind w:firstLine="851"/>
+        <w:rPr>
+          <w:rFonts w:ascii="Cambria" w:hAnsi="Cambria"/>
+          <w:sz w:val="28"/>
+        </w:rPr>
+      </w:pPr>
+    </w:p>
+    <w:p>
+      <w:pPr>
+        <w:ind w:firstLine="851"/>
+        <w:rPr>
+          <w:rFonts w:ascii="Cambria" w:hAnsi="Cambria"/>
+          <w:sz w:val="28"/>
+        </w:rPr>
+      </w:pPr>
+      <w:r>
+        <w:rPr>
+          <w:rFonts w:ascii="Cambria" w:hAnsi="Cambria"/>
+          <w:sz w:val="28"/>
+        </w:rPr>
+        <w:t>Свойство «</w:t>
+      </w:r>
+      <w:r>
+        <w:rPr>
+          <w:rFonts w:ascii="Cambria" w:hAnsi="Cambria"/>
+          <w:b/>
+          <w:sz w:val="28"/>
+        </w:rPr>
+        <w:t>Тип геометрии</w:t>
+      </w:r>
+      <w:r>
+        <w:rPr>
+          <w:rFonts w:ascii="Cambria" w:hAnsi="Cambria"/>
+          <w:sz w:val="28"/>
+        </w:rPr>
+        <w:t>» является выпадающим списком, с помощью которого пользователь может определить тип геометрии трубы, наиболее подходящий для моделирования. Пользователю доступны следующие типы:</w:t>
+      </w:r>
+    </w:p>
+    <w:p>
+      <w:pPr>
+        <w:pStyle w:val="af3"/>
+        <w:numPr>
+          <w:ilvl w:val="0"/>
+          <w:numId w:val="8"/>
+        </w:numPr>
+        <w:rPr>
+          <w:rFonts w:ascii="Cambria" w:hAnsi="Cambria"/>
+          <w:sz w:val="28"/>
+        </w:rPr>
+      </w:pPr>
+      <w:r>
+        <w:rPr>
+          <w:rFonts w:ascii="Cambria" w:hAnsi="Cambria"/>
+          <w:sz w:val="28"/>
+        </w:rPr>
+        <w:t>«Круглая труба»</w:t>
+      </w:r>
+    </w:p>
+    <w:p>
+      <w:pPr>
+        <w:pStyle w:val="af3"/>
+        <w:numPr>
+          <w:ilvl w:val="0"/>
+          <w:numId w:val="8"/>
+        </w:numPr>
+        <w:rPr>
+          <w:rFonts w:ascii="Cambria" w:hAnsi="Cambria"/>
+          <w:sz w:val="28"/>
+        </w:rPr>
+      </w:pPr>
+      <w:r>
+        <w:rPr>
+          <w:rFonts w:ascii="Cambria" w:hAnsi="Cambria"/>
+          <w:sz w:val="28"/>
+        </w:rPr>
+        <w:t>«Пучок труб с треугольной упаковкой»</w:t>
+      </w:r>
+    </w:p>
+    <w:p>
+      <w:pPr>
+        <w:pStyle w:val="af3"/>
+        <w:numPr>
+          <w:ilvl w:val="0"/>
+          <w:numId w:val="8"/>
+        </w:numPr>
+        <w:rPr>
+          <w:rFonts w:ascii="Cambria" w:hAnsi="Cambria"/>
+          <w:sz w:val="28"/>
+        </w:rPr>
+      </w:pPr>
+      <w:r>
+        <w:rPr>
+          <w:rFonts w:ascii="Cambria" w:hAnsi="Cambria"/>
+          <w:sz w:val="28"/>
+        </w:rPr>
+        <w:t>«Пучок труб с квадратной упаковкой»</w:t>
+      </w:r>
+    </w:p>
+    <w:p>
+      <w:pPr>
+        <w:pStyle w:val="af3"/>
+        <w:numPr>
+          <w:ilvl w:val="0"/>
+          <w:numId w:val="8"/>
+        </w:numPr>
+        <w:rPr>
+          <w:rFonts w:ascii="Cambria" w:hAnsi="Cambria"/>
+          <w:sz w:val="28"/>
+        </w:rPr>
+      </w:pPr>
+      <w:r>
+        <w:rPr>
+          <w:rFonts w:ascii="Cambria" w:hAnsi="Cambria"/>
+          <w:sz w:val="28"/>
+        </w:rPr>
+        <w:t>«Пучок труб с треуг. упаковкой с дист. «проволока по оболочке»</w:t>
+      </w:r>
+      <w:r>
+        <w:rPr>
+          <w:rFonts w:ascii="Cambria" w:hAnsi="Cambria"/>
+          <w:sz w:val="28"/>
+        </w:rPr>
+        <w:t>»</w:t>
+      </w:r>
+    </w:p>
+    <w:p>
+      <w:pPr>
+        <w:pStyle w:val="af3"/>
+        <w:numPr>
+          <w:ilvl w:val="0"/>
+          <w:numId w:val="8"/>
+        </w:numPr>
+        <w:rPr>
+          <w:rFonts w:ascii="Cambria" w:hAnsi="Cambria"/>
+          <w:sz w:val="28"/>
+        </w:rPr>
+      </w:pPr>
+      <w:r>
+        <w:rPr>
+          <w:rFonts w:ascii="Cambria" w:hAnsi="Cambria"/>
+          <w:sz w:val="28"/>
+        </w:rPr>
+        <w:t>«Пучок труб с треуг.  упаковкой с дист. «проволока по проволоке»»</w:t>
+      </w:r>
+    </w:p>
+    <w:p>
+      <w:pPr>
+        <w:pStyle w:val="af3"/>
+        <w:numPr>
+          <w:ilvl w:val="0"/>
+          <w:numId w:val="8"/>
+        </w:numPr>
+        <w:rPr>
+          <w:rFonts w:ascii="Cambria" w:hAnsi="Cambria"/>
+          <w:sz w:val="28"/>
+        </w:rPr>
+      </w:pPr>
+      <w:r>
+        <w:rPr>
+          <w:rFonts w:ascii="Cambria" w:hAnsi="Cambria"/>
+          <w:sz w:val="28"/>
+        </w:rPr>
+        <w:t>«Пучок труб с квадр. упаковкой с дист. «проволока по оболочке»</w:t>
+      </w:r>
+      <w:r>
+        <w:rPr>
+          <w:rFonts w:ascii="Cambria" w:hAnsi="Cambria"/>
+          <w:sz w:val="28"/>
+        </w:rPr>
+        <w:t>»</w:t>
+      </w:r>
+    </w:p>
+    <w:p>
+      <w:pPr>
+        <w:pStyle w:val="af3"/>
+        <w:numPr>
+          <w:ilvl w:val="0"/>
+          <w:numId w:val="8"/>
+        </w:numPr>
+        <w:rPr>
+          <w:rFonts w:ascii="Cambria" w:hAnsi="Cambria"/>
+          <w:sz w:val="28"/>
+        </w:rPr>
+      </w:pPr>
+      <w:r>
+        <w:rPr>
+          <w:rFonts w:ascii="Cambria" w:hAnsi="Cambria"/>
+          <w:sz w:val="28"/>
+        </w:rPr>
+        <w:t>«Пучок труб с квадр. упаковкой с дист. «проволока по проволоке»»</w:t>
+      </w:r>
+    </w:p>
+    <w:p>
+      <w:pPr>
+        <w:pStyle w:val="af3"/>
+        <w:numPr>
+          <w:ilvl w:val="0"/>
+          <w:numId w:val="8"/>
+        </w:numPr>
+        <w:rPr>
+          <w:rFonts w:ascii="Cambria" w:hAnsi="Cambria"/>
+          <w:sz w:val="28"/>
+        </w:rPr>
+      </w:pPr>
+      <w:r>
+        <w:rPr>
+          <w:rFonts w:ascii="Cambria" w:hAnsi="Cambria"/>
+          <w:sz w:val="28"/>
+        </w:rPr>
+        <w:t>«Периферийный ряд твэлов»</w:t>
+      </w:r>
+    </w:p>
+    <w:p>
+      <w:pPr>
+        <w:pStyle w:val="af3"/>
+        <w:numPr>
+          <w:ilvl w:val="0"/>
+          <w:numId w:val="8"/>
+        </w:numPr>
+        <w:rPr>
+          <w:rFonts w:ascii="Cambria" w:hAnsi="Cambria"/>
+          <w:sz w:val="28"/>
+        </w:rPr>
+      </w:pPr>
+      <w:r>
+        <w:rPr>
+          <w:rFonts w:ascii="Cambria" w:hAnsi="Cambria"/>
+          <w:sz w:val="28"/>
+        </w:rPr>
+        <w:t>«Плоская щель»</w:t>
+      </w:r>
+    </w:p>
+    <w:p>
+      <w:pPr>
+        <w:pStyle w:val="af3"/>
+        <w:numPr>
+          <w:ilvl w:val="0"/>
+          <w:numId w:val="8"/>
+        </w:numPr>
+        <w:rPr>
+          <w:rFonts w:ascii="Cambria" w:hAnsi="Cambria"/>
+          <w:sz w:val="28"/>
+        </w:rPr>
+      </w:pPr>
+      <w:r>
+        <w:rPr>
+          <w:rFonts w:ascii="Cambria" w:hAnsi="Cambria"/>
+          <w:sz w:val="28"/>
+        </w:rPr>
+        <w:t>«Поперечное обтекание гориз. пучка труб с шахматной упаковкой</w:t>
+      </w:r>
+      <w:bookmarkStart w:id="0" w:name="_GoBack"/>
+      <w:bookmarkEnd w:id="0"/>
+      <w:r>
+        <w:rPr>
+          <w:rFonts w:ascii="Cambria" w:hAnsi="Cambria"/>
+          <w:sz w:val="28"/>
+        </w:rPr>
+        <w:t>»</w:t>
       </w:r>
     </w:p>
     <w:sectPr>
@@ -18820,7 +19152,7 @@
 
 <file path=word/numbering.xml><?xml version="1.0" encoding="utf-8"?>
 <w:numbering xmlns:wpc="http://schemas.microsoft.com/office/word/2010/wordprocessingCanvas" xmlns:mc="http://schemas.openxmlformats.org/markup-compatibility/2006" xmlns:o="urn:schemas-microsoft-com:office:office" xmlns:r="http://schemas.openxmlformats.org/officeDocument/2006/relationships" xmlns:m="http://schemas.openxmlformats.org/officeDocument/2006/math" xmlns:v="urn:schemas-microsoft-com:vml" xmlns:wp14="http://schemas.microsoft.com/office/word/2010/wordprocessingDrawing" xmlns:wp="http://schemas.openxmlformats.org/drawingml/2006/wordprocessingDrawing" xmlns:w10="urn:schemas-microsoft-com:office:word" xmlns:w="http://schemas.openxmlformats.org/wordprocessingml/2006/main" xmlns:w14="http://schemas.microsoft.com/office/word/2010/wordml" xmlns:w15="http://schemas.microsoft.com/office/word/2012/wordml" xmlns:wpg="http://schemas.microsoft.com/office/word/2010/wordprocessingGroup" xmlns:wpi="http://schemas.microsoft.com/office/word/2010/wordprocessingInk" xmlns:wne="http://schemas.microsoft.com/office/word/2006/wordml" xmlns:wps="http://schemas.microsoft.com/office/word/2010/wordprocessingShape" mc:Ignorable="w14 w15 wp14">
-  <w:abstractNum w:abstractNumId="0">
+  <w:abstractNum w:abstractNumId="0" w15:restartNumberingAfterBreak="0">
     <w:nsid w:val="00000005"/>
     <w:multiLevelType w:val="multilevel"/>
     <w:tmpl w:val="00000005"/>
@@ -18934,17 +19266,17 @@
       </w:pPr>
     </w:lvl>
   </w:abstractNum>
-  <w:abstractNum w:abstractNumId="1">
-    <w:nsid w:val="148C6B9C"/>
+  <w:abstractNum w:abstractNumId="1" w15:restartNumberingAfterBreak="0">
+    <w:nsid w:val="0CBF1AD3"/>
     <w:multiLevelType w:val="hybridMultilevel"/>
-    <w:tmpl w:val="5B287458"/>
+    <w:tmpl w:val="AD0EA640"/>
     <w:lvl w:ilvl="0" w:tplc="04190001">
       <w:start w:val="1"/>
       <w:numFmt w:val="bullet"/>
       <w:lvlText w:val=""/>
       <w:lvlJc w:val="left"/>
       <w:pPr>
-        <w:ind w:left="360" w:hanging="360"/>
+        <w:ind w:left="1632" w:hanging="360"/>
       </w:pPr>
       <w:rPr>
         <w:rFonts w:ascii="Symbol" w:hAnsi="Symbol" w:hint="default"/>
@@ -18956,7 +19288,7 @@
       <w:lvlText w:val="o"/>
       <w:lvlJc w:val="left"/>
       <w:pPr>
-        <w:ind w:left="1080" w:hanging="360"/>
+        <w:ind w:left="2352" w:hanging="360"/>
       </w:pPr>
       <w:rPr>
         <w:rFonts w:ascii="Courier New" w:hAnsi="Courier New" w:cs="Courier New" w:hint="default"/>
@@ -18968,7 +19300,7 @@
       <w:lvlText w:val=""/>
       <w:lvlJc w:val="left"/>
       <w:pPr>
-        <w:ind w:left="1800" w:hanging="360"/>
+        <w:ind w:left="3072" w:hanging="360"/>
       </w:pPr>
       <w:rPr>
         <w:rFonts w:ascii="Wingdings" w:hAnsi="Wingdings" w:hint="default"/>
@@ -18980,7 +19312,7 @@
       <w:lvlText w:val=""/>
       <w:lvlJc w:val="left"/>
       <w:pPr>
-        <w:ind w:left="2520" w:hanging="360"/>
+        <w:ind w:left="3792" w:hanging="360"/>
       </w:pPr>
       <w:rPr>
         <w:rFonts w:ascii="Symbol" w:hAnsi="Symbol" w:hint="default"/>
@@ -18992,7 +19324,7 @@
       <w:lvlText w:val="o"/>
       <w:lvlJc w:val="left"/>
       <w:pPr>
-        <w:ind w:left="3240" w:hanging="360"/>
+        <w:ind w:left="4512" w:hanging="360"/>
       </w:pPr>
       <w:rPr>
         <w:rFonts w:ascii="Courier New" w:hAnsi="Courier New" w:cs="Courier New" w:hint="default"/>
@@ -19004,7 +19336,7 @@
       <w:lvlText w:val=""/>
       <w:lvlJc w:val="left"/>
       <w:pPr>
-        <w:ind w:left="3960" w:hanging="360"/>
+        <w:ind w:left="5232" w:hanging="360"/>
       </w:pPr>
       <w:rPr>
         <w:rFonts w:ascii="Wingdings" w:hAnsi="Wingdings" w:hint="default"/>
@@ -19016,7 +19348,7 @@
       <w:lvlText w:val=""/>
       <w:lvlJc w:val="left"/>
       <w:pPr>
-        <w:ind w:left="4680" w:hanging="360"/>
+        <w:ind w:left="5952" w:hanging="360"/>
       </w:pPr>
       <w:rPr>
         <w:rFonts w:ascii="Symbol" w:hAnsi="Symbol" w:hint="default"/>
@@ -19028,7 +19360,7 @@
       <w:lvlText w:val="o"/>
       <w:lvlJc w:val="left"/>
       <w:pPr>
-        <w:ind w:left="5400" w:hanging="360"/>
+        <w:ind w:left="6672" w:hanging="360"/>
       </w:pPr>
       <w:rPr>
         <w:rFonts w:ascii="Courier New" w:hAnsi="Courier New" w:cs="Courier New" w:hint="default"/>
@@ -19040,24 +19372,24 @@
       <w:lvlText w:val=""/>
       <w:lvlJc w:val="left"/>
       <w:pPr>
-        <w:ind w:left="6120" w:hanging="360"/>
+        <w:ind w:left="7392" w:hanging="360"/>
       </w:pPr>
       <w:rPr>
         <w:rFonts w:ascii="Wingdings" w:hAnsi="Wingdings" w:hint="default"/>
       </w:rPr>
     </w:lvl>
   </w:abstractNum>
-  <w:abstractNum w:abstractNumId="2">
-    <w:nsid w:val="1F5253B9"/>
+  <w:abstractNum w:abstractNumId="2" w15:restartNumberingAfterBreak="0">
+    <w:nsid w:val="148C6B9C"/>
     <w:multiLevelType w:val="hybridMultilevel"/>
-    <w:tmpl w:val="D73212DA"/>
+    <w:tmpl w:val="5B287458"/>
     <w:lvl w:ilvl="0" w:tplc="04190001">
       <w:start w:val="1"/>
       <w:numFmt w:val="bullet"/>
       <w:lvlText w:val=""/>
       <w:lvlJc w:val="left"/>
       <w:pPr>
-        <w:ind w:left="1571" w:hanging="360"/>
+        <w:ind w:left="360" w:hanging="360"/>
       </w:pPr>
       <w:rPr>
         <w:rFonts w:ascii="Symbol" w:hAnsi="Symbol" w:hint="default"/>
@@ -19069,7 +19401,7 @@
       <w:lvlText w:val="o"/>
       <w:lvlJc w:val="left"/>
       <w:pPr>
-        <w:ind w:left="2291" w:hanging="360"/>
+        <w:ind w:left="1080" w:hanging="360"/>
       </w:pPr>
       <w:rPr>
         <w:rFonts w:ascii="Courier New" w:hAnsi="Courier New" w:cs="Courier New" w:hint="default"/>
@@ -19081,7 +19413,7 @@
       <w:lvlText w:val=""/>
       <w:lvlJc w:val="left"/>
       <w:pPr>
-        <w:ind w:left="3011" w:hanging="360"/>
+        <w:ind w:left="1800" w:hanging="360"/>
       </w:pPr>
       <w:rPr>
         <w:rFonts w:ascii="Wingdings" w:hAnsi="Wingdings" w:hint="default"/>
@@ -19093,7 +19425,7 @@
       <w:lvlText w:val=""/>
       <w:lvlJc w:val="left"/>
       <w:pPr>
-        <w:ind w:left="3731" w:hanging="360"/>
+        <w:ind w:left="2520" w:hanging="360"/>
       </w:pPr>
       <w:rPr>
         <w:rFonts w:ascii="Symbol" w:hAnsi="Symbol" w:hint="default"/>
@@ -19105,7 +19437,7 @@
       <w:lvlText w:val="o"/>
       <w:lvlJc w:val="left"/>
       <w:pPr>
-        <w:ind w:left="4451" w:hanging="360"/>
+        <w:ind w:left="3240" w:hanging="360"/>
       </w:pPr>
       <w:rPr>
         <w:rFonts w:ascii="Courier New" w:hAnsi="Courier New" w:cs="Courier New" w:hint="default"/>
@@ -19117,7 +19449,7 @@
       <w:lvlText w:val=""/>
       <w:lvlJc w:val="left"/>
       <w:pPr>
-        <w:ind w:left="5171" w:hanging="360"/>
+        <w:ind w:left="3960" w:hanging="360"/>
       </w:pPr>
       <w:rPr>
         <w:rFonts w:ascii="Wingdings" w:hAnsi="Wingdings" w:hint="default"/>
@@ -19129,7 +19461,7 @@
       <w:lvlText w:val=""/>
       <w:lvlJc w:val="left"/>
       <w:pPr>
-        <w:ind w:left="5891" w:hanging="360"/>
+        <w:ind w:left="4680" w:hanging="360"/>
       </w:pPr>
       <w:rPr>
         <w:rFonts w:ascii="Symbol" w:hAnsi="Symbol" w:hint="default"/>
@@ -19141,7 +19473,7 @@
       <w:lvlText w:val="o"/>
       <w:lvlJc w:val="left"/>
       <w:pPr>
-        <w:ind w:left="6611" w:hanging="360"/>
+        <w:ind w:left="5400" w:hanging="360"/>
       </w:pPr>
       <w:rPr>
         <w:rFonts w:ascii="Courier New" w:hAnsi="Courier New" w:cs="Courier New" w:hint="default"/>
@@ -19153,24 +19485,24 @@
       <w:lvlText w:val=""/>
       <w:lvlJc w:val="left"/>
       <w:pPr>
-        <w:ind w:left="7331" w:hanging="360"/>
+        <w:ind w:left="6120" w:hanging="360"/>
       </w:pPr>
       <w:rPr>
         <w:rFonts w:ascii="Wingdings" w:hAnsi="Wingdings" w:hint="default"/>
       </w:rPr>
     </w:lvl>
   </w:abstractNum>
-  <w:abstractNum w:abstractNumId="3">
-    <w:nsid w:val="28AB5F99"/>
+  <w:abstractNum w:abstractNumId="3" w15:restartNumberingAfterBreak="0">
+    <w:nsid w:val="1F5253B9"/>
     <w:multiLevelType w:val="hybridMultilevel"/>
-    <w:tmpl w:val="5BBA7B58"/>
+    <w:tmpl w:val="D73212DA"/>
     <w:lvl w:ilvl="0" w:tplc="04190001">
       <w:start w:val="1"/>
       <w:numFmt w:val="bullet"/>
       <w:lvlText w:val=""/>
       <w:lvlJc w:val="left"/>
       <w:pPr>
-        <w:ind w:left="1429" w:hanging="360"/>
+        <w:ind w:left="1571" w:hanging="360"/>
       </w:pPr>
       <w:rPr>
         <w:rFonts w:ascii="Symbol" w:hAnsi="Symbol" w:hint="default"/>
@@ -19182,7 +19514,7 @@
       <w:lvlText w:val="o"/>
       <w:lvlJc w:val="left"/>
       <w:pPr>
-        <w:ind w:left="2149" w:hanging="360"/>
+        <w:ind w:left="2291" w:hanging="360"/>
       </w:pPr>
       <w:rPr>
         <w:rFonts w:ascii="Courier New" w:hAnsi="Courier New" w:cs="Courier New" w:hint="default"/>
@@ -19194,7 +19526,7 @@
       <w:lvlText w:val=""/>
       <w:lvlJc w:val="left"/>
       <w:pPr>
-        <w:ind w:left="2869" w:hanging="360"/>
+        <w:ind w:left="3011" w:hanging="360"/>
       </w:pPr>
       <w:rPr>
         <w:rFonts w:ascii="Wingdings" w:hAnsi="Wingdings" w:hint="default"/>
@@ -19206,7 +19538,7 @@
       <w:lvlText w:val=""/>
       <w:lvlJc w:val="left"/>
       <w:pPr>
-        <w:ind w:left="3589" w:hanging="360"/>
+        <w:ind w:left="3731" w:hanging="360"/>
       </w:pPr>
       <w:rPr>
         <w:rFonts w:ascii="Symbol" w:hAnsi="Symbol" w:hint="default"/>
@@ -19218,7 +19550,7 @@
       <w:lvlText w:val="o"/>
       <w:lvlJc w:val="left"/>
       <w:pPr>
-        <w:ind w:left="4309" w:hanging="360"/>
+        <w:ind w:left="4451" w:hanging="360"/>
       </w:pPr>
       <w:rPr>
         <w:rFonts w:ascii="Courier New" w:hAnsi="Courier New" w:cs="Courier New" w:hint="default"/>
@@ -19230,7 +19562,7 @@
       <w:lvlText w:val=""/>
       <w:lvlJc w:val="left"/>
       <w:pPr>
-        <w:ind w:left="5029" w:hanging="360"/>
+        <w:ind w:left="5171" w:hanging="360"/>
       </w:pPr>
       <w:rPr>
         <w:rFonts w:ascii="Wingdings" w:hAnsi="Wingdings" w:hint="default"/>
@@ -19242,7 +19574,7 @@
       <w:lvlText w:val=""/>
       <w:lvlJc w:val="left"/>
       <w:pPr>
-        <w:ind w:left="5749" w:hanging="360"/>
+        <w:ind w:left="5891" w:hanging="360"/>
       </w:pPr>
       <w:rPr>
         <w:rFonts w:ascii="Symbol" w:hAnsi="Symbol" w:hint="default"/>
@@ -19254,7 +19586,7 @@
       <w:lvlText w:val="o"/>
       <w:lvlJc w:val="left"/>
       <w:pPr>
-        <w:ind w:left="6469" w:hanging="360"/>
+        <w:ind w:left="6611" w:hanging="360"/>
       </w:pPr>
       <w:rPr>
         <w:rFonts w:ascii="Courier New" w:hAnsi="Courier New" w:cs="Courier New" w:hint="default"/>
@@ -19266,17 +19598,17 @@
       <w:lvlText w:val=""/>
       <w:lvlJc w:val="left"/>
       <w:pPr>
-        <w:ind w:left="7189" w:hanging="360"/>
+        <w:ind w:left="7331" w:hanging="360"/>
       </w:pPr>
       <w:rPr>
         <w:rFonts w:ascii="Wingdings" w:hAnsi="Wingdings" w:hint="default"/>
       </w:rPr>
     </w:lvl>
   </w:abstractNum>
-  <w:abstractNum w:abstractNumId="4">
-    <w:nsid w:val="3A0D4BE8"/>
+  <w:abstractNum w:abstractNumId="4" w15:restartNumberingAfterBreak="0">
+    <w:nsid w:val="28AB5F99"/>
     <w:multiLevelType w:val="hybridMultilevel"/>
-    <w:tmpl w:val="7436D6D6"/>
+    <w:tmpl w:val="5BBA7B58"/>
     <w:lvl w:ilvl="0" w:tplc="04190001">
       <w:start w:val="1"/>
       <w:numFmt w:val="bullet"/>
@@ -19386,7 +19718,120 @@
       </w:rPr>
     </w:lvl>
   </w:abstractNum>
-  <w:abstractNum w:abstractNumId="5">
+  <w:abstractNum w:abstractNumId="5" w15:restartNumberingAfterBreak="0">
+    <w:nsid w:val="3A0D4BE8"/>
+    <w:multiLevelType w:val="hybridMultilevel"/>
+    <w:tmpl w:val="7436D6D6"/>
+    <w:lvl w:ilvl="0" w:tplc="04190001">
+      <w:start w:val="1"/>
+      <w:numFmt w:val="bullet"/>
+      <w:lvlText w:val=""/>
+      <w:lvlJc w:val="left"/>
+      <w:pPr>
+        <w:ind w:left="1429" w:hanging="360"/>
+      </w:pPr>
+      <w:rPr>
+        <w:rFonts w:ascii="Symbol" w:hAnsi="Symbol" w:hint="default"/>
+      </w:rPr>
+    </w:lvl>
+    <w:lvl w:ilvl="1" w:tplc="04190003" w:tentative="1">
+      <w:start w:val="1"/>
+      <w:numFmt w:val="bullet"/>
+      <w:lvlText w:val="o"/>
+      <w:lvlJc w:val="left"/>
+      <w:pPr>
+        <w:ind w:left="2149" w:hanging="360"/>
+      </w:pPr>
+      <w:rPr>
+        <w:rFonts w:ascii="Courier New" w:hAnsi="Courier New" w:cs="Courier New" w:hint="default"/>
+      </w:rPr>
+    </w:lvl>
+    <w:lvl w:ilvl="2" w:tplc="04190005" w:tentative="1">
+      <w:start w:val="1"/>
+      <w:numFmt w:val="bullet"/>
+      <w:lvlText w:val=""/>
+      <w:lvlJc w:val="left"/>
+      <w:pPr>
+        <w:ind w:left="2869" w:hanging="360"/>
+      </w:pPr>
+      <w:rPr>
+        <w:rFonts w:ascii="Wingdings" w:hAnsi="Wingdings" w:hint="default"/>
+      </w:rPr>
+    </w:lvl>
+    <w:lvl w:ilvl="3" w:tplc="04190001" w:tentative="1">
+      <w:start w:val="1"/>
+      <w:numFmt w:val="bullet"/>
+      <w:lvlText w:val=""/>
+      <w:lvlJc w:val="left"/>
+      <w:pPr>
+        <w:ind w:left="3589" w:hanging="360"/>
+      </w:pPr>
+      <w:rPr>
+        <w:rFonts w:ascii="Symbol" w:hAnsi="Symbol" w:hint="default"/>
+      </w:rPr>
+    </w:lvl>
+    <w:lvl w:ilvl="4" w:tplc="04190003" w:tentative="1">
+      <w:start w:val="1"/>
+      <w:numFmt w:val="bullet"/>
+      <w:lvlText w:val="o"/>
+      <w:lvlJc w:val="left"/>
+      <w:pPr>
+        <w:ind w:left="4309" w:hanging="360"/>
+      </w:pPr>
+      <w:rPr>
+        <w:rFonts w:ascii="Courier New" w:hAnsi="Courier New" w:cs="Courier New" w:hint="default"/>
+      </w:rPr>
+    </w:lvl>
+    <w:lvl w:ilvl="5" w:tplc="04190005" w:tentative="1">
+      <w:start w:val="1"/>
+      <w:numFmt w:val="bullet"/>
+      <w:lvlText w:val=""/>
+      <w:lvlJc w:val="left"/>
+      <w:pPr>
+        <w:ind w:left="5029" w:hanging="360"/>
+      </w:pPr>
+      <w:rPr>
+        <w:rFonts w:ascii="Wingdings" w:hAnsi="Wingdings" w:hint="default"/>
+      </w:rPr>
+    </w:lvl>
+    <w:lvl w:ilvl="6" w:tplc="04190001" w:tentative="1">
+      <w:start w:val="1"/>
+      <w:numFmt w:val="bullet"/>
+      <w:lvlText w:val=""/>
+      <w:lvlJc w:val="left"/>
+      <w:pPr>
+        <w:ind w:left="5749" w:hanging="360"/>
+      </w:pPr>
+      <w:rPr>
+        <w:rFonts w:ascii="Symbol" w:hAnsi="Symbol" w:hint="default"/>
+      </w:rPr>
+    </w:lvl>
+    <w:lvl w:ilvl="7" w:tplc="04190003" w:tentative="1">
+      <w:start w:val="1"/>
+      <w:numFmt w:val="bullet"/>
+      <w:lvlText w:val="o"/>
+      <w:lvlJc w:val="left"/>
+      <w:pPr>
+        <w:ind w:left="6469" w:hanging="360"/>
+      </w:pPr>
+      <w:rPr>
+        <w:rFonts w:ascii="Courier New" w:hAnsi="Courier New" w:cs="Courier New" w:hint="default"/>
+      </w:rPr>
+    </w:lvl>
+    <w:lvl w:ilvl="8" w:tplc="04190005" w:tentative="1">
+      <w:start w:val="1"/>
+      <w:numFmt w:val="bullet"/>
+      <w:lvlText w:val=""/>
+      <w:lvlJc w:val="left"/>
+      <w:pPr>
+        <w:ind w:left="7189" w:hanging="360"/>
+      </w:pPr>
+      <w:rPr>
+        <w:rFonts w:ascii="Wingdings" w:hAnsi="Wingdings" w:hint="default"/>
+      </w:rPr>
+    </w:lvl>
+  </w:abstractNum>
+  <w:abstractNum w:abstractNumId="6" w15:restartNumberingAfterBreak="0">
     <w:nsid w:val="45CE2B86"/>
     <w:multiLevelType w:val="multilevel"/>
     <w:tmpl w:val="27880D40"/>
@@ -19527,7 +19972,7 @@
       </w:rPr>
     </w:lvl>
   </w:abstractNum>
-  <w:abstractNum w:abstractNumId="6">
+  <w:abstractNum w:abstractNumId="7" w15:restartNumberingAfterBreak="0">
     <w:nsid w:val="4EC401E6"/>
     <w:multiLevelType w:val="multilevel"/>
     <w:tmpl w:val="F8184942"/>
@@ -19668,7 +20113,7 @@
       </w:rPr>
     </w:lvl>
   </w:abstractNum>
-  <w:abstractNum w:abstractNumId="7">
+  <w:abstractNum w:abstractNumId="8" w15:restartNumberingAfterBreak="0">
     <w:nsid w:val="54A32A9B"/>
     <w:multiLevelType w:val="multilevel"/>
     <w:tmpl w:val="AFEEE84A"/>
@@ -19759,25 +20204,28 @@
     </w:lvl>
   </w:abstractNum>
   <w:num w:numId="1">
+    <w:abstractNumId w:val="8"/>
+  </w:num>
+  <w:num w:numId="2">
     <w:abstractNumId w:val="7"/>
   </w:num>
-  <w:num w:numId="2">
+  <w:num w:numId="3">
     <w:abstractNumId w:val="6"/>
   </w:num>
-  <w:num w:numId="3">
+  <w:num w:numId="4">
+    <w:abstractNumId w:val="2"/>
+  </w:num>
+  <w:num w:numId="5">
+    <w:abstractNumId w:val="3"/>
+  </w:num>
+  <w:num w:numId="6">
     <w:abstractNumId w:val="5"/>
   </w:num>
-  <w:num w:numId="4">
-    <w:abstractNumId w:val="1"/>
-  </w:num>
-  <w:num w:numId="5">
-    <w:abstractNumId w:val="2"/>
-  </w:num>
-  <w:num w:numId="6">
+  <w:num w:numId="7">
     <w:abstractNumId w:val="4"/>
   </w:num>
-  <w:num w:numId="7">
-    <w:abstractNumId w:val="3"/>
+  <w:num w:numId="8">
+    <w:abstractNumId w:val="1"/>
   </w:num>
   <w:numIdMacAtCleanup w:val="4"/>
 </w:numbering>
@@ -20376,7 +20824,6 @@
     <w:uiPriority w:val="59"/>
     <w:rsid w:val="00EE325E"/>
     <w:tblPr>
-      <w:tblInd w:w="0" w:type="dxa"/>
       <w:tblBorders>
         <w:top w:val="single" w:sz="4" w:space="0" w:color="000000"/>
         <w:left w:val="single" w:sz="4" w:space="0" w:color="000000"/>
@@ -20385,12 +20832,6 @@
         <w:insideH w:val="single" w:sz="4" w:space="0" w:color="000000"/>
         <w:insideV w:val="single" w:sz="4" w:space="0" w:color="000000"/>
       </w:tblBorders>
-      <w:tblCellMar>
-        <w:top w:w="0" w:type="dxa"/>
-        <w:left w:w="108" w:type="dxa"/>
-        <w:bottom w:w="0" w:type="dxa"/>
-        <w:right w:w="108" w:type="dxa"/>
-      </w:tblCellMar>
     </w:tblPr>
   </w:style>
   <w:style w:type="paragraph" w:styleId="a7">
@@ -20960,7 +21401,7 @@
 </file>
 
 <file path=customXml/itemProps1.xml><?xml version="1.0" encoding="utf-8"?>
-<ds:datastoreItem xmlns:ds="http://schemas.openxmlformats.org/officeDocument/2006/customXml" ds:itemID="{066906A1-C38D-48D8-9741-C9FDCBA929C8}">
+<ds:datastoreItem xmlns:ds="http://schemas.openxmlformats.org/officeDocument/2006/customXml" ds:itemID="{AE1C6662-EA32-495B-8647-AA3FAAF5EB60}">
   <ds:schemaRefs>
     <ds:schemaRef ds:uri="http://schemas.openxmlformats.org/officeDocument/2006/bibliography"/>
   </ds:schemaRefs>

--- a/hs/Справка по блокам/2501.docx
+++ b/hs/Справка по блокам/2501.docx
@@ -54,10 +54,10 @@
                   <v:path o:extrusionok="f" gradientshapeok="t" o:connecttype="rect"/>
                   <o:lock v:ext="edit" aspectratio="t"/>
                 </v:shapetype>
-                <v:shape id="_x0000_i1025" type="#_x0000_t75" style="width:19.25pt;height:18.55pt" o:ole="">
+                <v:shape id="_x0000_i1025" type="#_x0000_t75" style="width:19.65pt;height:18.7pt" o:ole="">
                   <v:imagedata r:id="rId8" o:title=""/>
                 </v:shape>
-                <o:OLEObject Type="Embed" ProgID="PBrush" ShapeID="_x0000_i1025" DrawAspect="Content" ObjectID="_1524494931" r:id="rId9"/>
+                <o:OLEObject Type="Embed" ProgID="PBrush" ShapeID="_x0000_i1025" DrawAspect="Content" ObjectID="_1525006176" r:id="rId9"/>
               </w:object>
             </w:r>
           </w:p>
@@ -444,7 +444,21 @@
           <w:rFonts w:ascii="Cambria" w:hAnsi="Cambria"/>
           <w:sz w:val="28"/>
         </w:rPr>
-        <w:t xml:space="preserve">Для расчета такого блока, он должен быть включен в состав схемы, то есть иметь граничные условия, задаваемые </w:t>
+        <w:t xml:space="preserve">Для </w:t>
+      </w:r>
+      <w:r>
+        <w:rPr>
+          <w:rFonts w:ascii="Cambria" w:hAnsi="Cambria"/>
+          <w:sz w:val="28"/>
+        </w:rPr>
+        <w:t>обеспечения моделирования,</w:t>
+      </w:r>
+      <w:r>
+        <w:rPr>
+          <w:rFonts w:ascii="Cambria" w:hAnsi="Cambria"/>
+          <w:sz w:val="28"/>
+        </w:rPr>
+        <w:t xml:space="preserve"> блок должен быть включен в состав схемы, то есть иметь граничные условия, задаваемые </w:t>
       </w:r>
       <w:r>
         <w:rPr>
@@ -465,7 +479,21 @@
           <w:rFonts w:ascii="Cambria" w:hAnsi="Cambria"/>
           <w:sz w:val="28"/>
         </w:rPr>
-        <w:t xml:space="preserve">х условиями, узлами, трубами либо </w:t>
+        <w:t xml:space="preserve">х условиями, </w:t>
+      </w:r>
+      <w:r>
+        <w:rPr>
+          <w:rFonts w:ascii="Cambria" w:hAnsi="Cambria"/>
+          <w:sz w:val="28"/>
+        </w:rPr>
+        <w:t xml:space="preserve">внутренними </w:t>
+      </w:r>
+      <w:r>
+        <w:rPr>
+          <w:rFonts w:ascii="Cambria" w:hAnsi="Cambria"/>
+          <w:sz w:val="28"/>
+        </w:rPr>
+        <w:t xml:space="preserve">узлами, трубами либо </w:t>
       </w:r>
       <w:r>
         <w:rPr>
@@ -493,7 +521,35 @@
           <w:rFonts w:ascii="Cambria" w:hAnsi="Cambria"/>
           <w:sz w:val="28"/>
         </w:rPr>
-        <w:t xml:space="preserve">Моделировать реальный трубопровод исключительно с помощью канала, можно в тех случаях, когда вклад температуры внешней среды невелик либо им пренебрегают. Для других случаев можно использовать связку канал-стенка (см. ниже). </w:t>
+        <w:t xml:space="preserve">Моделировать реальный трубопровод исключительно с помощью канала, можно в тех случаях, когда вклад </w:t>
+      </w:r>
+      <w:r>
+        <w:rPr>
+          <w:rFonts w:ascii="Cambria" w:hAnsi="Cambria"/>
+          <w:sz w:val="28"/>
+        </w:rPr>
+        <w:t>теплообмена со</w:t>
+      </w:r>
+      <w:r>
+        <w:rPr>
+          <w:rFonts w:ascii="Cambria" w:hAnsi="Cambria"/>
+          <w:sz w:val="28"/>
+        </w:rPr>
+        <w:t xml:space="preserve"> внешней сред</w:t>
+      </w:r>
+      <w:r>
+        <w:rPr>
+          <w:rFonts w:ascii="Cambria" w:hAnsi="Cambria"/>
+          <w:sz w:val="28"/>
+        </w:rPr>
+        <w:t>ой</w:t>
+      </w:r>
+      <w:r>
+        <w:rPr>
+          <w:rFonts w:ascii="Cambria" w:hAnsi="Cambria"/>
+          <w:sz w:val="28"/>
+        </w:rPr>
+        <w:t xml:space="preserve"> невелик либо им пренебрегают. Для других случаев можно использовать связку канал-стенка (см. ниже). </w:t>
       </w:r>
       <w:r>
         <w:rPr>
@@ -529,204 +585,6 @@
           <w:sz w:val="28"/>
         </w:rPr>
         <w:t xml:space="preserve"> не имеют пространственного распределения внутри объема и характеризуются только одним значением.</w:t>
-      </w:r>
-      <w:r>
-        <w:rPr>
-          <w:rFonts w:ascii="Cambria" w:hAnsi="Cambria"/>
-          <w:sz w:val="28"/>
-        </w:rPr>
-        <w:t xml:space="preserve"> </w:t>
-      </w:r>
-      <w:r>
-        <w:rPr>
-          <w:rFonts w:ascii="Cambria" w:hAnsi="Cambria"/>
-          <w:sz w:val="28"/>
-        </w:rPr>
-        <w:t>Во время расчета, н</w:t>
-      </w:r>
-      <w:r>
-        <w:rPr>
-          <w:rFonts w:ascii="Cambria" w:hAnsi="Cambria"/>
-          <w:sz w:val="28"/>
-        </w:rPr>
-        <w:t xml:space="preserve">а каждом </w:t>
-      </w:r>
-      <w:r>
-        <w:rPr>
-          <w:rFonts w:ascii="Cambria" w:hAnsi="Cambria"/>
-          <w:sz w:val="28"/>
-        </w:rPr>
-        <w:t>такте</w:t>
-      </w:r>
-      <w:r>
-        <w:rPr>
-          <w:rFonts w:ascii="Cambria" w:hAnsi="Cambria"/>
-          <w:sz w:val="28"/>
-        </w:rPr>
-        <w:t xml:space="preserve"> математического решателя</w:t>
-      </w:r>
-      <w:r>
-        <w:rPr>
-          <w:rFonts w:ascii="Cambria" w:hAnsi="Cambria"/>
-          <w:sz w:val="28"/>
-        </w:rPr>
-        <w:t>,</w:t>
-      </w:r>
-      <w:r>
-        <w:rPr>
-          <w:rFonts w:ascii="Cambria" w:hAnsi="Cambria"/>
-          <w:sz w:val="28"/>
-        </w:rPr>
-        <w:t xml:space="preserve"> происходит расчет параметров внутри каждого об</w:t>
-      </w:r>
-      <w:r>
-        <w:rPr>
-          <w:rFonts w:ascii="Cambria" w:hAnsi="Cambria"/>
-          <w:sz w:val="28"/>
-        </w:rPr>
-        <w:t xml:space="preserve">ъема, а также решаются балансовые </w:t>
-      </w:r>
-      <w:r>
-        <w:rPr>
-          <w:rFonts w:ascii="Cambria" w:hAnsi="Cambria"/>
-          <w:sz w:val="28"/>
-        </w:rPr>
-        <w:t>уравнения</w:t>
-      </w:r>
-      <w:r>
-        <w:rPr>
-          <w:rFonts w:ascii="Cambria" w:hAnsi="Cambria"/>
-          <w:sz w:val="28"/>
-        </w:rPr>
-        <w:t>, позволяющие моделировать перетекание рабочего тела из одного элементарного объема в другой.</w:t>
-      </w:r>
-      <w:r>
-        <w:rPr>
-          <w:rFonts w:ascii="Cambria" w:hAnsi="Cambria"/>
-          <w:sz w:val="28"/>
-        </w:rPr>
-        <w:t xml:space="preserve"> За счет этого, </w:t>
-      </w:r>
-      <w:r>
-        <w:rPr>
-          <w:rFonts w:ascii="Cambria" w:hAnsi="Cambria"/>
-          <w:sz w:val="28"/>
-        </w:rPr>
-        <w:t xml:space="preserve">рассчитываются параметры гидравлической схемы, характеризующие состояние рабочего тела </w:t>
-      </w:r>
-      <w:r>
-        <w:rPr>
-          <w:rFonts w:ascii="Cambria" w:hAnsi="Cambria"/>
-          <w:b/>
-          <w:sz w:val="28"/>
-        </w:rPr>
-        <w:t>внутри элементарного объема</w:t>
-      </w:r>
-      <w:r>
-        <w:rPr>
-          <w:rFonts w:ascii="Cambria" w:hAnsi="Cambria"/>
-          <w:sz w:val="28"/>
-        </w:rPr>
-        <w:t xml:space="preserve"> (давление, температура, концентрация и т.д.), а также</w:t>
-      </w:r>
-      <w:r>
-        <w:rPr>
-          <w:rFonts w:ascii="Cambria" w:hAnsi="Cambria"/>
-          <w:sz w:val="28"/>
-        </w:rPr>
-        <w:t xml:space="preserve"> ряд</w:t>
-      </w:r>
-      <w:r>
-        <w:rPr>
-          <w:rFonts w:ascii="Cambria" w:hAnsi="Cambria"/>
-          <w:sz w:val="28"/>
-        </w:rPr>
-        <w:t xml:space="preserve"> параметров</w:t>
-      </w:r>
-      <w:r>
-        <w:rPr>
-          <w:rFonts w:ascii="Cambria" w:hAnsi="Cambria"/>
-          <w:sz w:val="28"/>
-        </w:rPr>
-        <w:t>, связанных</w:t>
-      </w:r>
-      <w:r>
-        <w:rPr>
-          <w:rFonts w:ascii="Cambria" w:hAnsi="Cambria"/>
-          <w:sz w:val="28"/>
-        </w:rPr>
-        <w:t xml:space="preserve"> </w:t>
-      </w:r>
-      <w:r>
-        <w:rPr>
-          <w:rFonts w:ascii="Cambria" w:hAnsi="Cambria"/>
-          <w:sz w:val="28"/>
-        </w:rPr>
-        <w:t>с переносом вещества</w:t>
-      </w:r>
-      <w:r>
-        <w:rPr>
-          <w:rFonts w:ascii="Cambria" w:hAnsi="Cambria"/>
-          <w:sz w:val="28"/>
-        </w:rPr>
-        <w:t xml:space="preserve"> </w:t>
-      </w:r>
-      <w:r>
-        <w:rPr>
-          <w:rFonts w:ascii="Cambria" w:hAnsi="Cambria"/>
-          <w:b/>
-          <w:sz w:val="28"/>
-        </w:rPr>
-        <w:t>между двумя соседними элементарными объемами</w:t>
-      </w:r>
-      <w:r>
-        <w:rPr>
-          <w:rFonts w:ascii="Cambria" w:hAnsi="Cambria"/>
-          <w:sz w:val="28"/>
-        </w:rPr>
-        <w:t xml:space="preserve"> </w:t>
-      </w:r>
-      <w:r>
-        <w:rPr>
-          <w:rFonts w:ascii="Cambria" w:hAnsi="Cambria"/>
-          <w:sz w:val="28"/>
-        </w:rPr>
-        <w:t>(расход, скорость</w:t>
-      </w:r>
-      <w:r>
-        <w:rPr>
-          <w:rFonts w:ascii="Cambria" w:hAnsi="Cambria"/>
-          <w:sz w:val="28"/>
-        </w:rPr>
-        <w:t xml:space="preserve"> течения</w:t>
-      </w:r>
-      <w:r>
-        <w:rPr>
-          <w:rFonts w:ascii="Cambria" w:hAnsi="Cambria"/>
-          <w:sz w:val="28"/>
-        </w:rPr>
-        <w:t xml:space="preserve">, </w:t>
-      </w:r>
-      <w:r>
-        <w:rPr>
-          <w:rFonts w:ascii="Cambria" w:hAnsi="Cambria"/>
-          <w:sz w:val="28"/>
-        </w:rPr>
-        <w:t>потери давления и т.д.)</w:t>
-      </w:r>
-      <w:r>
-        <w:rPr>
-          <w:rFonts w:ascii="Cambria" w:hAnsi="Cambria"/>
-          <w:sz w:val="28"/>
-        </w:rPr>
-        <w:t>.</w:t>
-      </w:r>
-      <w:r>
-        <w:rPr>
-          <w:rFonts w:ascii="Cambria" w:hAnsi="Cambria"/>
-          <w:sz w:val="28"/>
-        </w:rPr>
-        <w:t xml:space="preserve"> </w:t>
       </w:r>
     </w:p>
     <w:p>
@@ -741,259 +599,501 @@
           <w:rFonts w:ascii="Cambria" w:hAnsi="Cambria"/>
           <w:sz w:val="28"/>
         </w:rPr>
-        <w:t xml:space="preserve">Такой </w:t>
-      </w:r>
-      <w:r>
-        <w:rPr>
-          <w:rFonts w:ascii="Cambria" w:hAnsi="Cambria"/>
-          <w:sz w:val="28"/>
-        </w:rPr>
-        <w:t>способ моделирования</w:t>
-      </w:r>
-      <w:r>
-        <w:rPr>
-          <w:rFonts w:ascii="Cambria" w:hAnsi="Cambria"/>
-          <w:sz w:val="28"/>
-        </w:rPr>
-        <w:t xml:space="preserve"> позволяет получать распределенные значения параметров рабочего тела</w:t>
-      </w:r>
-      <w:r>
-        <w:rPr>
-          <w:rFonts w:ascii="Cambria" w:hAnsi="Cambria"/>
-          <w:sz w:val="28"/>
-        </w:rPr>
-        <w:t xml:space="preserve"> в масштабах всего трубопровода (всей гидравлической схемы). </w:t>
-      </w:r>
-      <w:r>
-        <w:rPr>
-          <w:rFonts w:ascii="Cambria" w:hAnsi="Cambria"/>
-          <w:sz w:val="28"/>
-        </w:rPr>
-        <w:t>Это значит, что</w:t>
-      </w:r>
-      <w:r>
-        <w:rPr>
-          <w:rFonts w:ascii="Cambria" w:hAnsi="Cambria"/>
-          <w:sz w:val="28"/>
-        </w:rPr>
-        <w:t xml:space="preserve"> </w:t>
-      </w:r>
-      <w:r>
-        <w:rPr>
-          <w:rFonts w:ascii="Cambria" w:hAnsi="Cambria"/>
-          <w:sz w:val="28"/>
-        </w:rPr>
-        <w:t>условный</w:t>
-      </w:r>
-      <w:r>
-        <w:rPr>
-          <w:rFonts w:ascii="Cambria" w:hAnsi="Cambria"/>
-          <w:sz w:val="28"/>
-        </w:rPr>
-        <w:t xml:space="preserve"> канал, разбитый на </w:t>
-      </w:r>
-      <w:r>
-        <w:rPr>
-          <w:rFonts w:ascii="Cambria" w:hAnsi="Cambria"/>
-          <w:sz w:val="28"/>
-        </w:rPr>
-        <w:t>3</w:t>
-      </w:r>
-      <w:r>
-        <w:rPr>
-          <w:rFonts w:ascii="Cambria" w:hAnsi="Cambria"/>
-          <w:sz w:val="28"/>
-        </w:rPr>
-        <w:t xml:space="preserve"> элементарных объем</w:t>
-      </w:r>
-      <w:r>
-        <w:rPr>
-          <w:rFonts w:ascii="Cambria" w:hAnsi="Cambria"/>
-          <w:sz w:val="28"/>
-        </w:rPr>
-        <w:t>а</w:t>
-      </w:r>
-      <w:r>
-        <w:rPr>
-          <w:rFonts w:ascii="Cambria" w:hAnsi="Cambria"/>
-          <w:sz w:val="28"/>
-        </w:rPr>
-        <w:t xml:space="preserve">, позволяет контролировать параметры в </w:t>
-      </w:r>
-      <w:r>
-        <w:rPr>
-          <w:rFonts w:ascii="Cambria" w:hAnsi="Cambria"/>
-          <w:sz w:val="28"/>
-        </w:rPr>
-        <w:t>3</w:t>
-      </w:r>
-      <w:r>
-        <w:rPr>
-          <w:rFonts w:ascii="Cambria" w:hAnsi="Cambria"/>
-          <w:sz w:val="28"/>
-        </w:rPr>
-        <w:t xml:space="preserve"> точках вдоль </w:t>
-      </w:r>
-      <w:r>
-        <w:rPr>
-          <w:rFonts w:ascii="Cambria" w:hAnsi="Cambria"/>
-          <w:sz w:val="28"/>
-        </w:rPr>
-        <w:t xml:space="preserve">его </w:t>
-      </w:r>
-      <w:r>
-        <w:rPr>
-          <w:rFonts w:ascii="Cambria" w:hAnsi="Cambria"/>
-          <w:sz w:val="28"/>
-        </w:rPr>
-        <w:t xml:space="preserve">длины. Это относится к тем параметрам, которые рассчитываются внутри каждой </w:t>
-      </w:r>
-      <w:r>
-        <w:rPr>
-          <w:rFonts w:ascii="Cambria" w:hAnsi="Cambria"/>
-          <w:sz w:val="28"/>
-        </w:rPr>
-        <w:t>элементарной ячейки</w:t>
-      </w:r>
-      <w:r>
-        <w:rPr>
-          <w:rFonts w:ascii="Cambria" w:hAnsi="Cambria"/>
-          <w:sz w:val="28"/>
-        </w:rPr>
-        <w:t xml:space="preserve"> (давление, температура, концентрация и т.д.)</w:t>
-      </w:r>
-      <w:r>
-        <w:rPr>
-          <w:rFonts w:ascii="Cambria" w:hAnsi="Cambria"/>
-          <w:sz w:val="28"/>
-        </w:rPr>
-        <w:t xml:space="preserve">. </w:t>
-      </w:r>
-      <w:r>
-        <w:rPr>
-          <w:rFonts w:ascii="Cambria" w:hAnsi="Cambria"/>
-          <w:sz w:val="28"/>
-        </w:rPr>
-        <w:t>Количество же т</w:t>
-      </w:r>
-      <w:r>
-        <w:rPr>
-          <w:rFonts w:ascii="Cambria" w:hAnsi="Cambria"/>
-          <w:sz w:val="28"/>
-        </w:rPr>
-        <w:t>ех, которы</w:t>
-      </w:r>
-      <w:r>
-        <w:rPr>
-          <w:rFonts w:ascii="Cambria" w:hAnsi="Cambria"/>
-          <w:sz w:val="28"/>
-        </w:rPr>
-        <w:t>е</w:t>
-      </w:r>
-      <w:r>
-        <w:rPr>
-          <w:rFonts w:ascii="Cambria" w:hAnsi="Cambria"/>
-          <w:sz w:val="28"/>
-        </w:rPr>
-        <w:t xml:space="preserve"> относятся к границам объемов</w:t>
-      </w:r>
-      <w:r>
-        <w:rPr>
-          <w:rFonts w:ascii="Cambria" w:hAnsi="Cambria"/>
-          <w:sz w:val="28"/>
-        </w:rPr>
-        <w:t xml:space="preserve"> (расход, скорость течения</w:t>
-      </w:r>
-      <w:r>
-        <w:rPr>
-          <w:rFonts w:ascii="Cambria" w:hAnsi="Cambria"/>
-          <w:sz w:val="28"/>
-        </w:rPr>
-        <w:t xml:space="preserve">, </w:t>
-      </w:r>
-      <w:r>
-        <w:rPr>
-          <w:rFonts w:ascii="Cambria" w:hAnsi="Cambria"/>
-          <w:sz w:val="28"/>
-        </w:rPr>
-        <w:t>потери давления и т.д.) будет равно количеству этих границ</w:t>
-      </w:r>
-      <w:r>
-        <w:rPr>
-          <w:rFonts w:ascii="Cambria" w:hAnsi="Cambria"/>
-          <w:sz w:val="28"/>
-        </w:rPr>
-        <w:t xml:space="preserve"> </w:t>
-      </w:r>
-      <w:r>
-        <w:rPr>
-          <w:rFonts w:ascii="Cambria" w:hAnsi="Cambria"/>
-          <w:sz w:val="28"/>
-        </w:rPr>
-        <w:t>по длине канала. Причем для внешних границ крайних ячеек также</w:t>
-      </w:r>
-      <w:r>
-        <w:rPr>
-          <w:rFonts w:ascii="Cambria" w:hAnsi="Cambria"/>
-          <w:sz w:val="28"/>
-        </w:rPr>
-        <w:t xml:space="preserve"> </w:t>
-      </w:r>
-      <w:r>
-        <w:rPr>
-          <w:rFonts w:ascii="Cambria" w:hAnsi="Cambria"/>
-          <w:sz w:val="28"/>
-        </w:rPr>
-        <w:t xml:space="preserve">происходит расчет. Таким образом, если канал содержит </w:t>
-      </w:r>
-      <w:r>
-        <w:rPr>
-          <w:rFonts w:ascii="Cambria" w:hAnsi="Cambria"/>
-          <w:sz w:val="28"/>
-          <w:lang w:val="en-US"/>
-        </w:rPr>
-        <w:t>N</w:t>
-      </w:r>
-      <w:r>
-        <w:rPr>
-          <w:rFonts w:ascii="Cambria" w:hAnsi="Cambria"/>
-          <w:sz w:val="28"/>
-        </w:rPr>
-        <w:t xml:space="preserve"> </w:t>
-      </w:r>
-      <w:r>
-        <w:rPr>
-          <w:rFonts w:ascii="Cambria" w:hAnsi="Cambria"/>
-          <w:sz w:val="28"/>
-        </w:rPr>
-        <w:t xml:space="preserve">элементарных объемов, то набор параметров, рассчитываемых для границ ячеек, будет состоять из </w:t>
-      </w:r>
-      <w:r>
-        <w:rPr>
-          <w:rFonts w:ascii="Cambria" w:hAnsi="Cambria"/>
-          <w:sz w:val="28"/>
-          <w:lang w:val="en-US"/>
-        </w:rPr>
-        <w:t>N</w:t>
-      </w:r>
-      <w:r>
-        <w:rPr>
-          <w:rFonts w:ascii="Cambria" w:hAnsi="Cambria"/>
-          <w:sz w:val="28"/>
-        </w:rPr>
-        <w:t xml:space="preserve">+1 </w:t>
-      </w:r>
-      <w:r>
-        <w:rPr>
-          <w:rFonts w:ascii="Cambria" w:hAnsi="Cambria"/>
-          <w:sz w:val="28"/>
-        </w:rPr>
-        <w:lastRenderedPageBreak/>
-        <w:t>элементов. Например, канал из трех ячеек будет иметь массив давлений из трех элементов (давление в каждом элементарном объеме), а массив расходов – из четырех (на каждой границе между ячейками).</w:t>
+        <w:t>Данная концепция обеспечивает высокую скорость динамического расчета, однако накладывает некоторые ограничения на область применимости модели: невозможно в явном виде оценивать и моделировать поперечный переток теплоносителя внутри ячейки, а также завихрения и частичный противоток внутри одного сечения.</w:t>
       </w:r>
     </w:p>
     <w:p>
       <w:pPr>
+        <w:rPr>
+          <w:rFonts w:ascii="Cambria" w:hAnsi="Cambria"/>
+          <w:sz w:val="28"/>
+        </w:rPr>
+      </w:pPr>
+      <w:r>
+        <w:rPr>
+          <w:rFonts w:ascii="Cambria" w:hAnsi="Cambria"/>
+          <w:sz w:val="28"/>
+        </w:rPr>
+        <w:t>Во время расчета, н</w:t>
+      </w:r>
+      <w:r>
+        <w:rPr>
+          <w:rFonts w:ascii="Cambria" w:hAnsi="Cambria"/>
+          <w:sz w:val="28"/>
+        </w:rPr>
+        <w:t xml:space="preserve">а каждом </w:t>
+      </w:r>
+      <w:r>
+        <w:rPr>
+          <w:rFonts w:ascii="Cambria" w:hAnsi="Cambria"/>
+          <w:sz w:val="28"/>
+        </w:rPr>
+        <w:t>такте</w:t>
+      </w:r>
+      <w:r>
+        <w:rPr>
+          <w:rFonts w:ascii="Cambria" w:hAnsi="Cambria"/>
+          <w:sz w:val="28"/>
+        </w:rPr>
+        <w:t xml:space="preserve"> математического решателя</w:t>
+      </w:r>
+      <w:r>
+        <w:rPr>
+          <w:rFonts w:ascii="Cambria" w:hAnsi="Cambria"/>
+          <w:sz w:val="28"/>
+        </w:rPr>
+        <w:t>,</w:t>
+      </w:r>
+      <w:r>
+        <w:rPr>
+          <w:rFonts w:ascii="Cambria" w:hAnsi="Cambria"/>
+          <w:sz w:val="28"/>
+        </w:rPr>
+        <w:t xml:space="preserve"> происходит </w:t>
+      </w:r>
+      <w:r>
+        <w:rPr>
+          <w:rFonts w:ascii="Cambria" w:hAnsi="Cambria"/>
+          <w:sz w:val="28"/>
+        </w:rPr>
+        <w:t>вычисление</w:t>
+      </w:r>
+      <w:r>
+        <w:rPr>
+          <w:rFonts w:ascii="Cambria" w:hAnsi="Cambria"/>
+          <w:sz w:val="28"/>
+        </w:rPr>
+        <w:t xml:space="preserve"> параметров внутри каждого об</w:t>
+      </w:r>
+      <w:r>
+        <w:rPr>
+          <w:rFonts w:ascii="Cambria" w:hAnsi="Cambria"/>
+          <w:sz w:val="28"/>
+        </w:rPr>
+        <w:t xml:space="preserve">ъема, а также решаются балансовые </w:t>
+      </w:r>
+      <w:r>
+        <w:rPr>
+          <w:rFonts w:ascii="Cambria" w:hAnsi="Cambria"/>
+          <w:sz w:val="28"/>
+        </w:rPr>
+        <w:t>уравнения</w:t>
+      </w:r>
+      <w:r>
+        <w:rPr>
+          <w:rFonts w:ascii="Cambria" w:hAnsi="Cambria"/>
+          <w:sz w:val="28"/>
+        </w:rPr>
+        <w:t>, позволяющие моделировать перетекание рабочего тела из одного элементарного объема в другой.</w:t>
+      </w:r>
+      <w:r>
+        <w:rPr>
+          <w:rFonts w:ascii="Cambria" w:hAnsi="Cambria"/>
+          <w:sz w:val="28"/>
+        </w:rPr>
+        <w:t xml:space="preserve"> </w:t>
+      </w:r>
+      <w:r>
+        <w:rPr>
+          <w:rFonts w:ascii="Cambria" w:hAnsi="Cambria"/>
+          <w:sz w:val="28"/>
+        </w:rPr>
+        <w:t>Таким образом</w:t>
+      </w:r>
+      <w:r>
+        <w:rPr>
+          <w:rFonts w:ascii="Cambria" w:hAnsi="Cambria"/>
+          <w:sz w:val="28"/>
+        </w:rPr>
+        <w:t xml:space="preserve"> </w:t>
+      </w:r>
+      <w:r>
+        <w:rPr>
+          <w:rFonts w:ascii="Cambria" w:hAnsi="Cambria"/>
+          <w:sz w:val="28"/>
+        </w:rPr>
+        <w:t xml:space="preserve">определяются </w:t>
+      </w:r>
+      <w:r>
+        <w:rPr>
+          <w:rFonts w:ascii="Cambria" w:hAnsi="Cambria"/>
+          <w:sz w:val="28"/>
+        </w:rPr>
+        <w:t xml:space="preserve">параметры гидравлической схемы, характеризующие состояние рабочего тела </w:t>
+      </w:r>
+      <w:r>
+        <w:rPr>
+          <w:rFonts w:ascii="Cambria" w:hAnsi="Cambria"/>
+          <w:b/>
+          <w:sz w:val="28"/>
+        </w:rPr>
+        <w:t>внутри элементарного объема</w:t>
+      </w:r>
+      <w:r>
+        <w:rPr>
+          <w:rFonts w:ascii="Cambria" w:hAnsi="Cambria"/>
+          <w:sz w:val="28"/>
+        </w:rPr>
+        <w:t xml:space="preserve"> (давление, температура, концентрация и т.д.), а также</w:t>
+      </w:r>
+      <w:r>
+        <w:rPr>
+          <w:rFonts w:ascii="Cambria" w:hAnsi="Cambria"/>
+          <w:sz w:val="28"/>
+        </w:rPr>
+        <w:t xml:space="preserve"> ряд</w:t>
+      </w:r>
+      <w:r>
+        <w:rPr>
+          <w:rFonts w:ascii="Cambria" w:hAnsi="Cambria"/>
+          <w:sz w:val="28"/>
+        </w:rPr>
+        <w:t xml:space="preserve"> параметров</w:t>
+      </w:r>
+      <w:r>
+        <w:rPr>
+          <w:rFonts w:ascii="Cambria" w:hAnsi="Cambria"/>
+          <w:sz w:val="28"/>
+        </w:rPr>
+        <w:t>, связанных</w:t>
+      </w:r>
+      <w:r>
+        <w:rPr>
+          <w:rFonts w:ascii="Cambria" w:hAnsi="Cambria"/>
+          <w:sz w:val="28"/>
+        </w:rPr>
+        <w:t xml:space="preserve"> </w:t>
+      </w:r>
+      <w:r>
+        <w:rPr>
+          <w:rFonts w:ascii="Cambria" w:hAnsi="Cambria"/>
+          <w:sz w:val="28"/>
+        </w:rPr>
+        <w:t>с переносом вещества</w:t>
+      </w:r>
+      <w:r>
+        <w:rPr>
+          <w:rFonts w:ascii="Cambria" w:hAnsi="Cambria"/>
+          <w:sz w:val="28"/>
+        </w:rPr>
+        <w:t xml:space="preserve"> </w:t>
+      </w:r>
+      <w:r>
+        <w:rPr>
+          <w:rFonts w:ascii="Cambria" w:hAnsi="Cambria"/>
+          <w:b/>
+          <w:sz w:val="28"/>
+        </w:rPr>
+        <w:t>между двумя соседними элементарными объемами</w:t>
+      </w:r>
+      <w:r>
+        <w:rPr>
+          <w:rFonts w:ascii="Cambria" w:hAnsi="Cambria"/>
+          <w:sz w:val="28"/>
+        </w:rPr>
+        <w:t xml:space="preserve"> </w:t>
+      </w:r>
+      <w:r>
+        <w:rPr>
+          <w:rFonts w:ascii="Cambria" w:hAnsi="Cambria"/>
+          <w:sz w:val="28"/>
+        </w:rPr>
+        <w:t>(расход, скорость</w:t>
+      </w:r>
+      <w:r>
+        <w:rPr>
+          <w:rFonts w:ascii="Cambria" w:hAnsi="Cambria"/>
+          <w:sz w:val="28"/>
+        </w:rPr>
+        <w:t xml:space="preserve"> течения</w:t>
+      </w:r>
+      <w:r>
+        <w:rPr>
+          <w:rFonts w:ascii="Cambria" w:hAnsi="Cambria"/>
+          <w:sz w:val="28"/>
+        </w:rPr>
+        <w:t xml:space="preserve">, </w:t>
+      </w:r>
+      <w:r>
+        <w:rPr>
+          <w:rFonts w:ascii="Cambria" w:hAnsi="Cambria"/>
+          <w:sz w:val="28"/>
+        </w:rPr>
+        <w:t>потери давления и т.д.)</w:t>
+      </w:r>
+      <w:r>
+        <w:rPr>
+          <w:rFonts w:ascii="Cambria" w:hAnsi="Cambria"/>
+          <w:sz w:val="28"/>
+        </w:rPr>
+        <w:t>.</w:t>
+      </w:r>
+    </w:p>
+    <w:p>
+      <w:pPr>
+        <w:rPr>
+          <w:rFonts w:ascii="Cambria" w:hAnsi="Cambria"/>
+          <w:sz w:val="28"/>
+        </w:rPr>
+      </w:pPr>
+      <w:r>
+        <w:rPr>
+          <w:rFonts w:ascii="Cambria" w:hAnsi="Cambria"/>
+          <w:sz w:val="28"/>
+        </w:rPr>
+        <w:t xml:space="preserve">Такой </w:t>
+      </w:r>
+      <w:r>
+        <w:rPr>
+          <w:rFonts w:ascii="Cambria" w:hAnsi="Cambria"/>
+          <w:sz w:val="28"/>
+        </w:rPr>
+        <w:t>способ моделирования</w:t>
+      </w:r>
+      <w:r>
+        <w:rPr>
+          <w:rFonts w:ascii="Cambria" w:hAnsi="Cambria"/>
+          <w:sz w:val="28"/>
+        </w:rPr>
+        <w:t xml:space="preserve"> позволяет получать распределенные значения параметров рабочего тела</w:t>
+      </w:r>
+      <w:r>
+        <w:rPr>
+          <w:rFonts w:ascii="Cambria" w:hAnsi="Cambria"/>
+          <w:sz w:val="28"/>
+        </w:rPr>
+        <w:t xml:space="preserve"> в масштабах всего трубопровода (всей гидравлической схемы).</w:t>
+      </w:r>
+      <w:r>
+        <w:rPr>
+          <w:rFonts w:ascii="Cambria" w:hAnsi="Cambria"/>
+          <w:sz w:val="28"/>
+        </w:rPr>
+        <w:t xml:space="preserve"> У</w:t>
+      </w:r>
+      <w:r>
+        <w:rPr>
+          <w:rFonts w:ascii="Cambria" w:hAnsi="Cambria"/>
+          <w:sz w:val="28"/>
+        </w:rPr>
+        <w:t>словный</w:t>
+      </w:r>
+      <w:r>
+        <w:rPr>
+          <w:rFonts w:ascii="Cambria" w:hAnsi="Cambria"/>
+          <w:sz w:val="28"/>
+        </w:rPr>
+        <w:t xml:space="preserve"> канал, разбитый на </w:t>
+      </w:r>
+      <w:r>
+        <w:rPr>
+          <w:rFonts w:ascii="Cambria" w:hAnsi="Cambria"/>
+          <w:sz w:val="28"/>
+        </w:rPr>
+        <w:t>3</w:t>
+      </w:r>
+      <w:r>
+        <w:rPr>
+          <w:rFonts w:ascii="Cambria" w:hAnsi="Cambria"/>
+          <w:sz w:val="28"/>
+        </w:rPr>
+        <w:t xml:space="preserve"> элементарных объем</w:t>
+      </w:r>
+      <w:r>
+        <w:rPr>
+          <w:rFonts w:ascii="Cambria" w:hAnsi="Cambria"/>
+          <w:sz w:val="28"/>
+        </w:rPr>
+        <w:t>а</w:t>
+      </w:r>
+      <w:r>
+        <w:rPr>
+          <w:rFonts w:ascii="Cambria" w:hAnsi="Cambria"/>
+          <w:sz w:val="28"/>
+        </w:rPr>
+        <w:t xml:space="preserve">, позволяет контролировать параметры в </w:t>
+      </w:r>
+      <w:r>
+        <w:rPr>
+          <w:rFonts w:ascii="Cambria" w:hAnsi="Cambria"/>
+          <w:sz w:val="28"/>
+        </w:rPr>
+        <w:t>3</w:t>
+      </w:r>
+      <w:r>
+        <w:rPr>
+          <w:rFonts w:ascii="Cambria" w:hAnsi="Cambria"/>
+          <w:sz w:val="28"/>
+        </w:rPr>
+        <w:t xml:space="preserve"> точках вдоль </w:t>
+      </w:r>
+      <w:r>
+        <w:rPr>
+          <w:rFonts w:ascii="Cambria" w:hAnsi="Cambria"/>
+          <w:sz w:val="28"/>
+        </w:rPr>
+        <w:t xml:space="preserve">его </w:t>
+      </w:r>
+      <w:r>
+        <w:rPr>
+          <w:rFonts w:ascii="Cambria" w:hAnsi="Cambria"/>
+          <w:sz w:val="28"/>
+        </w:rPr>
+        <w:t xml:space="preserve">длины. Это относится к тем параметрам, которые рассчитываются внутри </w:t>
+      </w:r>
+      <w:r>
+        <w:rPr>
+          <w:rFonts w:ascii="Cambria" w:hAnsi="Cambria"/>
+          <w:sz w:val="28"/>
+        </w:rPr>
+        <w:lastRenderedPageBreak/>
+        <w:t xml:space="preserve">каждой </w:t>
+      </w:r>
+      <w:r>
+        <w:rPr>
+          <w:rFonts w:ascii="Cambria" w:hAnsi="Cambria"/>
+          <w:sz w:val="28"/>
+        </w:rPr>
+        <w:t>элементарной ячейки</w:t>
+      </w:r>
+      <w:r>
+        <w:rPr>
+          <w:rFonts w:ascii="Cambria" w:hAnsi="Cambria"/>
+          <w:sz w:val="28"/>
+        </w:rPr>
+        <w:t xml:space="preserve"> (давление, температура, концентрация и т.д.)</w:t>
+      </w:r>
+      <w:r>
+        <w:rPr>
+          <w:rFonts w:ascii="Cambria" w:hAnsi="Cambria"/>
+          <w:sz w:val="28"/>
+        </w:rPr>
+        <w:t xml:space="preserve">. </w:t>
+      </w:r>
+      <w:r>
+        <w:rPr>
+          <w:rFonts w:ascii="Cambria" w:hAnsi="Cambria"/>
+          <w:sz w:val="28"/>
+        </w:rPr>
+        <w:t>Количество же т</w:t>
+      </w:r>
+      <w:r>
+        <w:rPr>
+          <w:rFonts w:ascii="Cambria" w:hAnsi="Cambria"/>
+          <w:sz w:val="28"/>
+        </w:rPr>
+        <w:t>ех, которы</w:t>
+      </w:r>
+      <w:r>
+        <w:rPr>
+          <w:rFonts w:ascii="Cambria" w:hAnsi="Cambria"/>
+          <w:sz w:val="28"/>
+        </w:rPr>
+        <w:t>е</w:t>
+      </w:r>
+      <w:r>
+        <w:rPr>
+          <w:rFonts w:ascii="Cambria" w:hAnsi="Cambria"/>
+          <w:sz w:val="28"/>
+        </w:rPr>
+        <w:t xml:space="preserve"> относятся к границам объемов</w:t>
+      </w:r>
+      <w:r>
+        <w:rPr>
+          <w:rFonts w:ascii="Cambria" w:hAnsi="Cambria"/>
+          <w:sz w:val="28"/>
+        </w:rPr>
+        <w:t xml:space="preserve"> (расход, скорость течения</w:t>
+      </w:r>
+      <w:r>
+        <w:rPr>
+          <w:rFonts w:ascii="Cambria" w:hAnsi="Cambria"/>
+          <w:sz w:val="28"/>
+        </w:rPr>
+        <w:t xml:space="preserve">, </w:t>
+      </w:r>
+      <w:r>
+        <w:rPr>
+          <w:rFonts w:ascii="Cambria" w:hAnsi="Cambria"/>
+          <w:sz w:val="28"/>
+        </w:rPr>
+        <w:t>потери давления и т.д.) будет равно количеству этих границ</w:t>
+      </w:r>
+      <w:r>
+        <w:rPr>
+          <w:rFonts w:ascii="Cambria" w:hAnsi="Cambria"/>
+          <w:sz w:val="28"/>
+        </w:rPr>
+        <w:t xml:space="preserve"> </w:t>
+      </w:r>
+      <w:r>
+        <w:rPr>
+          <w:rFonts w:ascii="Cambria" w:hAnsi="Cambria"/>
+          <w:sz w:val="28"/>
+        </w:rPr>
+        <w:t>по длине канала. Причем для внешних границ крайних ячеек также</w:t>
+      </w:r>
+      <w:r>
+        <w:rPr>
+          <w:rFonts w:ascii="Cambria" w:hAnsi="Cambria"/>
+          <w:sz w:val="28"/>
+        </w:rPr>
+        <w:t xml:space="preserve"> </w:t>
+      </w:r>
+      <w:r>
+        <w:rPr>
+          <w:rFonts w:ascii="Cambria" w:hAnsi="Cambria"/>
+          <w:sz w:val="28"/>
+        </w:rPr>
+        <w:t xml:space="preserve">происходит расчет. Таким образом, если канал содержит </w:t>
+      </w:r>
+      <w:r>
+        <w:rPr>
+          <w:rFonts w:ascii="Cambria" w:hAnsi="Cambria"/>
+          <w:sz w:val="28"/>
+          <w:lang w:val="en-US"/>
+        </w:rPr>
+        <w:t>N</w:t>
+      </w:r>
+      <w:r>
+        <w:rPr>
+          <w:rFonts w:ascii="Cambria" w:hAnsi="Cambria"/>
+          <w:sz w:val="28"/>
+        </w:rPr>
+        <w:t xml:space="preserve"> </w:t>
+      </w:r>
+      <w:r>
+        <w:rPr>
+          <w:rFonts w:ascii="Cambria" w:hAnsi="Cambria"/>
+          <w:sz w:val="28"/>
+        </w:rPr>
+        <w:t xml:space="preserve">элементарных объемов, то набор параметров, рассчитываемых для границ ячеек, будет состоять из </w:t>
+      </w:r>
+      <w:r>
+        <w:rPr>
+          <w:rFonts w:ascii="Cambria" w:hAnsi="Cambria"/>
+          <w:sz w:val="28"/>
+          <w:lang w:val="en-US"/>
+        </w:rPr>
+        <w:t>N</w:t>
+      </w:r>
+      <w:r>
+        <w:rPr>
+          <w:rFonts w:ascii="Cambria" w:hAnsi="Cambria"/>
+          <w:sz w:val="28"/>
+        </w:rPr>
+        <w:t xml:space="preserve">+1 </w:t>
+      </w:r>
+      <w:r>
+        <w:rPr>
+          <w:rFonts w:ascii="Cambria" w:hAnsi="Cambria"/>
+          <w:sz w:val="28"/>
+        </w:rPr>
+        <w:t>элементов. Например, канал из трех ячеек будет иметь массив давлений из трех элементов (давление в каждом элементарном объеме), а массив расходов – из четырех (на каждой границе между ячейками).</w:t>
+      </w:r>
+    </w:p>
+    <w:p>
+      <w:pPr>
         <w:jc w:val="center"/>
         <w:rPr>
           <w:rFonts w:ascii="Cambria" w:hAnsi="Cambria"/>
@@ -1003,10 +1103,10 @@
       </w:pPr>
       <w:r>
         <w:object w:dxaOrig="8880" w:dyaOrig="1680">
-          <v:shape id="_x0000_i1026" type="#_x0000_t75" style="width:443.4pt;height:83.4pt" o:ole="">
+          <v:shape id="_x0000_i1026" type="#_x0000_t75" style="width:443.2pt;height:83.2pt" o:ole="">
             <v:imagedata r:id="rId11" o:title=""/>
           </v:shape>
-          <o:OLEObject Type="Embed" ProgID="Visio.Drawing.15" ShapeID="_x0000_i1026" DrawAspect="Content" ObjectID="_1524494932" r:id="rId12"/>
+          <o:OLEObject Type="Embed" ProgID="Visio.Drawing.15" ShapeID="_x0000_i1026" DrawAspect="Content" ObjectID="_1525006177" r:id="rId12"/>
         </w:object>
       </w:r>
     </w:p>
@@ -1058,7 +1158,35 @@
           <w:rFonts w:ascii="Cambria" w:hAnsi="Cambria"/>
           <w:sz w:val="28"/>
         </w:rPr>
-        <w:t>Такие блоки должны быть установлены на канал и иметь привязку к определенной границе между двумя элементарными ячейками. Технически, работа таких блоков заключается в формировании некоторой заданной добавки к определенному параметру. Например</w:t>
+        <w:t xml:space="preserve">Такие блоки </w:t>
+      </w:r>
+      <w:r>
+        <w:rPr>
+          <w:rFonts w:ascii="Cambria" w:hAnsi="Cambria"/>
+          <w:sz w:val="28"/>
+        </w:rPr>
+        <w:t>устанавливаются</w:t>
+      </w:r>
+      <w:r>
+        <w:rPr>
+          <w:rFonts w:ascii="Cambria" w:hAnsi="Cambria"/>
+          <w:sz w:val="28"/>
+        </w:rPr>
+        <w:t xml:space="preserve"> на канал и име</w:t>
+      </w:r>
+      <w:r>
+        <w:rPr>
+          <w:rFonts w:ascii="Cambria" w:hAnsi="Cambria"/>
+          <w:sz w:val="28"/>
+        </w:rPr>
+        <w:t>ют</w:t>
+      </w:r>
+      <w:r>
+        <w:rPr>
+          <w:rFonts w:ascii="Cambria" w:hAnsi="Cambria"/>
+          <w:sz w:val="28"/>
+        </w:rPr>
+        <w:t xml:space="preserve"> привязку к определенной границе между двумя элементарными ячейками. Технически, работа таких блоков заключается в формировании некоторой заданной добавки к определенному параметру. Например</w:t>
       </w:r>
       <w:r>
         <w:rPr>
@@ -1194,20 +1322,6 @@
           <w:rFonts w:ascii="Cambria" w:hAnsi="Cambria"/>
           <w:sz w:val="28"/>
         </w:rPr>
-        <w:t xml:space="preserve"> начинают</w:t>
-      </w:r>
-      <w:r>
-        <w:rPr>
-          <w:rFonts w:ascii="Cambria" w:hAnsi="Cambria"/>
-          <w:sz w:val="28"/>
-        </w:rPr>
-        <w:t xml:space="preserve"> физично</w:t>
-      </w:r>
-      <w:r>
-        <w:rPr>
-          <w:rFonts w:ascii="Cambria" w:hAnsi="Cambria"/>
-          <w:sz w:val="28"/>
-        </w:rPr>
         <w:t xml:space="preserve"> </w:t>
       </w:r>
       <w:r>
@@ -1215,6 +1329,20 @@
           <w:rFonts w:ascii="Cambria" w:hAnsi="Cambria"/>
           <w:sz w:val="28"/>
         </w:rPr>
+        <w:t>физично</w:t>
+      </w:r>
+      <w:r>
+        <w:rPr>
+          <w:rFonts w:ascii="Cambria" w:hAnsi="Cambria"/>
+          <w:sz w:val="28"/>
+        </w:rPr>
+        <w:t xml:space="preserve"> </w:t>
+      </w:r>
+      <w:r>
+        <w:rPr>
+          <w:rFonts w:ascii="Cambria" w:hAnsi="Cambria"/>
+          <w:sz w:val="28"/>
+        </w:rPr>
         <w:t>из</w:t>
       </w:r>
       <w:r>
@@ -1222,7 +1350,21 @@
           <w:rFonts w:ascii="Cambria" w:hAnsi="Cambria"/>
           <w:sz w:val="28"/>
         </w:rPr>
-        <w:t>меняться и другие параметры</w:t>
+        <w:t>меня</w:t>
+      </w:r>
+      <w:r>
+        <w:rPr>
+          <w:rFonts w:ascii="Cambria" w:hAnsi="Cambria"/>
+          <w:sz w:val="28"/>
+        </w:rPr>
+        <w:t>ют</w:t>
+      </w:r>
+      <w:r>
+        <w:rPr>
+          <w:rFonts w:ascii="Cambria" w:hAnsi="Cambria"/>
+          <w:sz w:val="28"/>
+        </w:rPr>
+        <w:t>ся и другие параметры</w:t>
       </w:r>
       <w:r>
         <w:rPr>
@@ -1273,7 +1415,14 @@
           <w:rFonts w:ascii="Cambria" w:hAnsi="Cambria"/>
           <w:sz w:val="28"/>
         </w:rPr>
-        <w:t>В этом случае дополнительно решается уравнение теплоотдачи</w:t>
+        <w:t>В этом случае дополнительно решается уравнение тепло</w:t>
+      </w:r>
+      <w:r>
+        <w:rPr>
+          <w:rFonts w:ascii="Cambria" w:hAnsi="Cambria"/>
+          <w:sz w:val="28"/>
+        </w:rPr>
+        <w:t>переноса</w:t>
       </w:r>
       <w:r>
         <w:rPr>
@@ -1315,7 +1464,35 @@
           <w:rFonts w:ascii="Cambria" w:hAnsi="Cambria"/>
           <w:sz w:val="28"/>
         </w:rPr>
-        <w:t xml:space="preserve"> стенка должна иметь ту же длину, что и канал. Для случаев, когда канал имеет стенки с разными свойствами (например, наличие теплоизоляции на </w:t>
+        <w:t xml:space="preserve"> стенка должна иметь ту же длину</w:t>
+      </w:r>
+      <w:r>
+        <w:rPr>
+          <w:rFonts w:ascii="Cambria" w:hAnsi="Cambria"/>
+          <w:sz w:val="28"/>
+        </w:rPr>
+        <w:t xml:space="preserve"> и то же количество элементарных участков по длине</w:t>
+      </w:r>
+      <w:r>
+        <w:rPr>
+          <w:rFonts w:ascii="Cambria" w:hAnsi="Cambria"/>
+          <w:sz w:val="28"/>
+        </w:rPr>
+        <w:t xml:space="preserve">, что и </w:t>
+      </w:r>
+      <w:r>
+        <w:rPr>
+          <w:rFonts w:ascii="Cambria" w:hAnsi="Cambria"/>
+          <w:sz w:val="28"/>
+        </w:rPr>
+        <w:t xml:space="preserve">родительский </w:t>
+      </w:r>
+      <w:r>
+        <w:rPr>
+          <w:rFonts w:ascii="Cambria" w:hAnsi="Cambria"/>
+          <w:sz w:val="28"/>
+        </w:rPr>
+        <w:t xml:space="preserve">канал. Для случаев, когда канал имеет стенки с разными свойствами (например, наличие теплоизоляции на </w:t>
       </w:r>
       <w:r>
         <w:rPr>
@@ -1414,7 +1591,29 @@
           <w:rFonts w:ascii="Cambria" w:hAnsi="Cambria"/>
           <w:sz w:val="28"/>
         </w:rPr>
-        <w:t xml:space="preserve">, соединенными последовательно и напрямую. С точки зрения последовательности </w:t>
+        <w:t xml:space="preserve">, соединенными последовательно и напрямую. С точки </w:t>
+      </w:r>
+      <w:r>
+        <w:rPr>
+          <w:rFonts w:ascii="Cambria" w:hAnsi="Cambria"/>
+          <w:sz w:val="28"/>
+        </w:rPr>
+        <w:lastRenderedPageBreak/>
+        <w:t xml:space="preserve">зрения </w:t>
+      </w:r>
+      <w:r>
+        <w:rPr>
+          <w:rFonts w:ascii="Cambria" w:hAnsi="Cambria"/>
+          <w:sz w:val="28"/>
+        </w:rPr>
+        <w:t>математического</w:t>
+      </w:r>
+      <w:r>
+        <w:rPr>
+          <w:rFonts w:ascii="Cambria" w:hAnsi="Cambria"/>
+          <w:sz w:val="28"/>
+        </w:rPr>
+        <w:t xml:space="preserve"> </w:t>
       </w:r>
       <w:r>
         <w:rPr>
@@ -1475,7 +1674,6 @@
           <w:b/>
           <w:sz w:val="28"/>
         </w:rPr>
-        <w:lastRenderedPageBreak/>
         <w:t>Свойства блока «</w:t>
       </w:r>
       <w:r>
@@ -2932,6 +3130,7 @@
                 <w:rFonts w:ascii="Cambria" w:hAnsi="Cambria"/>
                 <w:sz w:val="28"/>
               </w:rPr>
+              <w:lastRenderedPageBreak/>
               <w:t xml:space="preserve">Характеристика жёсткости стенок канала </w:t>
             </w:r>
             <w:r>
@@ -3162,7 +3361,6 @@
           <w:b/>
           <w:sz w:val="28"/>
         </w:rPr>
-        <w:lastRenderedPageBreak/>
         <w:t>Параметры блока «</w:t>
       </w:r>
       <w:r>
@@ -4622,6 +4820,7 @@
                 <w:rFonts w:ascii="Cambria" w:hAnsi="Cambria"/>
                 <w:sz w:val="28"/>
               </w:rPr>
+              <w:lastRenderedPageBreak/>
               <w:t>Давление на выходе, Па</w:t>
             </w:r>
           </w:p>
@@ -4952,7 +5151,6 @@
                 <w:rFonts w:ascii="Cambria" w:hAnsi="Cambria"/>
                 <w:sz w:val="28"/>
               </w:rPr>
-              <w:lastRenderedPageBreak/>
               <w:t>Скорость на выходе, м/с</w:t>
             </w:r>
           </w:p>
@@ -6476,7 +6674,6 @@
           <w:rFonts w:ascii="Cambria" w:hAnsi="Cambria"/>
           <w:sz w:val="28"/>
         </w:rPr>
-        <w:lastRenderedPageBreak/>
         <w:t>«</w:t>
       </w:r>
       <w:r>
@@ -7234,6 +7431,7 @@
           <w:rFonts w:ascii="Cambria" w:hAnsi="Cambria"/>
           <w:sz w:val="28"/>
         </w:rPr>
+        <w:lastRenderedPageBreak/>
         <w:t>В качестве дополнительных элементов на блок «</w:t>
       </w:r>
       <w:r>
@@ -7485,7 +7683,6 @@
           <w:rFonts w:ascii="Cambria" w:hAnsi="Cambria"/>
           <w:sz w:val="28"/>
         </w:rPr>
-        <w:lastRenderedPageBreak/>
         <w:t>«</w:t>
       </w:r>
       <w:r>
@@ -7576,13 +7773,20 @@
           <w:sz w:val="28"/>
         </w:rPr>
       </w:pPr>
+      <w:r>
+        <w:rPr>
+          <w:rFonts w:ascii="Cambria" w:hAnsi="Cambria"/>
+          <w:b/>
+          <w:sz w:val="28"/>
+        </w:rPr>
+        <w:t>Физическая модель, реализованная в блоке «Канал»</w:t>
+      </w:r>
     </w:p>
     <w:p>
       <w:pPr>
         <w:ind w:firstLine="851"/>
         <w:rPr>
           <w:rFonts w:ascii="Cambria" w:hAnsi="Cambria"/>
-          <w:b/>
           <w:sz w:val="28"/>
         </w:rPr>
       </w:pPr>
@@ -7592,323 +7796,65 @@
         <w:ind w:firstLine="851"/>
         <w:rPr>
           <w:rFonts w:ascii="Cambria" w:hAnsi="Cambria"/>
+          <w:sz w:val="28"/>
+        </w:rPr>
+      </w:pPr>
+      <w:r>
+        <w:rPr>
+          <w:rFonts w:ascii="Cambria" w:hAnsi="Cambria"/>
+          <w:sz w:val="28"/>
+        </w:rPr>
+        <w:t>Канал является одним из базовых объектов теплогидравлического кода. Он представляет собой набор произвольного количества связанных между собой контрольных объёмов</w:t>
+      </w:r>
+      <w:r>
+        <w:rPr>
+          <w:rFonts w:ascii="Cambria" w:hAnsi="Cambria"/>
+          <w:sz w:val="28"/>
+        </w:rPr>
+        <w:t xml:space="preserve"> (</w:t>
+      </w:r>
+      <w:r>
+        <w:rPr>
+          <w:rFonts w:ascii="Cambria" w:hAnsi="Cambria"/>
           <w:b/>
           <w:sz w:val="28"/>
         </w:rPr>
-      </w:pPr>
+        <w:t>Р</w:t>
+      </w:r>
+      <w:r>
+        <w:rPr>
+          <w:rFonts w:ascii="Cambria" w:hAnsi="Cambria"/>
+          <w:b/>
+          <w:sz w:val="28"/>
+        </w:rPr>
+        <w:t>исунок 1</w:t>
+      </w:r>
+      <w:r>
+        <w:rPr>
+          <w:rFonts w:ascii="Cambria" w:hAnsi="Cambria"/>
+          <w:sz w:val="28"/>
+        </w:rPr>
+        <w:t>)</w:t>
+      </w:r>
+      <w:r>
+        <w:rPr>
+          <w:rFonts w:ascii="Cambria" w:hAnsi="Cambria"/>
+          <w:sz w:val="28"/>
+        </w:rPr>
+        <w:t xml:space="preserve">. Для контрольных объёмов решаются уравнения сохранения массы и энергии жидкости, а для связывающих контрольные объёмы гидравлических связей – уравнения сохранения импульса. </w:t>
+      </w:r>
     </w:p>
     <w:p>
       <w:pPr>
         <w:ind w:firstLine="851"/>
         <w:rPr>
           <w:rFonts w:ascii="Cambria" w:hAnsi="Cambria"/>
-          <w:b/>
           <w:sz w:val="28"/>
         </w:rPr>
       </w:pPr>
     </w:p>
     <w:p>
       <w:pPr>
-        <w:ind w:firstLine="851"/>
-        <w:rPr>
-          <w:rFonts w:ascii="Cambria" w:hAnsi="Cambria"/>
-          <w:b/>
-          <w:sz w:val="28"/>
-        </w:rPr>
-      </w:pPr>
-    </w:p>
-    <w:p>
-      <w:pPr>
-        <w:ind w:firstLine="851"/>
-        <w:rPr>
-          <w:rFonts w:ascii="Cambria" w:hAnsi="Cambria"/>
-          <w:b/>
-          <w:sz w:val="28"/>
-        </w:rPr>
-      </w:pPr>
-    </w:p>
-    <w:p>
-      <w:pPr>
-        <w:ind w:firstLine="851"/>
-        <w:rPr>
-          <w:rFonts w:ascii="Cambria" w:hAnsi="Cambria"/>
-          <w:b/>
-          <w:sz w:val="28"/>
-        </w:rPr>
-      </w:pPr>
-    </w:p>
-    <w:p>
-      <w:pPr>
-        <w:ind w:firstLine="851"/>
-        <w:rPr>
-          <w:rFonts w:ascii="Cambria" w:hAnsi="Cambria"/>
-          <w:b/>
-          <w:sz w:val="28"/>
-        </w:rPr>
-      </w:pPr>
-    </w:p>
-    <w:p>
-      <w:pPr>
-        <w:ind w:firstLine="851"/>
-        <w:rPr>
-          <w:rFonts w:ascii="Cambria" w:hAnsi="Cambria"/>
-          <w:b/>
-          <w:sz w:val="28"/>
-        </w:rPr>
-      </w:pPr>
-    </w:p>
-    <w:p>
-      <w:pPr>
-        <w:ind w:firstLine="851"/>
-        <w:rPr>
-          <w:rFonts w:ascii="Cambria" w:hAnsi="Cambria"/>
-          <w:b/>
-          <w:sz w:val="28"/>
-        </w:rPr>
-      </w:pPr>
-    </w:p>
-    <w:p>
-      <w:pPr>
-        <w:ind w:firstLine="851"/>
-        <w:rPr>
-          <w:rFonts w:ascii="Cambria" w:hAnsi="Cambria"/>
-          <w:b/>
-          <w:sz w:val="28"/>
-        </w:rPr>
-      </w:pPr>
-    </w:p>
-    <w:p>
-      <w:pPr>
-        <w:ind w:firstLine="851"/>
-        <w:rPr>
-          <w:rFonts w:ascii="Cambria" w:hAnsi="Cambria"/>
-          <w:b/>
-          <w:sz w:val="28"/>
-        </w:rPr>
-      </w:pPr>
-    </w:p>
-    <w:p>
-      <w:pPr>
-        <w:ind w:firstLine="851"/>
-        <w:rPr>
-          <w:rFonts w:ascii="Cambria" w:hAnsi="Cambria"/>
-          <w:b/>
-          <w:sz w:val="28"/>
-        </w:rPr>
-      </w:pPr>
-    </w:p>
-    <w:p>
-      <w:pPr>
-        <w:ind w:firstLine="851"/>
-        <w:rPr>
-          <w:rFonts w:ascii="Cambria" w:hAnsi="Cambria"/>
-          <w:b/>
-          <w:sz w:val="28"/>
-        </w:rPr>
-      </w:pPr>
-    </w:p>
-    <w:p>
-      <w:pPr>
-        <w:ind w:firstLine="851"/>
-        <w:rPr>
-          <w:rFonts w:ascii="Cambria" w:hAnsi="Cambria"/>
-          <w:b/>
-          <w:sz w:val="28"/>
-        </w:rPr>
-      </w:pPr>
-    </w:p>
-    <w:p>
-      <w:pPr>
-        <w:ind w:firstLine="851"/>
-        <w:rPr>
-          <w:rFonts w:ascii="Cambria" w:hAnsi="Cambria"/>
-          <w:b/>
-          <w:sz w:val="28"/>
-        </w:rPr>
-      </w:pPr>
-    </w:p>
-    <w:p>
-      <w:pPr>
-        <w:ind w:firstLine="851"/>
-        <w:rPr>
-          <w:rFonts w:ascii="Cambria" w:hAnsi="Cambria"/>
-          <w:b/>
-          <w:sz w:val="28"/>
-        </w:rPr>
-      </w:pPr>
-    </w:p>
-    <w:p>
-      <w:pPr>
-        <w:ind w:firstLine="851"/>
-        <w:rPr>
-          <w:rFonts w:ascii="Cambria" w:hAnsi="Cambria"/>
-          <w:b/>
-          <w:sz w:val="28"/>
-        </w:rPr>
-      </w:pPr>
-    </w:p>
-    <w:p>
-      <w:pPr>
-        <w:ind w:firstLine="851"/>
-        <w:rPr>
-          <w:rFonts w:ascii="Cambria" w:hAnsi="Cambria"/>
-          <w:b/>
-          <w:sz w:val="28"/>
-        </w:rPr>
-      </w:pPr>
-    </w:p>
-    <w:p>
-      <w:pPr>
-        <w:ind w:firstLine="851"/>
-        <w:rPr>
-          <w:rFonts w:ascii="Cambria" w:hAnsi="Cambria"/>
-          <w:b/>
-          <w:sz w:val="28"/>
-        </w:rPr>
-      </w:pPr>
-    </w:p>
-    <w:p>
-      <w:pPr>
-        <w:ind w:firstLine="851"/>
-        <w:rPr>
-          <w:rFonts w:ascii="Cambria" w:hAnsi="Cambria"/>
-          <w:b/>
-          <w:sz w:val="28"/>
-        </w:rPr>
-      </w:pPr>
-    </w:p>
-    <w:p>
-      <w:pPr>
-        <w:ind w:firstLine="851"/>
-        <w:rPr>
-          <w:rFonts w:ascii="Cambria" w:hAnsi="Cambria"/>
-          <w:b/>
-          <w:sz w:val="28"/>
-        </w:rPr>
-      </w:pPr>
-    </w:p>
-    <w:p>
-      <w:pPr>
-        <w:ind w:firstLine="851"/>
-        <w:rPr>
-          <w:rFonts w:ascii="Cambria" w:hAnsi="Cambria"/>
-          <w:b/>
-          <w:sz w:val="28"/>
-        </w:rPr>
-      </w:pPr>
-    </w:p>
-    <w:p>
-      <w:pPr>
-        <w:ind w:firstLine="851"/>
-        <w:rPr>
-          <w:rFonts w:ascii="Cambria" w:hAnsi="Cambria"/>
-          <w:b/>
-          <w:sz w:val="28"/>
-        </w:rPr>
-      </w:pPr>
-    </w:p>
-    <w:p>
-      <w:pPr>
-        <w:ind w:firstLine="851"/>
-        <w:rPr>
-          <w:rFonts w:ascii="Cambria" w:hAnsi="Cambria"/>
-          <w:b/>
-          <w:sz w:val="28"/>
-        </w:rPr>
-      </w:pPr>
-    </w:p>
-    <w:p>
-      <w:pPr>
-        <w:ind w:firstLine="851"/>
-        <w:rPr>
-          <w:rFonts w:ascii="Cambria" w:hAnsi="Cambria"/>
-          <w:b/>
-          <w:sz w:val="28"/>
-        </w:rPr>
-      </w:pPr>
-      <w:r>
-        <w:rPr>
-          <w:rFonts w:ascii="Cambria" w:hAnsi="Cambria"/>
-          <w:b/>
-          <w:sz w:val="28"/>
-        </w:rPr>
-        <w:lastRenderedPageBreak/>
-        <w:t>Физическая модель, реализованная в блоке «Канал»</w:t>
-      </w:r>
-    </w:p>
-    <w:p>
-      <w:pPr>
-        <w:ind w:firstLine="851"/>
-        <w:rPr>
-          <w:rFonts w:ascii="Cambria" w:hAnsi="Cambria"/>
-          <w:sz w:val="28"/>
-        </w:rPr>
-      </w:pPr>
-    </w:p>
-    <w:p>
-      <w:pPr>
-        <w:ind w:firstLine="851"/>
-        <w:rPr>
-          <w:rFonts w:ascii="Cambria" w:hAnsi="Cambria"/>
-          <w:sz w:val="28"/>
-        </w:rPr>
-      </w:pPr>
-      <w:r>
-        <w:rPr>
-          <w:rFonts w:ascii="Cambria" w:hAnsi="Cambria"/>
-          <w:sz w:val="28"/>
-        </w:rPr>
-        <w:t>Канал является одним из базовых объектов теплогидравлического кода. Он представляет собой набор произвольного количества связанных между собой контрольных объёмов</w:t>
-      </w:r>
-      <w:r>
-        <w:rPr>
-          <w:rFonts w:ascii="Cambria" w:hAnsi="Cambria"/>
-          <w:sz w:val="28"/>
-        </w:rPr>
-        <w:t xml:space="preserve"> (</w:t>
-      </w:r>
-      <w:r>
-        <w:rPr>
-          <w:rFonts w:ascii="Cambria" w:hAnsi="Cambria"/>
-          <w:b/>
-          <w:sz w:val="28"/>
-        </w:rPr>
-        <w:t>Р</w:t>
-      </w:r>
-      <w:r>
-        <w:rPr>
-          <w:rFonts w:ascii="Cambria" w:hAnsi="Cambria"/>
-          <w:b/>
-          <w:sz w:val="28"/>
-        </w:rPr>
-        <w:t>исунок 1</w:t>
-      </w:r>
-      <w:r>
-        <w:rPr>
-          <w:rFonts w:ascii="Cambria" w:hAnsi="Cambria"/>
-          <w:sz w:val="28"/>
-        </w:rPr>
-        <w:t>)</w:t>
-      </w:r>
-      <w:r>
-        <w:rPr>
-          <w:rFonts w:ascii="Cambria" w:hAnsi="Cambria"/>
-          <w:sz w:val="28"/>
-        </w:rPr>
-        <w:t xml:space="preserve">. Для контрольных объёмов решаются уравнения сохранения массы и энергии жидкости, а для связывающих контрольные объёмы гидравлических связей – уравнения сохранения импульса. </w:t>
-      </w:r>
-    </w:p>
-    <w:p>
-      <w:pPr>
-        <w:ind w:firstLine="851"/>
-        <w:rPr>
-          <w:rFonts w:ascii="Cambria" w:hAnsi="Cambria"/>
-          <w:sz w:val="28"/>
-        </w:rPr>
-      </w:pPr>
-    </w:p>
-    <w:p>
-      <w:pPr>
         <w:ind w:firstLine="0"/>
         <w:jc w:val="center"/>
         <w:rPr>
@@ -7923,6 +7869,7 @@
           <w:sz w:val="28"/>
           <w:lang w:eastAsia="ru-RU"/>
         </w:rPr>
+        <w:lastRenderedPageBreak/>
         <w:drawing>
           <wp:inline distT="0" distB="0" distL="0" distR="0">
             <wp:extent cx="6120130" cy="2976880"/>
@@ -8057,15 +8004,7 @@
           <w:rFonts w:ascii="Cambria" w:hAnsi="Cambria"/>
           <w:sz w:val="28"/>
         </w:rPr>
-        <w:t xml:space="preserve">Предполагается, что значения скалярных характеристик теплоносителя остаются постоянными в пределах контрольного объёма, и меняются скачком на границе ячеек, а значения векторных характеристик теплоносителя </w:t>
-      </w:r>
-      <w:r>
-        <w:rPr>
-          <w:rFonts w:ascii="Cambria" w:hAnsi="Cambria"/>
-          <w:sz w:val="28"/>
-        </w:rPr>
-        <w:lastRenderedPageBreak/>
-        <w:t>остаются постоянными в пределах левого и правого полуобъёмов, примыкающих к гидравлической связи, и меняются скачком в центрах ячеек. Запишем в общем виде, что значение скалярной величины на границе ячеек зависит от значений в соседних ячейках следующим образом:</w:t>
+        <w:t>Предполагается, что значения скалярных характеристик теплоносителя остаются постоянными в пределах контрольного объёма, и меняются скачком на границе ячеек, а значения векторных характеристик теплоносителя остаются постоянными в пределах левого и правого полуобъёмов, примыкающих к гидравлической связи, и меняются скачком в центрах ячеек. Запишем в общем виде, что значение скалярной величины на границе ячеек зависит от значений в соседних ячейках следующим образом:</w:t>
       </w:r>
     </w:p>
     <w:tbl>
@@ -11372,7 +11311,6 @@
             <w:sz w:val="28"/>
             <w:lang w:val="en-US"/>
           </w:rPr>
-          <w:lastRenderedPageBreak/>
           <m:t>K</m:t>
         </m:r>
       </m:oMath>
@@ -14909,7 +14847,6 @@
           <w:rFonts w:ascii="Cambria" w:eastAsiaTheme="minorEastAsia" w:hAnsi="Cambria"/>
           <w:sz w:val="28"/>
         </w:rPr>
-        <w:lastRenderedPageBreak/>
         <w:t xml:space="preserve"> – </w:t>
       </w:r>
       <w:r>
@@ -16406,7 +16343,6 @@
                     <w:sz w:val="28"/>
                     <w:lang w:val="en-US"/>
                   </w:rPr>
-                  <w:lastRenderedPageBreak/>
                   <m:t>ρ∙V∙</m:t>
                 </m:r>
                 <m:f>
@@ -16865,6 +16801,7 @@
                     <w:rFonts w:ascii="Cambria Math" w:hAnsi="Cambria Math"/>
                     <w:sz w:val="28"/>
                   </w:rPr>
+                  <w:lastRenderedPageBreak/>
                   <m:t>+</m:t>
                 </m:r>
                 <m:d>
@@ -17423,6 +17360,7 @@
                 <w:rFonts w:ascii="Cambria" w:hAnsi="Cambria"/>
                 <w:sz w:val="28"/>
               </w:rPr>
+              <w:lastRenderedPageBreak/>
               <w:t>(</w:t>
             </w:r>
             <w:r>
@@ -17456,6 +17394,7 @@
           <w:rFonts w:ascii="Cambria" w:hAnsi="Cambria"/>
           <w:sz w:val="28"/>
         </w:rPr>
+        <w:lastRenderedPageBreak/>
         <w:t xml:space="preserve">где </w:t>
       </w:r>
       <m:oMath>
@@ -18257,7 +18196,6 @@
           <w:rFonts w:ascii="Cambria" w:eastAsiaTheme="minorEastAsia" w:hAnsi="Cambria"/>
           <w:sz w:val="28"/>
         </w:rPr>
-        <w:lastRenderedPageBreak/>
         <w:t>Интегрируя (1</w:t>
       </w:r>
       <w:r>
@@ -18820,6 +18758,7 @@
           <w:rFonts w:ascii="Cambria" w:hAnsi="Cambria"/>
           <w:sz w:val="28"/>
         </w:rPr>
+        <w:lastRenderedPageBreak/>
         <w:t xml:space="preserve">Полученные аналоги уравнений сохранения переписываются через приращения неизвестных величина на текущем слое по времени (при этом производные неизвестных величин по времени заменяются через приращения с использование формулы дифференцирования назад) и решаются итерационным методом Ньютона-Рафсона. При этом используется идея разделения по физическим процессам, в соответствии с которой первоначально определяются поля давлений и расходов в контуре, затем поле энтальпий, и, наконец, поле концентраций пассивных </w:t>
       </w:r>
       <w:r>
@@ -19030,7 +18969,16 @@
           <w:rFonts w:ascii="Cambria" w:hAnsi="Cambria"/>
           <w:sz w:val="28"/>
         </w:rPr>
-        <w:t>«Пучок труб с квадр. упаковкой с дист. «проволока по проволоке»»</w:t>
+        <w:t>«Пучок труб с кв</w:t>
+      </w:r>
+      <w:bookmarkStart w:id="0" w:name="_GoBack"/>
+      <w:bookmarkEnd w:id="0"/>
+      <w:r>
+        <w:rPr>
+          <w:rFonts w:ascii="Cambria" w:hAnsi="Cambria"/>
+          <w:sz w:val="28"/>
+        </w:rPr>
+        <w:t>адр. упаковкой с дист. «проволока по проволоке»»</w:t>
       </w:r>
     </w:p>
     <w:p>
@@ -19090,16 +19038,7 @@
           <w:rFonts w:ascii="Cambria" w:hAnsi="Cambria"/>
           <w:sz w:val="28"/>
         </w:rPr>
-        <w:t>«Поперечное обтекание гориз. пучка труб с шахматной упаковкой</w:t>
-      </w:r>
-      <w:bookmarkStart w:id="0" w:name="_GoBack"/>
-      <w:bookmarkEnd w:id="0"/>
-      <w:r>
-        <w:rPr>
-          <w:rFonts w:ascii="Cambria" w:hAnsi="Cambria"/>
-          <w:sz w:val="28"/>
-        </w:rPr>
-        <w:t>»</w:t>
+        <w:t>«Поперечное обтекание гориз. пучка труб с шахматной упаковкой»</w:t>
       </w:r>
     </w:p>
     <w:sectPr>
@@ -19152,7 +19091,7 @@
 
 <file path=word/numbering.xml><?xml version="1.0" encoding="utf-8"?>
 <w:numbering xmlns:wpc="http://schemas.microsoft.com/office/word/2010/wordprocessingCanvas" xmlns:mc="http://schemas.openxmlformats.org/markup-compatibility/2006" xmlns:o="urn:schemas-microsoft-com:office:office" xmlns:r="http://schemas.openxmlformats.org/officeDocument/2006/relationships" xmlns:m="http://schemas.openxmlformats.org/officeDocument/2006/math" xmlns:v="urn:schemas-microsoft-com:vml" xmlns:wp14="http://schemas.microsoft.com/office/word/2010/wordprocessingDrawing" xmlns:wp="http://schemas.openxmlformats.org/drawingml/2006/wordprocessingDrawing" xmlns:w10="urn:schemas-microsoft-com:office:word" xmlns:w="http://schemas.openxmlformats.org/wordprocessingml/2006/main" xmlns:w14="http://schemas.microsoft.com/office/word/2010/wordml" xmlns:w15="http://schemas.microsoft.com/office/word/2012/wordml" xmlns:wpg="http://schemas.microsoft.com/office/word/2010/wordprocessingGroup" xmlns:wpi="http://schemas.microsoft.com/office/word/2010/wordprocessingInk" xmlns:wne="http://schemas.microsoft.com/office/word/2006/wordml" xmlns:wps="http://schemas.microsoft.com/office/word/2010/wordprocessingShape" mc:Ignorable="w14 w15 wp14">
-  <w:abstractNum w:abstractNumId="0" w15:restartNumberingAfterBreak="0">
+  <w:abstractNum w:abstractNumId="0">
     <w:nsid w:val="00000005"/>
     <w:multiLevelType w:val="multilevel"/>
     <w:tmpl w:val="00000005"/>
@@ -19266,7 +19205,7 @@
       </w:pPr>
     </w:lvl>
   </w:abstractNum>
-  <w:abstractNum w:abstractNumId="1" w15:restartNumberingAfterBreak="0">
+  <w:abstractNum w:abstractNumId="1">
     <w:nsid w:val="0CBF1AD3"/>
     <w:multiLevelType w:val="hybridMultilevel"/>
     <w:tmpl w:val="AD0EA640"/>
@@ -19379,7 +19318,7 @@
       </w:rPr>
     </w:lvl>
   </w:abstractNum>
-  <w:abstractNum w:abstractNumId="2" w15:restartNumberingAfterBreak="0">
+  <w:abstractNum w:abstractNumId="2">
     <w:nsid w:val="148C6B9C"/>
     <w:multiLevelType w:val="hybridMultilevel"/>
     <w:tmpl w:val="5B287458"/>
@@ -19492,7 +19431,7 @@
       </w:rPr>
     </w:lvl>
   </w:abstractNum>
-  <w:abstractNum w:abstractNumId="3" w15:restartNumberingAfterBreak="0">
+  <w:abstractNum w:abstractNumId="3">
     <w:nsid w:val="1F5253B9"/>
     <w:multiLevelType w:val="hybridMultilevel"/>
     <w:tmpl w:val="D73212DA"/>
@@ -19605,7 +19544,7 @@
       </w:rPr>
     </w:lvl>
   </w:abstractNum>
-  <w:abstractNum w:abstractNumId="4" w15:restartNumberingAfterBreak="0">
+  <w:abstractNum w:abstractNumId="4">
     <w:nsid w:val="28AB5F99"/>
     <w:multiLevelType w:val="hybridMultilevel"/>
     <w:tmpl w:val="5BBA7B58"/>
@@ -19718,7 +19657,7 @@
       </w:rPr>
     </w:lvl>
   </w:abstractNum>
-  <w:abstractNum w:abstractNumId="5" w15:restartNumberingAfterBreak="0">
+  <w:abstractNum w:abstractNumId="5">
     <w:nsid w:val="3A0D4BE8"/>
     <w:multiLevelType w:val="hybridMultilevel"/>
     <w:tmpl w:val="7436D6D6"/>
@@ -19831,7 +19770,7 @@
       </w:rPr>
     </w:lvl>
   </w:abstractNum>
-  <w:abstractNum w:abstractNumId="6" w15:restartNumberingAfterBreak="0">
+  <w:abstractNum w:abstractNumId="6">
     <w:nsid w:val="45CE2B86"/>
     <w:multiLevelType w:val="multilevel"/>
     <w:tmpl w:val="27880D40"/>
@@ -19972,7 +19911,7 @@
       </w:rPr>
     </w:lvl>
   </w:abstractNum>
-  <w:abstractNum w:abstractNumId="7" w15:restartNumberingAfterBreak="0">
+  <w:abstractNum w:abstractNumId="7">
     <w:nsid w:val="4EC401E6"/>
     <w:multiLevelType w:val="multilevel"/>
     <w:tmpl w:val="F8184942"/>
@@ -20113,7 +20052,7 @@
       </w:rPr>
     </w:lvl>
   </w:abstractNum>
-  <w:abstractNum w:abstractNumId="8" w15:restartNumberingAfterBreak="0">
+  <w:abstractNum w:abstractNumId="8">
     <w:nsid w:val="54A32A9B"/>
     <w:multiLevelType w:val="multilevel"/>
     <w:tmpl w:val="AFEEE84A"/>
@@ -20824,6 +20763,7 @@
     <w:uiPriority w:val="59"/>
     <w:rsid w:val="00EE325E"/>
     <w:tblPr>
+      <w:tblInd w:w="0" w:type="dxa"/>
       <w:tblBorders>
         <w:top w:val="single" w:sz="4" w:space="0" w:color="000000"/>
         <w:left w:val="single" w:sz="4" w:space="0" w:color="000000"/>
@@ -20832,6 +20772,12 @@
         <w:insideH w:val="single" w:sz="4" w:space="0" w:color="000000"/>
         <w:insideV w:val="single" w:sz="4" w:space="0" w:color="000000"/>
       </w:tblBorders>
+      <w:tblCellMar>
+        <w:top w:w="0" w:type="dxa"/>
+        <w:left w:w="108" w:type="dxa"/>
+        <w:bottom w:w="0" w:type="dxa"/>
+        <w:right w:w="108" w:type="dxa"/>
+      </w:tblCellMar>
     </w:tblPr>
   </w:style>
   <w:style w:type="paragraph" w:styleId="a7">
@@ -21401,7 +21347,7 @@
 </file>
 
 <file path=customXml/itemProps1.xml><?xml version="1.0" encoding="utf-8"?>
-<ds:datastoreItem xmlns:ds="http://schemas.openxmlformats.org/officeDocument/2006/customXml" ds:itemID="{AE1C6662-EA32-495B-8647-AA3FAAF5EB60}">
+<ds:datastoreItem xmlns:ds="http://schemas.openxmlformats.org/officeDocument/2006/customXml" ds:itemID="{1E9A017A-F5E0-4BAE-811A-216CE83DE453}">
   <ds:schemaRefs>
     <ds:schemaRef ds:uri="http://schemas.openxmlformats.org/officeDocument/2006/bibliography"/>
   </ds:schemaRefs>

--- a/hs/Справка по блокам/2501.docx
+++ b/hs/Справка по блокам/2501.docx
@@ -1,6 +1,6 @@
 
 <file path=word/document.xml><?xml version="1.0" encoding="utf-8"?>
-<w:document xmlns:wpc="http://schemas.microsoft.com/office/word/2010/wordprocessingCanvas" xmlns:mc="http://schemas.openxmlformats.org/markup-compatibility/2006" xmlns:o="urn:schemas-microsoft-com:office:office" xmlns:r="http://schemas.openxmlformats.org/officeDocument/2006/relationships" xmlns:m="http://schemas.openxmlformats.org/officeDocument/2006/math" xmlns:v="urn:schemas-microsoft-com:vml" xmlns:wp14="http://schemas.microsoft.com/office/word/2010/wordprocessingDrawing" xmlns:wp="http://schemas.openxmlformats.org/drawingml/2006/wordprocessingDrawing" xmlns:w10="urn:schemas-microsoft-com:office:word" xmlns:w="http://schemas.openxmlformats.org/wordprocessingml/2006/main" xmlns:w14="http://schemas.microsoft.com/office/word/2010/wordml" xmlns:w15="http://schemas.microsoft.com/office/word/2012/wordml" xmlns:wpg="http://schemas.microsoft.com/office/word/2010/wordprocessingGroup" xmlns:wpi="http://schemas.microsoft.com/office/word/2010/wordprocessingInk" xmlns:wne="http://schemas.microsoft.com/office/word/2006/wordml" xmlns:wps="http://schemas.microsoft.com/office/word/2010/wordprocessingShape" mc:Ignorable="w14 w15 wp14">
+<w:document xmlns:wpc="http://schemas.microsoft.com/office/word/2010/wordprocessingCanvas" xmlns:cx="http://schemas.microsoft.com/office/drawing/2014/chartex" xmlns:cx1="http://schemas.microsoft.com/office/drawing/2015/9/8/chartex" xmlns:mc="http://schemas.openxmlformats.org/markup-compatibility/2006" xmlns:o="urn:schemas-microsoft-com:office:office" xmlns:r="http://schemas.openxmlformats.org/officeDocument/2006/relationships" xmlns:m="http://schemas.openxmlformats.org/officeDocument/2006/math" xmlns:v="urn:schemas-microsoft-com:vml" xmlns:wp14="http://schemas.microsoft.com/office/word/2010/wordprocessingDrawing" xmlns:wp="http://schemas.openxmlformats.org/drawingml/2006/wordprocessingDrawing" xmlns:w10="urn:schemas-microsoft-com:office:word" xmlns:w="http://schemas.openxmlformats.org/wordprocessingml/2006/main" xmlns:w14="http://schemas.microsoft.com/office/word/2010/wordml" xmlns:w15="http://schemas.microsoft.com/office/word/2012/wordml" xmlns:w16se="http://schemas.microsoft.com/office/word/2015/wordml/symex" xmlns:wpg="http://schemas.microsoft.com/office/word/2010/wordprocessingGroup" xmlns:wpi="http://schemas.microsoft.com/office/word/2010/wordprocessingInk" xmlns:wne="http://schemas.microsoft.com/office/word/2006/wordml" xmlns:wps="http://schemas.microsoft.com/office/word/2010/wordprocessingShape" mc:Ignorable="w14 w15 w16se wp14">
   <w:body>
     <w:tbl>
       <w:tblPr>
@@ -30,11 +30,7 @@
               </w:rPr>
             </w:pPr>
             <w:r>
-              <w:rPr>
-                <w:b/>
-                <w:sz w:val="28"/>
-              </w:rPr>
-              <w:object w:dxaOrig="384" w:dyaOrig="384">
+              <w:object w:dxaOrig="480" w:dyaOrig="480">
                 <v:shapetype id="_x0000_t75" coordsize="21600,21600" o:spt="75" o:preferrelative="t" path="m@4@5l@4@11@9@11@9@5xe" filled="f" stroked="f">
                   <v:stroke joinstyle="miter"/>
                   <v:formulas>
@@ -54,12 +50,14 @@
                   <v:path o:extrusionok="f" gradientshapeok="t" o:connecttype="rect"/>
                   <o:lock v:ext="edit" aspectratio="t"/>
                 </v:shapetype>
-                <v:shape id="_x0000_i1025" type="#_x0000_t75" style="width:19.65pt;height:18.7pt" o:ole="">
+                <v:shape id="_x0000_i1043" type="#_x0000_t75" style="width:24pt;height:24pt" o:ole="">
                   <v:imagedata r:id="rId8" o:title=""/>
                 </v:shape>
-                <o:OLEObject Type="Embed" ProgID="PBrush" ShapeID="_x0000_i1025" DrawAspect="Content" ObjectID="_1525006176" r:id="rId9"/>
+                <o:OLEObject Type="Embed" ProgID="PBrush" ShapeID="_x0000_i1043" DrawAspect="Content" ObjectID="_1541310418" r:id="rId9"/>
               </w:object>
             </w:r>
+            <w:bookmarkStart w:id="0" w:name="_GoBack"/>
+            <w:bookmarkEnd w:id="0"/>
           </w:p>
         </w:tc>
         <w:tc>
@@ -911,7 +909,15 @@
           <w:rFonts w:ascii="Cambria" w:hAnsi="Cambria"/>
           <w:sz w:val="28"/>
         </w:rPr>
-        <w:t xml:space="preserve">, позволяет контролировать параметры в </w:t>
+        <w:t xml:space="preserve">, позволяет </w:t>
+      </w:r>
+      <w:r>
+        <w:rPr>
+          <w:rFonts w:ascii="Cambria" w:hAnsi="Cambria"/>
+          <w:sz w:val="28"/>
+        </w:rPr>
+        <w:lastRenderedPageBreak/>
+        <w:t xml:space="preserve">контролировать параметры в </w:t>
       </w:r>
       <w:r>
         <w:rPr>
@@ -939,15 +945,7 @@
           <w:rFonts w:ascii="Cambria" w:hAnsi="Cambria"/>
           <w:sz w:val="28"/>
         </w:rPr>
-        <w:t xml:space="preserve">длины. Это относится к тем параметрам, которые рассчитываются внутри </w:t>
-      </w:r>
-      <w:r>
-        <w:rPr>
-          <w:rFonts w:ascii="Cambria" w:hAnsi="Cambria"/>
-          <w:sz w:val="28"/>
-        </w:rPr>
-        <w:lastRenderedPageBreak/>
-        <w:t xml:space="preserve">каждой </w:t>
+        <w:t xml:space="preserve">длины. Это относится к тем параметрам, которые рассчитываются внутри каждой </w:t>
       </w:r>
       <w:r>
         <w:rPr>
@@ -1103,10 +1101,10 @@
       </w:pPr>
       <w:r>
         <w:object w:dxaOrig="8880" w:dyaOrig="1680">
-          <v:shape id="_x0000_i1026" type="#_x0000_t75" style="width:443.2pt;height:83.2pt" o:ole="">
+          <v:shape id="_x0000_i1026" type="#_x0000_t75" style="width:443.25pt;height:83.25pt" o:ole="">
             <v:imagedata r:id="rId11" o:title=""/>
           </v:shape>
-          <o:OLEObject Type="Embed" ProgID="Visio.Drawing.15" ShapeID="_x0000_i1026" DrawAspect="Content" ObjectID="_1525006177" r:id="rId12"/>
+          <o:OLEObject Type="Embed" ProgID="Visio.Drawing.15" ShapeID="_x0000_i1026" DrawAspect="Content" ObjectID="_1541310419" r:id="rId12"/>
         </w:object>
       </w:r>
     </w:p>
@@ -1541,7 +1539,15 @@
           <w:rFonts w:ascii="Cambria" w:hAnsi="Cambria"/>
           <w:sz w:val="28"/>
         </w:rPr>
-        <w:t xml:space="preserve"> т</w:t>
+        <w:t xml:space="preserve"> </w:t>
+      </w:r>
+      <w:r>
+        <w:rPr>
+          <w:rFonts w:ascii="Cambria" w:hAnsi="Cambria"/>
+          <w:sz w:val="28"/>
+        </w:rPr>
+        <w:lastRenderedPageBreak/>
+        <w:t>т</w:t>
       </w:r>
       <w:r>
         <w:rPr>
@@ -1591,15 +1597,7 @@
           <w:rFonts w:ascii="Cambria" w:hAnsi="Cambria"/>
           <w:sz w:val="28"/>
         </w:rPr>
-        <w:t xml:space="preserve">, соединенными последовательно и напрямую. С точки </w:t>
-      </w:r>
-      <w:r>
-        <w:rPr>
-          <w:rFonts w:ascii="Cambria" w:hAnsi="Cambria"/>
-          <w:sz w:val="28"/>
-        </w:rPr>
-        <w:lastRenderedPageBreak/>
-        <w:t xml:space="preserve">зрения </w:t>
+        <w:t xml:space="preserve">, соединенными последовательно и напрямую. С точки зрения </w:t>
       </w:r>
       <w:r>
         <w:rPr>
@@ -3064,6 +3062,7 @@
                 <w:rFonts w:ascii="Cambria" w:hAnsi="Cambria"/>
                 <w:sz w:val="28"/>
               </w:rPr>
+              <w:lastRenderedPageBreak/>
               <w:t>Начальная температура стенки, °С</w:t>
             </w:r>
           </w:p>
@@ -3130,7 +3129,6 @@
                 <w:rFonts w:ascii="Cambria" w:hAnsi="Cambria"/>
                 <w:sz w:val="28"/>
               </w:rPr>
-              <w:lastRenderedPageBreak/>
               <w:t xml:space="preserve">Характеристика жёсткости стенок канала </w:t>
             </w:r>
             <w:r>
@@ -4754,6 +4752,7 @@
                 <w:rFonts w:ascii="Cambria" w:hAnsi="Cambria"/>
                 <w:sz w:val="28"/>
               </w:rPr>
+              <w:lastRenderedPageBreak/>
               <w:t>Скорость на входе, м/с</w:t>
             </w:r>
           </w:p>
@@ -4820,7 +4819,6 @@
                 <w:rFonts w:ascii="Cambria" w:hAnsi="Cambria"/>
                 <w:sz w:val="28"/>
               </w:rPr>
-              <w:lastRenderedPageBreak/>
               <w:t>Давление на выходе, Па</w:t>
             </w:r>
           </w:p>
@@ -17394,7 +17392,6 @@
           <w:rFonts w:ascii="Cambria" w:hAnsi="Cambria"/>
           <w:sz w:val="28"/>
         </w:rPr>
-        <w:lastRenderedPageBreak/>
         <w:t xml:space="preserve">где </w:t>
       </w:r>
       <m:oMath>
@@ -18969,16 +18966,7 @@
           <w:rFonts w:ascii="Cambria" w:hAnsi="Cambria"/>
           <w:sz w:val="28"/>
         </w:rPr>
-        <w:t>«Пучок труб с кв</w:t>
-      </w:r>
-      <w:bookmarkStart w:id="0" w:name="_GoBack"/>
-      <w:bookmarkEnd w:id="0"/>
-      <w:r>
-        <w:rPr>
-          <w:rFonts w:ascii="Cambria" w:hAnsi="Cambria"/>
-          <w:sz w:val="28"/>
-        </w:rPr>
-        <w:t>адр. упаковкой с дист. «проволока по проволоке»»</w:t>
+        <w:t>«Пучок труб с квадр. упаковкой с дист. «проволока по проволоке»»</w:t>
       </w:r>
     </w:p>
     <w:p>
@@ -19052,7 +19040,7 @@
 </file>
 
 <file path=word/endnotes.xml><?xml version="1.0" encoding="utf-8"?>
-<w:endnotes xmlns:wpc="http://schemas.microsoft.com/office/word/2010/wordprocessingCanvas" xmlns:mc="http://schemas.openxmlformats.org/markup-compatibility/2006" xmlns:o="urn:schemas-microsoft-com:office:office" xmlns:r="http://schemas.openxmlformats.org/officeDocument/2006/relationships" xmlns:m="http://schemas.openxmlformats.org/officeDocument/2006/math" xmlns:v="urn:schemas-microsoft-com:vml" xmlns:wp14="http://schemas.microsoft.com/office/word/2010/wordprocessingDrawing" xmlns:wp="http://schemas.openxmlformats.org/drawingml/2006/wordprocessingDrawing" xmlns:w10="urn:schemas-microsoft-com:office:word" xmlns:w="http://schemas.openxmlformats.org/wordprocessingml/2006/main" xmlns:w14="http://schemas.microsoft.com/office/word/2010/wordml" xmlns:w15="http://schemas.microsoft.com/office/word/2012/wordml" xmlns:wpg="http://schemas.microsoft.com/office/word/2010/wordprocessingGroup" xmlns:wpi="http://schemas.microsoft.com/office/word/2010/wordprocessingInk" xmlns:wne="http://schemas.microsoft.com/office/word/2006/wordml" xmlns:wps="http://schemas.microsoft.com/office/word/2010/wordprocessingShape" mc:Ignorable="w14 w15 wp14">
+<w:endnotes xmlns:wpc="http://schemas.microsoft.com/office/word/2010/wordprocessingCanvas" xmlns:cx="http://schemas.microsoft.com/office/drawing/2014/chartex" xmlns:cx1="http://schemas.microsoft.com/office/drawing/2015/9/8/chartex" xmlns:mc="http://schemas.openxmlformats.org/markup-compatibility/2006" xmlns:o="urn:schemas-microsoft-com:office:office" xmlns:r="http://schemas.openxmlformats.org/officeDocument/2006/relationships" xmlns:m="http://schemas.openxmlformats.org/officeDocument/2006/math" xmlns:v="urn:schemas-microsoft-com:vml" xmlns:wp14="http://schemas.microsoft.com/office/word/2010/wordprocessingDrawing" xmlns:wp="http://schemas.openxmlformats.org/drawingml/2006/wordprocessingDrawing" xmlns:w10="urn:schemas-microsoft-com:office:word" xmlns:w="http://schemas.openxmlformats.org/wordprocessingml/2006/main" xmlns:w14="http://schemas.microsoft.com/office/word/2010/wordml" xmlns:w15="http://schemas.microsoft.com/office/word/2012/wordml" xmlns:w16se="http://schemas.microsoft.com/office/word/2015/wordml/symex" xmlns:wpg="http://schemas.microsoft.com/office/word/2010/wordprocessingGroup" xmlns:wpi="http://schemas.microsoft.com/office/word/2010/wordprocessingInk" xmlns:wne="http://schemas.microsoft.com/office/word/2006/wordml" xmlns:wps="http://schemas.microsoft.com/office/word/2010/wordprocessingShape" mc:Ignorable="w14 w15 w16se wp14">
   <w:endnote w:type="separator" w:id="-1">
     <w:p>
       <w:r>
@@ -19071,7 +19059,7 @@
 </file>
 
 <file path=word/footnotes.xml><?xml version="1.0" encoding="utf-8"?>
-<w:footnotes xmlns:wpc="http://schemas.microsoft.com/office/word/2010/wordprocessingCanvas" xmlns:mc="http://schemas.openxmlformats.org/markup-compatibility/2006" xmlns:o="urn:schemas-microsoft-com:office:office" xmlns:r="http://schemas.openxmlformats.org/officeDocument/2006/relationships" xmlns:m="http://schemas.openxmlformats.org/officeDocument/2006/math" xmlns:v="urn:schemas-microsoft-com:vml" xmlns:wp14="http://schemas.microsoft.com/office/word/2010/wordprocessingDrawing" xmlns:wp="http://schemas.openxmlformats.org/drawingml/2006/wordprocessingDrawing" xmlns:w10="urn:schemas-microsoft-com:office:word" xmlns:w="http://schemas.openxmlformats.org/wordprocessingml/2006/main" xmlns:w14="http://schemas.microsoft.com/office/word/2010/wordml" xmlns:w15="http://schemas.microsoft.com/office/word/2012/wordml" xmlns:wpg="http://schemas.microsoft.com/office/word/2010/wordprocessingGroup" xmlns:wpi="http://schemas.microsoft.com/office/word/2010/wordprocessingInk" xmlns:wne="http://schemas.microsoft.com/office/word/2006/wordml" xmlns:wps="http://schemas.microsoft.com/office/word/2010/wordprocessingShape" mc:Ignorable="w14 w15 wp14">
+<w:footnotes xmlns:wpc="http://schemas.microsoft.com/office/word/2010/wordprocessingCanvas" xmlns:cx="http://schemas.microsoft.com/office/drawing/2014/chartex" xmlns:cx1="http://schemas.microsoft.com/office/drawing/2015/9/8/chartex" xmlns:mc="http://schemas.openxmlformats.org/markup-compatibility/2006" xmlns:o="urn:schemas-microsoft-com:office:office" xmlns:r="http://schemas.openxmlformats.org/officeDocument/2006/relationships" xmlns:m="http://schemas.openxmlformats.org/officeDocument/2006/math" xmlns:v="urn:schemas-microsoft-com:vml" xmlns:wp14="http://schemas.microsoft.com/office/word/2010/wordprocessingDrawing" xmlns:wp="http://schemas.openxmlformats.org/drawingml/2006/wordprocessingDrawing" xmlns:w10="urn:schemas-microsoft-com:office:word" xmlns:w="http://schemas.openxmlformats.org/wordprocessingml/2006/main" xmlns:w14="http://schemas.microsoft.com/office/word/2010/wordml" xmlns:w15="http://schemas.microsoft.com/office/word/2012/wordml" xmlns:w16se="http://schemas.microsoft.com/office/word/2015/wordml/symex" xmlns:wpg="http://schemas.microsoft.com/office/word/2010/wordprocessingGroup" xmlns:wpi="http://schemas.microsoft.com/office/word/2010/wordprocessingInk" xmlns:wne="http://schemas.microsoft.com/office/word/2006/wordml" xmlns:wps="http://schemas.microsoft.com/office/word/2010/wordprocessingShape" mc:Ignorable="w14 w15 w16se wp14">
   <w:footnote w:type="separator" w:id="-1">
     <w:p>
       <w:r>
@@ -19090,8 +19078,8 @@
 </file>
 
 <file path=word/numbering.xml><?xml version="1.0" encoding="utf-8"?>
-<w:numbering xmlns:wpc="http://schemas.microsoft.com/office/word/2010/wordprocessingCanvas" xmlns:mc="http://schemas.openxmlformats.org/markup-compatibility/2006" xmlns:o="urn:schemas-microsoft-com:office:office" xmlns:r="http://schemas.openxmlformats.org/officeDocument/2006/relationships" xmlns:m="http://schemas.openxmlformats.org/officeDocument/2006/math" xmlns:v="urn:schemas-microsoft-com:vml" xmlns:wp14="http://schemas.microsoft.com/office/word/2010/wordprocessingDrawing" xmlns:wp="http://schemas.openxmlformats.org/drawingml/2006/wordprocessingDrawing" xmlns:w10="urn:schemas-microsoft-com:office:word" xmlns:w="http://schemas.openxmlformats.org/wordprocessingml/2006/main" xmlns:w14="http://schemas.microsoft.com/office/word/2010/wordml" xmlns:w15="http://schemas.microsoft.com/office/word/2012/wordml" xmlns:wpg="http://schemas.microsoft.com/office/word/2010/wordprocessingGroup" xmlns:wpi="http://schemas.microsoft.com/office/word/2010/wordprocessingInk" xmlns:wne="http://schemas.microsoft.com/office/word/2006/wordml" xmlns:wps="http://schemas.microsoft.com/office/word/2010/wordprocessingShape" mc:Ignorable="w14 w15 wp14">
-  <w:abstractNum w:abstractNumId="0">
+<w:numbering xmlns:wpc="http://schemas.microsoft.com/office/word/2010/wordprocessingCanvas" xmlns:cx="http://schemas.microsoft.com/office/drawing/2014/chartex" xmlns:cx1="http://schemas.microsoft.com/office/drawing/2015/9/8/chartex" xmlns:mc="http://schemas.openxmlformats.org/markup-compatibility/2006" xmlns:o="urn:schemas-microsoft-com:office:office" xmlns:r="http://schemas.openxmlformats.org/officeDocument/2006/relationships" xmlns:m="http://schemas.openxmlformats.org/officeDocument/2006/math" xmlns:v="urn:schemas-microsoft-com:vml" xmlns:wp14="http://schemas.microsoft.com/office/word/2010/wordprocessingDrawing" xmlns:wp="http://schemas.openxmlformats.org/drawingml/2006/wordprocessingDrawing" xmlns:w10="urn:schemas-microsoft-com:office:word" xmlns:w="http://schemas.openxmlformats.org/wordprocessingml/2006/main" xmlns:w14="http://schemas.microsoft.com/office/word/2010/wordml" xmlns:w15="http://schemas.microsoft.com/office/word/2012/wordml" xmlns:w16se="http://schemas.microsoft.com/office/word/2015/wordml/symex" xmlns:wpg="http://schemas.microsoft.com/office/word/2010/wordprocessingGroup" xmlns:wpi="http://schemas.microsoft.com/office/word/2010/wordprocessingInk" xmlns:wne="http://schemas.microsoft.com/office/word/2006/wordml" xmlns:wps="http://schemas.microsoft.com/office/word/2010/wordprocessingShape" mc:Ignorable="w14 w15 w16se wp14">
+  <w:abstractNum w:abstractNumId="0" w15:restartNumberingAfterBreak="0">
     <w:nsid w:val="00000005"/>
     <w:multiLevelType w:val="multilevel"/>
     <w:tmpl w:val="00000005"/>
@@ -19205,7 +19193,7 @@
       </w:pPr>
     </w:lvl>
   </w:abstractNum>
-  <w:abstractNum w:abstractNumId="1">
+  <w:abstractNum w:abstractNumId="1" w15:restartNumberingAfterBreak="0">
     <w:nsid w:val="0CBF1AD3"/>
     <w:multiLevelType w:val="hybridMultilevel"/>
     <w:tmpl w:val="AD0EA640"/>
@@ -19318,7 +19306,7 @@
       </w:rPr>
     </w:lvl>
   </w:abstractNum>
-  <w:abstractNum w:abstractNumId="2">
+  <w:abstractNum w:abstractNumId="2" w15:restartNumberingAfterBreak="0">
     <w:nsid w:val="148C6B9C"/>
     <w:multiLevelType w:val="hybridMultilevel"/>
     <w:tmpl w:val="5B287458"/>
@@ -19431,7 +19419,7 @@
       </w:rPr>
     </w:lvl>
   </w:abstractNum>
-  <w:abstractNum w:abstractNumId="3">
+  <w:abstractNum w:abstractNumId="3" w15:restartNumberingAfterBreak="0">
     <w:nsid w:val="1F5253B9"/>
     <w:multiLevelType w:val="hybridMultilevel"/>
     <w:tmpl w:val="D73212DA"/>
@@ -19544,7 +19532,7 @@
       </w:rPr>
     </w:lvl>
   </w:abstractNum>
-  <w:abstractNum w:abstractNumId="4">
+  <w:abstractNum w:abstractNumId="4" w15:restartNumberingAfterBreak="0">
     <w:nsid w:val="28AB5F99"/>
     <w:multiLevelType w:val="hybridMultilevel"/>
     <w:tmpl w:val="5BBA7B58"/>
@@ -19657,7 +19645,7 @@
       </w:rPr>
     </w:lvl>
   </w:abstractNum>
-  <w:abstractNum w:abstractNumId="5">
+  <w:abstractNum w:abstractNumId="5" w15:restartNumberingAfterBreak="0">
     <w:nsid w:val="3A0D4BE8"/>
     <w:multiLevelType w:val="hybridMultilevel"/>
     <w:tmpl w:val="7436D6D6"/>
@@ -19770,7 +19758,7 @@
       </w:rPr>
     </w:lvl>
   </w:abstractNum>
-  <w:abstractNum w:abstractNumId="6">
+  <w:abstractNum w:abstractNumId="6" w15:restartNumberingAfterBreak="0">
     <w:nsid w:val="45CE2B86"/>
     <w:multiLevelType w:val="multilevel"/>
     <w:tmpl w:val="27880D40"/>
@@ -19911,7 +19899,7 @@
       </w:rPr>
     </w:lvl>
   </w:abstractNum>
-  <w:abstractNum w:abstractNumId="7">
+  <w:abstractNum w:abstractNumId="7" w15:restartNumberingAfterBreak="0">
     <w:nsid w:val="4EC401E6"/>
     <w:multiLevelType w:val="multilevel"/>
     <w:tmpl w:val="F8184942"/>
@@ -20052,7 +20040,7 @@
       </w:rPr>
     </w:lvl>
   </w:abstractNum>
-  <w:abstractNum w:abstractNumId="8">
+  <w:abstractNum w:abstractNumId="8" w15:restartNumberingAfterBreak="0">
     <w:nsid w:val="54A32A9B"/>
     <w:multiLevelType w:val="multilevel"/>
     <w:tmpl w:val="AFEEE84A"/>
@@ -20171,7 +20159,7 @@
 </file>
 
 <file path=word/styles.xml><?xml version="1.0" encoding="utf-8"?>
-<w:styles xmlns:mc="http://schemas.openxmlformats.org/markup-compatibility/2006" xmlns:r="http://schemas.openxmlformats.org/officeDocument/2006/relationships" xmlns:w="http://schemas.openxmlformats.org/wordprocessingml/2006/main" xmlns:w14="http://schemas.microsoft.com/office/word/2010/wordml" xmlns:w15="http://schemas.microsoft.com/office/word/2012/wordml" mc:Ignorable="w14 w15">
+<w:styles xmlns:mc="http://schemas.openxmlformats.org/markup-compatibility/2006" xmlns:r="http://schemas.openxmlformats.org/officeDocument/2006/relationships" xmlns:w="http://schemas.openxmlformats.org/wordprocessingml/2006/main" xmlns:w14="http://schemas.microsoft.com/office/word/2010/wordml" xmlns:w15="http://schemas.microsoft.com/office/word/2012/wordml" xmlns:w16se="http://schemas.microsoft.com/office/word/2015/wordml/symex" mc:Ignorable="w14 w15 w16se">
   <w:docDefaults>
     <w:rPrDefault>
       <w:rPr>
@@ -20744,7 +20732,7 @@
     </w:rPr>
   </w:style>
   <w:style w:type="character" w:customStyle="1" w:styleId="a5">
-    <w:name w:val="Название Знак"/>
+    <w:name w:val="Заголовок Знак"/>
     <w:link w:val="a4"/>
     <w:uiPriority w:val="10"/>
     <w:rsid w:val="00EE325E"/>
@@ -20763,7 +20751,6 @@
     <w:uiPriority w:val="59"/>
     <w:rsid w:val="00EE325E"/>
     <w:tblPr>
-      <w:tblInd w:w="0" w:type="dxa"/>
       <w:tblBorders>
         <w:top w:val="single" w:sz="4" w:space="0" w:color="000000"/>
         <w:left w:val="single" w:sz="4" w:space="0" w:color="000000"/>
@@ -20772,12 +20759,6 @@
         <w:insideH w:val="single" w:sz="4" w:space="0" w:color="000000"/>
         <w:insideV w:val="single" w:sz="4" w:space="0" w:color="000000"/>
       </w:tblBorders>
-      <w:tblCellMar>
-        <w:top w:w="0" w:type="dxa"/>
-        <w:left w:w="108" w:type="dxa"/>
-        <w:bottom w:w="0" w:type="dxa"/>
-        <w:right w:w="108" w:type="dxa"/>
-      </w:tblCellMar>
     </w:tblPr>
   </w:style>
   <w:style w:type="paragraph" w:styleId="a7">
@@ -21347,7 +21328,7 @@
 </file>
 
 <file path=customXml/itemProps1.xml><?xml version="1.0" encoding="utf-8"?>
-<ds:datastoreItem xmlns:ds="http://schemas.openxmlformats.org/officeDocument/2006/customXml" ds:itemID="{1E9A017A-F5E0-4BAE-811A-216CE83DE453}">
+<ds:datastoreItem xmlns:ds="http://schemas.openxmlformats.org/officeDocument/2006/customXml" ds:itemID="{D2D6018A-9797-42BC-A3FB-EAFB4E6239E2}">
   <ds:schemaRefs>
     <ds:schemaRef ds:uri="http://schemas.openxmlformats.org/officeDocument/2006/bibliography"/>
   </ds:schemaRefs>

--- a/hs/Справка по блокам/2501.docx
+++ b/hs/Справка по блокам/2501.docx
@@ -50,14 +50,12 @@
                   <v:path o:extrusionok="f" gradientshapeok="t" o:connecttype="rect"/>
                   <o:lock v:ext="edit" aspectratio="t"/>
                 </v:shapetype>
-                <v:shape id="_x0000_i1043" type="#_x0000_t75" style="width:24pt;height:24pt" o:ole="">
+                <v:shape id="_x0000_i1025" type="#_x0000_t75" style="width:24pt;height:24pt" o:ole="">
                   <v:imagedata r:id="rId8" o:title=""/>
                 </v:shape>
-                <o:OLEObject Type="Embed" ProgID="PBrush" ShapeID="_x0000_i1043" DrawAspect="Content" ObjectID="_1541310418" r:id="rId9"/>
+                <o:OLEObject Type="Embed" ProgID="PBrush" ShapeID="_x0000_i1025" DrawAspect="Content" ObjectID="_1541317412" r:id="rId9"/>
               </w:object>
             </w:r>
-            <w:bookmarkStart w:id="0" w:name="_GoBack"/>
-            <w:bookmarkEnd w:id="0"/>
           </w:p>
         </w:tc>
         <w:tc>
@@ -188,53 +186,12 @@
               </w:rPr>
             </w:pPr>
             <w:r>
-              <w:rPr>
-                <w:rFonts w:ascii="Cambria" w:hAnsi="Cambria"/>
-                <w:noProof/>
-                <w:szCs w:val="24"/>
-                <w:lang w:eastAsia="ru-RU"/>
-              </w:rPr>
-              <w:drawing>
-                <wp:inline distT="0" distB="0" distL="0" distR="0">
-                  <wp:extent cx="791075" cy="662997"/>
-                  <wp:effectExtent l="0" t="0" r="9525" b="3810"/>
-                  <wp:docPr id="2" name="Рисунок 2"/>
-                  <wp:cNvGraphicFramePr>
-                    <a:graphicFrameLocks xmlns:a="http://schemas.openxmlformats.org/drawingml/2006/main" noChangeAspect="1"/>
-                  </wp:cNvGraphicFramePr>
-                  <a:graphic xmlns:a="http://schemas.openxmlformats.org/drawingml/2006/main">
-                    <a:graphicData uri="http://schemas.openxmlformats.org/drawingml/2006/picture">
-                      <pic:pic xmlns:pic="http://schemas.openxmlformats.org/drawingml/2006/picture">
-                        <pic:nvPicPr>
-                          <pic:cNvPr id="2" name="HS - Канал.png"/>
-                          <pic:cNvPicPr/>
-                        </pic:nvPicPr>
-                        <pic:blipFill>
-                          <a:blip r:embed="rId10">
-                            <a:extLst>
-                              <a:ext uri="{28A0092B-C50C-407E-A947-70E740481C1C}">
-                                <a14:useLocalDpi xmlns:a14="http://schemas.microsoft.com/office/drawing/2010/main" val="0"/>
-                              </a:ext>
-                            </a:extLst>
-                          </a:blip>
-                          <a:stretch>
-                            <a:fillRect/>
-                          </a:stretch>
-                        </pic:blipFill>
-                        <pic:spPr>
-                          <a:xfrm>
-                            <a:off x="0" y="0"/>
-                            <a:ext cx="791075" cy="662997"/>
-                          </a:xfrm>
-                          <a:prstGeom prst="rect">
-                            <a:avLst/>
-                          </a:prstGeom>
-                        </pic:spPr>
-                      </pic:pic>
-                    </a:graphicData>
-                  </a:graphic>
-                </wp:inline>
-              </w:drawing>
+              <w:object w:dxaOrig="1830" w:dyaOrig="1050">
+                <v:shape id="_x0000_i1027" type="#_x0000_t75" style="width:91.5pt;height:52.5pt" o:ole="">
+                  <v:imagedata r:id="rId10" o:title=""/>
+                </v:shape>
+                <o:OLEObject Type="Embed" ProgID="PBrush" ShapeID="_x0000_i1027" DrawAspect="Content" ObjectID="_1541317413" r:id="rId11"/>
+              </w:object>
             </w:r>
           </w:p>
         </w:tc>
@@ -250,6 +207,8 @@
                 <w:szCs w:val="24"/>
               </w:rPr>
             </w:pPr>
+            <w:bookmarkStart w:id="0" w:name="_GoBack"/>
+            <w:bookmarkEnd w:id="0"/>
           </w:p>
         </w:tc>
       </w:tr>
@@ -1102,9 +1061,9 @@
       <w:r>
         <w:object w:dxaOrig="8880" w:dyaOrig="1680">
           <v:shape id="_x0000_i1026" type="#_x0000_t75" style="width:443.25pt;height:83.25pt" o:ole="">
-            <v:imagedata r:id="rId11" o:title=""/>
+            <v:imagedata r:id="rId12" o:title=""/>
           </v:shape>
-          <o:OLEObject Type="Embed" ProgID="Visio.Drawing.15" ShapeID="_x0000_i1026" DrawAspect="Content" ObjectID="_1541310419" r:id="rId12"/>
+          <o:OLEObject Type="Embed" ProgID="Visio.Drawing.15" ShapeID="_x0000_i1026" DrawAspect="Content" ObjectID="_1541317414" r:id="rId13"/>
         </w:object>
       </w:r>
     </w:p>
@@ -7884,7 +7843,7 @@
                     <pic:cNvPicPr/>
                   </pic:nvPicPr>
                   <pic:blipFill>
-                    <a:blip r:embed="rId13" cstate="print">
+                    <a:blip r:embed="rId14" cstate="print">
                       <a:extLst>
                         <a:ext uri="{28A0092B-C50C-407E-A947-70E740481C1C}">
                           <a14:useLocalDpi xmlns:a14="http://schemas.microsoft.com/office/drawing/2010/main" val="0"/>
@@ -21328,7 +21287,7 @@
 </file>
 
 <file path=customXml/itemProps1.xml><?xml version="1.0" encoding="utf-8"?>
-<ds:datastoreItem xmlns:ds="http://schemas.openxmlformats.org/officeDocument/2006/customXml" ds:itemID="{D2D6018A-9797-42BC-A3FB-EAFB4E6239E2}">
+<ds:datastoreItem xmlns:ds="http://schemas.openxmlformats.org/officeDocument/2006/customXml" ds:itemID="{704602C3-9F31-4F46-9EBD-B147BE480438}">
   <ds:schemaRefs>
     <ds:schemaRef ds:uri="http://schemas.openxmlformats.org/officeDocument/2006/bibliography"/>
   </ds:schemaRefs>

--- a/hs/Справка по блокам/2501.docx
+++ b/hs/Справка по блокам/2501.docx
@@ -53,7 +53,7 @@
                 <v:shape id="_x0000_i1025" type="#_x0000_t75" style="width:24pt;height:24pt" o:ole="">
                   <v:imagedata r:id="rId8" o:title=""/>
                 </v:shape>
-                <o:OLEObject Type="Embed" ProgID="PBrush" ShapeID="_x0000_i1025" DrawAspect="Content" ObjectID="_1541317412" r:id="rId9"/>
+                <o:OLEObject Type="Embed" ProgID="PBrush" ShapeID="_x0000_i1025" DrawAspect="Content" ObjectID="_1542465403" r:id="rId9"/>
               </w:object>
             </w:r>
           </w:p>
@@ -187,10 +187,10 @@
             </w:pPr>
             <w:r>
               <w:object w:dxaOrig="1830" w:dyaOrig="1050">
-                <v:shape id="_x0000_i1027" type="#_x0000_t75" style="width:91.5pt;height:52.5pt" o:ole="">
+                <v:shape id="_x0000_i1026" type="#_x0000_t75" style="width:91.5pt;height:52.5pt" o:ole="">
                   <v:imagedata r:id="rId10" o:title=""/>
                 </v:shape>
-                <o:OLEObject Type="Embed" ProgID="PBrush" ShapeID="_x0000_i1027" DrawAspect="Content" ObjectID="_1541317413" r:id="rId11"/>
+                <o:OLEObject Type="Embed" ProgID="PBrush" ShapeID="_x0000_i1026" DrawAspect="Content" ObjectID="_1542465404" r:id="rId11"/>
               </w:object>
             </w:r>
           </w:p>
@@ -207,8 +207,6 @@
                 <w:szCs w:val="24"/>
               </w:rPr>
             </w:pPr>
-            <w:bookmarkStart w:id="0" w:name="_GoBack"/>
-            <w:bookmarkEnd w:id="0"/>
           </w:p>
         </w:tc>
       </w:tr>
@@ -296,7 +294,21 @@
           <w:rFonts w:ascii="Cambria" w:hAnsi="Cambria"/>
           <w:sz w:val="28"/>
         </w:rPr>
-        <w:t xml:space="preserve"> элементарных гидравлических объемов</w:t>
+        <w:t xml:space="preserve"> элементарных гидравлических </w:t>
+      </w:r>
+      <w:r>
+        <w:rPr>
+          <w:rFonts w:ascii="Cambria" w:hAnsi="Cambria"/>
+          <w:sz w:val="28"/>
+        </w:rPr>
+        <w:t xml:space="preserve">контрольных </w:t>
+      </w:r>
+      <w:r>
+        <w:rPr>
+          <w:rFonts w:ascii="Cambria" w:hAnsi="Cambria"/>
+          <w:sz w:val="28"/>
+        </w:rPr>
+        <w:t>объемов</w:t>
       </w:r>
       <w:r>
         <w:rPr>
@@ -464,84 +476,21 @@
           <w:rFonts w:ascii="Cambria" w:hAnsi="Cambria"/>
           <w:sz w:val="28"/>
         </w:rPr>
-        <w:t>Принципиальным отличием канала от трубы является отсутствие теплообмена с окружающей средой через стенку трубы.</w:t>
-      </w:r>
-      <w:r>
-        <w:rPr>
-          <w:rFonts w:ascii="Cambria" w:hAnsi="Cambria"/>
-          <w:sz w:val="28"/>
-        </w:rPr>
-        <w:t xml:space="preserve"> </w:t>
-      </w:r>
-      <w:r>
-        <w:rPr>
-          <w:rFonts w:ascii="Cambria" w:hAnsi="Cambria"/>
-          <w:sz w:val="28"/>
-        </w:rPr>
-        <w:t xml:space="preserve">Моделировать реальный трубопровод исключительно с помощью канала, можно в тех случаях, когда вклад </w:t>
-      </w:r>
-      <w:r>
-        <w:rPr>
-          <w:rFonts w:ascii="Cambria" w:hAnsi="Cambria"/>
-          <w:sz w:val="28"/>
-        </w:rPr>
-        <w:t>теплообмена со</w:t>
-      </w:r>
-      <w:r>
-        <w:rPr>
-          <w:rFonts w:ascii="Cambria" w:hAnsi="Cambria"/>
-          <w:sz w:val="28"/>
-        </w:rPr>
-        <w:t xml:space="preserve"> внешней сред</w:t>
-      </w:r>
-      <w:r>
-        <w:rPr>
-          <w:rFonts w:ascii="Cambria" w:hAnsi="Cambria"/>
-          <w:sz w:val="28"/>
-        </w:rPr>
-        <w:t>ой</w:t>
-      </w:r>
-      <w:r>
-        <w:rPr>
-          <w:rFonts w:ascii="Cambria" w:hAnsi="Cambria"/>
-          <w:sz w:val="28"/>
-        </w:rPr>
-        <w:t xml:space="preserve"> невелик либо им пренебрегают. Для других случаев можно использовать связку канал-стенка (см. ниже). </w:t>
-      </w:r>
-      <w:r>
-        <w:rPr>
-          <w:rFonts w:ascii="Cambria" w:hAnsi="Cambria"/>
-          <w:sz w:val="28"/>
-        </w:rPr>
-        <w:t xml:space="preserve">Каждый </w:t>
-      </w:r>
-      <w:r>
-        <w:rPr>
-          <w:rFonts w:ascii="Cambria" w:hAnsi="Cambria"/>
-          <w:sz w:val="28"/>
-        </w:rPr>
-        <w:t xml:space="preserve">элементарный объем является камерой идеального смешения, </w:t>
-      </w:r>
-      <w:r>
-        <w:rPr>
-          <w:rFonts w:ascii="Cambria" w:hAnsi="Cambria"/>
-          <w:sz w:val="28"/>
-        </w:rPr>
-        <w:t>то есть величины параметров</w:t>
-      </w:r>
-      <w:r>
-        <w:rPr>
-          <w:rFonts w:ascii="Cambria" w:hAnsi="Cambria"/>
-          <w:sz w:val="28"/>
-        </w:rPr>
-        <w:t>, характеризующие состояние рабочего тела в нем,</w:t>
-      </w:r>
-      <w:r>
-        <w:rPr>
-          <w:rFonts w:ascii="Cambria" w:hAnsi="Cambria"/>
-          <w:sz w:val="28"/>
-        </w:rPr>
-        <w:t xml:space="preserve"> не имеют пространственного распределения внутри объема и характеризуются только одним значением.</w:t>
+        <w:t xml:space="preserve">Принципиальным отличием канала от трубы является отсутствие </w:t>
+      </w:r>
+      <w:r>
+        <w:rPr>
+          <w:rFonts w:ascii="Cambria" w:hAnsi="Cambria"/>
+          <w:sz w:val="28"/>
+        </w:rPr>
+        <w:t xml:space="preserve">(по умолчанию) </w:t>
+      </w:r>
+      <w:r>
+        <w:rPr>
+          <w:rFonts w:ascii="Cambria" w:hAnsi="Cambria"/>
+          <w:sz w:val="28"/>
+        </w:rPr>
+        <w:t>теплообмена с окружающей средой через стенку трубы.</w:t>
       </w:r>
     </w:p>
     <w:p>
@@ -554,9 +503,58 @@
       <w:r>
         <w:rPr>
           <w:rFonts w:ascii="Cambria" w:hAnsi="Cambria"/>
-          <w:sz w:val="28"/>
-        </w:rPr>
-        <w:t>Данная концепция обеспечивает высокую скорость динамического расчета, однако накладывает некоторые ограничения на область применимости модели: невозможно в явном виде оценивать и моделировать поперечный переток теплоносителя внутри ячейки, а также завихрения и частичный противоток внутри одного сечения.</w:t>
+          <w:noProof/>
+          <w:sz w:val="28"/>
+          <w:lang w:eastAsia="ru-RU"/>
+        </w:rPr>
+        <w:drawing>
+          <wp:inline distT="0" distB="0" distL="0" distR="0">
+            <wp:extent cx="4286250" cy="1657350"/>
+            <wp:effectExtent l="0" t="0" r="0" b="0"/>
+            <wp:docPr id="2" name="Рисунок 2"/>
+            <wp:cNvGraphicFramePr>
+              <a:graphicFrameLocks xmlns:a="http://schemas.openxmlformats.org/drawingml/2006/main" noChangeAspect="1"/>
+            </wp:cNvGraphicFramePr>
+            <a:graphic xmlns:a="http://schemas.openxmlformats.org/drawingml/2006/main">
+              <a:graphicData uri="http://schemas.openxmlformats.org/drawingml/2006/picture">
+                <pic:pic xmlns:pic="http://schemas.openxmlformats.org/drawingml/2006/picture">
+                  <pic:nvPicPr>
+                    <pic:cNvPr id="0" name="Picture 4"/>
+                    <pic:cNvPicPr>
+                      <a:picLocks noChangeAspect="1" noChangeArrowheads="1"/>
+                    </pic:cNvPicPr>
+                  </pic:nvPicPr>
+                  <pic:blipFill>
+                    <a:blip r:embed="rId12">
+                      <a:extLst>
+                        <a:ext uri="{28A0092B-C50C-407E-A947-70E740481C1C}">
+                          <a14:useLocalDpi xmlns:a14="http://schemas.microsoft.com/office/drawing/2010/main" val="0"/>
+                        </a:ext>
+                      </a:extLst>
+                    </a:blip>
+                    <a:srcRect/>
+                    <a:stretch>
+                      <a:fillRect/>
+                    </a:stretch>
+                  </pic:blipFill>
+                  <pic:spPr bwMode="auto">
+                    <a:xfrm>
+                      <a:off x="0" y="0"/>
+                      <a:ext cx="4286250" cy="1657350"/>
+                    </a:xfrm>
+                    <a:prstGeom prst="rect">
+                      <a:avLst/>
+                    </a:prstGeom>
+                    <a:noFill/>
+                    <a:ln>
+                      <a:noFill/>
+                    </a:ln>
+                  </pic:spPr>
+                </pic:pic>
+              </a:graphicData>
+            </a:graphic>
+          </wp:inline>
+        </w:drawing>
       </w:r>
     </w:p>
     <w:p>
@@ -571,82 +569,34 @@
           <w:rFonts w:ascii="Cambria" w:hAnsi="Cambria"/>
           <w:sz w:val="28"/>
         </w:rPr>
-        <w:t>Во время расчета, н</w:t>
-      </w:r>
-      <w:r>
-        <w:rPr>
-          <w:rFonts w:ascii="Cambria" w:hAnsi="Cambria"/>
-          <w:sz w:val="28"/>
-        </w:rPr>
-        <w:t xml:space="preserve">а каждом </w:t>
-      </w:r>
-      <w:r>
-        <w:rPr>
-          <w:rFonts w:ascii="Cambria" w:hAnsi="Cambria"/>
-          <w:sz w:val="28"/>
-        </w:rPr>
-        <w:t>такте</w:t>
-      </w:r>
-      <w:r>
-        <w:rPr>
-          <w:rFonts w:ascii="Cambria" w:hAnsi="Cambria"/>
-          <w:sz w:val="28"/>
-        </w:rPr>
-        <w:t xml:space="preserve"> математического решателя</w:t>
-      </w:r>
-      <w:r>
-        <w:rPr>
-          <w:rFonts w:ascii="Cambria" w:hAnsi="Cambria"/>
-          <w:sz w:val="28"/>
-        </w:rPr>
-        <w:t>,</w:t>
-      </w:r>
-      <w:r>
-        <w:rPr>
-          <w:rFonts w:ascii="Cambria" w:hAnsi="Cambria"/>
-          <w:sz w:val="28"/>
-        </w:rPr>
-        <w:t xml:space="preserve"> происходит </w:t>
-      </w:r>
-      <w:r>
-        <w:rPr>
-          <w:rFonts w:ascii="Cambria" w:hAnsi="Cambria"/>
-          <w:sz w:val="28"/>
-        </w:rPr>
-        <w:t>вычисление</w:t>
-      </w:r>
-      <w:r>
-        <w:rPr>
-          <w:rFonts w:ascii="Cambria" w:hAnsi="Cambria"/>
-          <w:sz w:val="28"/>
-        </w:rPr>
-        <w:t xml:space="preserve"> параметров внутри каждого об</w:t>
-      </w:r>
-      <w:r>
-        <w:rPr>
-          <w:rFonts w:ascii="Cambria" w:hAnsi="Cambria"/>
-          <w:sz w:val="28"/>
-        </w:rPr>
-        <w:t xml:space="preserve">ъема, а также решаются балансовые </w:t>
-      </w:r>
-      <w:r>
-        <w:rPr>
-          <w:rFonts w:ascii="Cambria" w:hAnsi="Cambria"/>
-          <w:sz w:val="28"/>
-        </w:rPr>
-        <w:t>уравнения</w:t>
-      </w:r>
-      <w:r>
-        <w:rPr>
-          <w:rFonts w:ascii="Cambria" w:hAnsi="Cambria"/>
-          <w:sz w:val="28"/>
-        </w:rPr>
-        <w:t>, позволяющие моделировать перетекание рабочего тела из одного элементарного объема в другой.</w:t>
-      </w:r>
-      <w:r>
-        <w:rPr>
-          <w:rFonts w:ascii="Cambria" w:hAnsi="Cambria"/>
-          <w:sz w:val="28"/>
+        <w:t>Можно сказать, что канал включает в себя только модель внутреннего пространства трубопровода</w:t>
+      </w:r>
+      <w:r>
+        <w:rPr>
+          <w:rFonts w:ascii="Cambria" w:hAnsi="Cambria"/>
+          <w:sz w:val="28"/>
+        </w:rPr>
+        <w:t>, полностью заполненного теплоносителем</w:t>
+      </w:r>
+      <w:r>
+        <w:rPr>
+          <w:rFonts w:ascii="Cambria" w:hAnsi="Cambria"/>
+          <w:sz w:val="28"/>
+        </w:rPr>
+        <w:t xml:space="preserve"> (без присоединенной массы металла)</w:t>
+      </w:r>
+      <w:r>
+        <w:rPr>
+          <w:rFonts w:ascii="Cambria" w:hAnsi="Cambria"/>
+          <w:sz w:val="28"/>
+        </w:rPr>
+        <w:t>.</w:t>
+      </w:r>
+      <w:r>
+        <w:rPr>
+          <w:rFonts w:ascii="Cambria" w:hAnsi="Cambria"/>
+          <w:sz w:val="28"/>
+          <w:lang w:val="en-US"/>
         </w:rPr>
         <w:t xml:space="preserve"> </w:t>
       </w:r>
@@ -655,136 +605,17 @@
           <w:rFonts w:ascii="Cambria" w:hAnsi="Cambria"/>
           <w:sz w:val="28"/>
         </w:rPr>
-        <w:t>Таким образом</w:t>
-      </w:r>
-      <w:r>
-        <w:rPr>
-          <w:rFonts w:ascii="Cambria" w:hAnsi="Cambria"/>
-          <w:sz w:val="28"/>
-        </w:rPr>
-        <w:t xml:space="preserve"> </w:t>
-      </w:r>
-      <w:r>
-        <w:rPr>
-          <w:rFonts w:ascii="Cambria" w:hAnsi="Cambria"/>
-          <w:sz w:val="28"/>
-        </w:rPr>
-        <w:t xml:space="preserve">определяются </w:t>
-      </w:r>
-      <w:r>
-        <w:rPr>
-          <w:rFonts w:ascii="Cambria" w:hAnsi="Cambria"/>
-          <w:sz w:val="28"/>
-        </w:rPr>
-        <w:t xml:space="preserve">параметры гидравлической схемы, характеризующие состояние рабочего тела </w:t>
-      </w:r>
-      <w:r>
-        <w:rPr>
-          <w:rFonts w:ascii="Cambria" w:hAnsi="Cambria"/>
-          <w:b/>
-          <w:sz w:val="28"/>
-        </w:rPr>
-        <w:t>внутри элементарного объема</w:t>
-      </w:r>
-      <w:r>
-        <w:rPr>
-          <w:rFonts w:ascii="Cambria" w:hAnsi="Cambria"/>
-          <w:sz w:val="28"/>
-        </w:rPr>
-        <w:t xml:space="preserve"> (давление, температура, концентрация и т.д.), а также</w:t>
-      </w:r>
-      <w:r>
-        <w:rPr>
-          <w:rFonts w:ascii="Cambria" w:hAnsi="Cambria"/>
-          <w:sz w:val="28"/>
-        </w:rPr>
-        <w:t xml:space="preserve"> ряд</w:t>
-      </w:r>
-      <w:r>
-        <w:rPr>
-          <w:rFonts w:ascii="Cambria" w:hAnsi="Cambria"/>
-          <w:sz w:val="28"/>
-        </w:rPr>
-        <w:t xml:space="preserve"> параметров</w:t>
-      </w:r>
-      <w:r>
-        <w:rPr>
-          <w:rFonts w:ascii="Cambria" w:hAnsi="Cambria"/>
-          <w:sz w:val="28"/>
-        </w:rPr>
-        <w:t>, связанных</w:t>
-      </w:r>
-      <w:r>
-        <w:rPr>
-          <w:rFonts w:ascii="Cambria" w:hAnsi="Cambria"/>
-          <w:sz w:val="28"/>
-        </w:rPr>
-        <w:t xml:space="preserve"> </w:t>
-      </w:r>
-      <w:r>
-        <w:rPr>
-          <w:rFonts w:ascii="Cambria" w:hAnsi="Cambria"/>
-          <w:sz w:val="28"/>
-        </w:rPr>
-        <w:t>с переносом вещества</w:t>
-      </w:r>
-      <w:r>
-        <w:rPr>
-          <w:rFonts w:ascii="Cambria" w:hAnsi="Cambria"/>
-          <w:sz w:val="28"/>
-        </w:rPr>
-        <w:t xml:space="preserve"> </w:t>
-      </w:r>
-      <w:r>
-        <w:rPr>
-          <w:rFonts w:ascii="Cambria" w:hAnsi="Cambria"/>
-          <w:b/>
-          <w:sz w:val="28"/>
-        </w:rPr>
-        <w:t>между двумя соседними элементарными объемами</w:t>
-      </w:r>
-      <w:r>
-        <w:rPr>
-          <w:rFonts w:ascii="Cambria" w:hAnsi="Cambria"/>
-          <w:sz w:val="28"/>
-        </w:rPr>
-        <w:t xml:space="preserve"> </w:t>
-      </w:r>
-      <w:r>
-        <w:rPr>
-          <w:rFonts w:ascii="Cambria" w:hAnsi="Cambria"/>
-          <w:sz w:val="28"/>
-        </w:rPr>
-        <w:t>(расход, скорость</w:t>
-      </w:r>
-      <w:r>
-        <w:rPr>
-          <w:rFonts w:ascii="Cambria" w:hAnsi="Cambria"/>
-          <w:sz w:val="28"/>
-        </w:rPr>
-        <w:t xml:space="preserve"> течения</w:t>
-      </w:r>
-      <w:r>
-        <w:rPr>
-          <w:rFonts w:ascii="Cambria" w:hAnsi="Cambria"/>
-          <w:sz w:val="28"/>
-        </w:rPr>
-        <w:t xml:space="preserve">, </w:t>
-      </w:r>
-      <w:r>
-        <w:rPr>
-          <w:rFonts w:ascii="Cambria" w:hAnsi="Cambria"/>
-          <w:sz w:val="28"/>
-        </w:rPr>
-        <w:t>потери давления и т.д.)</w:t>
-      </w:r>
-      <w:r>
-        <w:rPr>
-          <w:rFonts w:ascii="Cambria" w:hAnsi="Cambria"/>
-          <w:sz w:val="28"/>
-        </w:rPr>
-        <w:t>.</w:t>
-      </w:r>
+        <w:t>А блок типа «Труба» включает в себя мате</w:t>
+      </w:r>
+      <w:r>
+        <w:rPr>
+          <w:rFonts w:ascii="Cambria" w:hAnsi="Cambria"/>
+          <w:sz w:val="28"/>
+        </w:rPr>
+        <w:t>матическую модель тонкой стенки трубопровода.</w:t>
+      </w:r>
+      <w:bookmarkStart w:id="0" w:name="_GoBack"/>
+      <w:bookmarkEnd w:id="0"/>
     </w:p>
     <w:p>
       <w:pPr>
@@ -798,77 +629,63 @@
           <w:rFonts w:ascii="Cambria" w:hAnsi="Cambria"/>
           <w:sz w:val="28"/>
         </w:rPr>
-        <w:t xml:space="preserve">Такой </w:t>
-      </w:r>
-      <w:r>
-        <w:rPr>
-          <w:rFonts w:ascii="Cambria" w:hAnsi="Cambria"/>
-          <w:sz w:val="28"/>
-        </w:rPr>
-        <w:t>способ моделирования</w:t>
-      </w:r>
-      <w:r>
-        <w:rPr>
-          <w:rFonts w:ascii="Cambria" w:hAnsi="Cambria"/>
-          <w:sz w:val="28"/>
-        </w:rPr>
-        <w:t xml:space="preserve"> позволяет получать распределенные значения параметров рабочего тела</w:t>
-      </w:r>
-      <w:r>
-        <w:rPr>
-          <w:rFonts w:ascii="Cambria" w:hAnsi="Cambria"/>
-          <w:sz w:val="28"/>
-        </w:rPr>
-        <w:t xml:space="preserve"> в масштабах всего трубопровода (всей гидравлической схемы).</w:t>
-      </w:r>
-      <w:r>
-        <w:rPr>
-          <w:rFonts w:ascii="Cambria" w:hAnsi="Cambria"/>
-          <w:sz w:val="28"/>
-        </w:rPr>
-        <w:t xml:space="preserve"> У</w:t>
-      </w:r>
-      <w:r>
-        <w:rPr>
-          <w:rFonts w:ascii="Cambria" w:hAnsi="Cambria"/>
-          <w:sz w:val="28"/>
-        </w:rPr>
-        <w:t>словный</w:t>
-      </w:r>
-      <w:r>
-        <w:rPr>
-          <w:rFonts w:ascii="Cambria" w:hAnsi="Cambria"/>
-          <w:sz w:val="28"/>
-        </w:rPr>
-        <w:t xml:space="preserve"> канал, разбитый на </w:t>
-      </w:r>
-      <w:r>
-        <w:rPr>
-          <w:rFonts w:ascii="Cambria" w:hAnsi="Cambria"/>
-          <w:sz w:val="28"/>
-        </w:rPr>
-        <w:t>3</w:t>
-      </w:r>
-      <w:r>
-        <w:rPr>
-          <w:rFonts w:ascii="Cambria" w:hAnsi="Cambria"/>
-          <w:sz w:val="28"/>
-        </w:rPr>
-        <w:t xml:space="preserve"> элементарных объем</w:t>
-      </w:r>
-      <w:r>
-        <w:rPr>
-          <w:rFonts w:ascii="Cambria" w:hAnsi="Cambria"/>
-          <w:sz w:val="28"/>
-        </w:rPr>
-        <w:t>а</w:t>
-      </w:r>
-      <w:r>
-        <w:rPr>
-          <w:rFonts w:ascii="Cambria" w:hAnsi="Cambria"/>
-          <w:sz w:val="28"/>
-        </w:rPr>
-        <w:t xml:space="preserve">, позволяет </w:t>
+        <w:t xml:space="preserve">Моделировать реальный трубопровод исключительно с помощью канала, можно в тех случаях, когда вклад </w:t>
+      </w:r>
+      <w:r>
+        <w:rPr>
+          <w:rFonts w:ascii="Cambria" w:hAnsi="Cambria"/>
+          <w:sz w:val="28"/>
+        </w:rPr>
+        <w:t>теплообмена с</w:t>
+      </w:r>
+      <w:r>
+        <w:rPr>
+          <w:rFonts w:ascii="Cambria" w:hAnsi="Cambria"/>
+          <w:sz w:val="28"/>
+        </w:rPr>
+        <w:t xml:space="preserve"> внешней сред</w:t>
+      </w:r>
+      <w:r>
+        <w:rPr>
+          <w:rFonts w:ascii="Cambria" w:hAnsi="Cambria"/>
+          <w:sz w:val="28"/>
+        </w:rPr>
+        <w:t>ой</w:t>
+      </w:r>
+      <w:r>
+        <w:rPr>
+          <w:rFonts w:ascii="Cambria" w:hAnsi="Cambria"/>
+          <w:sz w:val="28"/>
+        </w:rPr>
+        <w:t xml:space="preserve"> невелик либо им пренебрегают. Для других случаев можно использовать связку канал-стенка (см. ниже). </w:t>
+      </w:r>
+      <w:r>
+        <w:rPr>
+          <w:rFonts w:ascii="Cambria" w:hAnsi="Cambria"/>
+          <w:sz w:val="28"/>
+        </w:rPr>
+        <w:t xml:space="preserve">Каждый </w:t>
+      </w:r>
+      <w:r>
+        <w:rPr>
+          <w:rFonts w:ascii="Cambria" w:hAnsi="Cambria"/>
+          <w:sz w:val="28"/>
+        </w:rPr>
+        <w:t xml:space="preserve">элементарный объем является камерой идеального смешения, </w:t>
+      </w:r>
+      <w:r>
+        <w:rPr>
+          <w:rFonts w:ascii="Cambria" w:hAnsi="Cambria"/>
+          <w:sz w:val="28"/>
+        </w:rPr>
+        <w:t>то есть величины параметров</w:t>
+      </w:r>
+      <w:r>
+        <w:rPr>
+          <w:rFonts w:ascii="Cambria" w:hAnsi="Cambria"/>
+          <w:sz w:val="28"/>
+        </w:rPr>
+        <w:t xml:space="preserve">, </w:t>
       </w:r>
       <w:r>
         <w:rPr>
@@ -876,195 +693,29 @@
           <w:sz w:val="28"/>
         </w:rPr>
         <w:lastRenderedPageBreak/>
-        <w:t xml:space="preserve">контролировать параметры в </w:t>
-      </w:r>
-      <w:r>
-        <w:rPr>
-          <w:rFonts w:ascii="Cambria" w:hAnsi="Cambria"/>
-          <w:sz w:val="28"/>
-        </w:rPr>
-        <w:t>3</w:t>
-      </w:r>
-      <w:r>
-        <w:rPr>
-          <w:rFonts w:ascii="Cambria" w:hAnsi="Cambria"/>
-          <w:sz w:val="28"/>
-        </w:rPr>
-        <w:t xml:space="preserve"> точках вдоль </w:t>
-      </w:r>
-      <w:r>
-        <w:rPr>
-          <w:rFonts w:ascii="Cambria" w:hAnsi="Cambria"/>
-          <w:sz w:val="28"/>
-        </w:rPr>
-        <w:t xml:space="preserve">его </w:t>
-      </w:r>
-      <w:r>
-        <w:rPr>
-          <w:rFonts w:ascii="Cambria" w:hAnsi="Cambria"/>
-          <w:sz w:val="28"/>
-        </w:rPr>
-        <w:t xml:space="preserve">длины. Это относится к тем параметрам, которые рассчитываются внутри каждой </w:t>
-      </w:r>
-      <w:r>
-        <w:rPr>
-          <w:rFonts w:ascii="Cambria" w:hAnsi="Cambria"/>
-          <w:sz w:val="28"/>
-        </w:rPr>
-        <w:t>элементарной ячейки</w:t>
-      </w:r>
-      <w:r>
-        <w:rPr>
-          <w:rFonts w:ascii="Cambria" w:hAnsi="Cambria"/>
-          <w:sz w:val="28"/>
-        </w:rPr>
-        <w:t xml:space="preserve"> (давление, температура, концентрация и т.д.)</w:t>
-      </w:r>
-      <w:r>
-        <w:rPr>
-          <w:rFonts w:ascii="Cambria" w:hAnsi="Cambria"/>
-          <w:sz w:val="28"/>
-        </w:rPr>
-        <w:t xml:space="preserve">. </w:t>
-      </w:r>
-      <w:r>
-        <w:rPr>
-          <w:rFonts w:ascii="Cambria" w:hAnsi="Cambria"/>
-          <w:sz w:val="28"/>
-        </w:rPr>
-        <w:t>Количество же т</w:t>
-      </w:r>
-      <w:r>
-        <w:rPr>
-          <w:rFonts w:ascii="Cambria" w:hAnsi="Cambria"/>
-          <w:sz w:val="28"/>
-        </w:rPr>
-        <w:t>ех, которы</w:t>
-      </w:r>
-      <w:r>
-        <w:rPr>
-          <w:rFonts w:ascii="Cambria" w:hAnsi="Cambria"/>
-          <w:sz w:val="28"/>
-        </w:rPr>
-        <w:t>е</w:t>
-      </w:r>
-      <w:r>
-        <w:rPr>
-          <w:rFonts w:ascii="Cambria" w:hAnsi="Cambria"/>
-          <w:sz w:val="28"/>
-        </w:rPr>
-        <w:t xml:space="preserve"> относятся к границам объемов</w:t>
-      </w:r>
-      <w:r>
-        <w:rPr>
-          <w:rFonts w:ascii="Cambria" w:hAnsi="Cambria"/>
-          <w:sz w:val="28"/>
-        </w:rPr>
-        <w:t xml:space="preserve"> (расход, скорость течения</w:t>
-      </w:r>
-      <w:r>
-        <w:rPr>
-          <w:rFonts w:ascii="Cambria" w:hAnsi="Cambria"/>
-          <w:sz w:val="28"/>
-        </w:rPr>
-        <w:t xml:space="preserve">, </w:t>
-      </w:r>
-      <w:r>
-        <w:rPr>
-          <w:rFonts w:ascii="Cambria" w:hAnsi="Cambria"/>
-          <w:sz w:val="28"/>
-        </w:rPr>
-        <w:t>потери давления и т.д.) будет равно количеству этих границ</w:t>
-      </w:r>
-      <w:r>
-        <w:rPr>
-          <w:rFonts w:ascii="Cambria" w:hAnsi="Cambria"/>
-          <w:sz w:val="28"/>
-        </w:rPr>
-        <w:t xml:space="preserve"> </w:t>
-      </w:r>
-      <w:r>
-        <w:rPr>
-          <w:rFonts w:ascii="Cambria" w:hAnsi="Cambria"/>
-          <w:sz w:val="28"/>
-        </w:rPr>
-        <w:t>по длине канала. Причем для внешних границ крайних ячеек также</w:t>
-      </w:r>
-      <w:r>
-        <w:rPr>
-          <w:rFonts w:ascii="Cambria" w:hAnsi="Cambria"/>
-          <w:sz w:val="28"/>
-        </w:rPr>
-        <w:t xml:space="preserve"> </w:t>
-      </w:r>
-      <w:r>
-        <w:rPr>
-          <w:rFonts w:ascii="Cambria" w:hAnsi="Cambria"/>
-          <w:sz w:val="28"/>
-        </w:rPr>
-        <w:t xml:space="preserve">происходит расчет. Таким образом, если канал содержит </w:t>
-      </w:r>
-      <w:r>
-        <w:rPr>
-          <w:rFonts w:ascii="Cambria" w:hAnsi="Cambria"/>
-          <w:sz w:val="28"/>
-          <w:lang w:val="en-US"/>
-        </w:rPr>
-        <w:t>N</w:t>
-      </w:r>
-      <w:r>
-        <w:rPr>
-          <w:rFonts w:ascii="Cambria" w:hAnsi="Cambria"/>
-          <w:sz w:val="28"/>
-        </w:rPr>
-        <w:t xml:space="preserve"> </w:t>
-      </w:r>
-      <w:r>
-        <w:rPr>
-          <w:rFonts w:ascii="Cambria" w:hAnsi="Cambria"/>
-          <w:sz w:val="28"/>
-        </w:rPr>
-        <w:t xml:space="preserve">элементарных объемов, то набор параметров, рассчитываемых для границ ячеек, будет состоять из </w:t>
-      </w:r>
-      <w:r>
-        <w:rPr>
-          <w:rFonts w:ascii="Cambria" w:hAnsi="Cambria"/>
-          <w:sz w:val="28"/>
-          <w:lang w:val="en-US"/>
-        </w:rPr>
-        <w:t>N</w:t>
-      </w:r>
-      <w:r>
-        <w:rPr>
-          <w:rFonts w:ascii="Cambria" w:hAnsi="Cambria"/>
-          <w:sz w:val="28"/>
-        </w:rPr>
-        <w:t xml:space="preserve">+1 </w:t>
-      </w:r>
-      <w:r>
-        <w:rPr>
-          <w:rFonts w:ascii="Cambria" w:hAnsi="Cambria"/>
-          <w:sz w:val="28"/>
-        </w:rPr>
-        <w:t>элементов. Например, канал из трех ячеек будет иметь массив давлений из трех элементов (давление в каждом элементарном объеме), а массив расходов – из четырех (на каждой границе между ячейками).</w:t>
+        <w:t>характеризующие состояние рабочего тела в нем,</w:t>
+      </w:r>
+      <w:r>
+        <w:rPr>
+          <w:rFonts w:ascii="Cambria" w:hAnsi="Cambria"/>
+          <w:sz w:val="28"/>
+        </w:rPr>
+        <w:t xml:space="preserve"> не имеют пространственного распределения внутри объема и характеризуются только одним значением.</w:t>
       </w:r>
     </w:p>
     <w:p>
       <w:pPr>
-        <w:jc w:val="center"/>
-        <w:rPr>
-          <w:rFonts w:ascii="Cambria" w:hAnsi="Cambria"/>
-          <w:sz w:val="28"/>
-          <w:lang w:val="en-US"/>
-        </w:rPr>
-      </w:pPr>
-      <w:r>
-        <w:object w:dxaOrig="8880" w:dyaOrig="1680">
-          <v:shape id="_x0000_i1026" type="#_x0000_t75" style="width:443.25pt;height:83.25pt" o:ole="">
-            <v:imagedata r:id="rId12" o:title=""/>
-          </v:shape>
-          <o:OLEObject Type="Embed" ProgID="Visio.Drawing.15" ShapeID="_x0000_i1026" DrawAspect="Content" ObjectID="_1541317414" r:id="rId13"/>
-        </w:object>
+        <w:rPr>
+          <w:rFonts w:ascii="Cambria" w:hAnsi="Cambria"/>
+          <w:sz w:val="28"/>
+        </w:rPr>
+      </w:pPr>
+      <w:r>
+        <w:rPr>
+          <w:rFonts w:ascii="Cambria" w:hAnsi="Cambria"/>
+          <w:sz w:val="28"/>
+        </w:rPr>
+        <w:t>Данная концепция обеспечивает высокую скорость динамического расчета, однако накладывает некоторые ограничения на область применимости модели: невозможно в явном виде оценивать и моделировать поперечный переток теплоносителя внутри ячейки, а также завихрения и частичный противоток внутри одного сечения.</w:t>
       </w:r>
     </w:p>
     <w:p>
@@ -1079,71 +730,35 @@
           <w:rFonts w:ascii="Cambria" w:hAnsi="Cambria"/>
           <w:sz w:val="28"/>
         </w:rPr>
-        <w:t>В общем случае, значения</w:t>
-      </w:r>
-      <w:r>
-        <w:rPr>
-          <w:rFonts w:ascii="Cambria" w:hAnsi="Cambria"/>
-          <w:sz w:val="28"/>
-        </w:rPr>
-        <w:t xml:space="preserve"> параметров на границах между ячейками, образующими канал, </w:t>
-      </w:r>
-      <w:r>
-        <w:rPr>
-          <w:rFonts w:ascii="Cambria" w:hAnsi="Cambria"/>
-          <w:sz w:val="28"/>
-        </w:rPr>
-        <w:t xml:space="preserve">рассчитываются автоматически, исходя из физической модели канала. Однако в значения некоторых из них можно вносить изменения с помощью соответствующих блоков библиотеки </w:t>
-      </w:r>
-      <w:r>
-        <w:rPr>
-          <w:rFonts w:ascii="Cambria" w:hAnsi="Cambria"/>
-          <w:sz w:val="28"/>
-          <w:lang w:val="en-US"/>
-        </w:rPr>
-        <w:t>HS</w:t>
-      </w:r>
-      <w:r>
-        <w:rPr>
-          <w:rFonts w:ascii="Cambria" w:hAnsi="Cambria"/>
-          <w:sz w:val="28"/>
-        </w:rPr>
-        <w:t xml:space="preserve">. </w:t>
-      </w:r>
-      <w:r>
-        <w:rPr>
-          <w:rFonts w:ascii="Cambria" w:hAnsi="Cambria"/>
-          <w:sz w:val="28"/>
-        </w:rPr>
-        <w:t xml:space="preserve">Такие блоки </w:t>
-      </w:r>
-      <w:r>
-        <w:rPr>
-          <w:rFonts w:ascii="Cambria" w:hAnsi="Cambria"/>
-          <w:sz w:val="28"/>
-        </w:rPr>
-        <w:t>устанавливаются</w:t>
-      </w:r>
-      <w:r>
-        <w:rPr>
-          <w:rFonts w:ascii="Cambria" w:hAnsi="Cambria"/>
-          <w:sz w:val="28"/>
-        </w:rPr>
-        <w:t xml:space="preserve"> на канал и име</w:t>
-      </w:r>
-      <w:r>
-        <w:rPr>
-          <w:rFonts w:ascii="Cambria" w:hAnsi="Cambria"/>
-          <w:sz w:val="28"/>
-        </w:rPr>
-        <w:t>ют</w:t>
-      </w:r>
-      <w:r>
-        <w:rPr>
-          <w:rFonts w:ascii="Cambria" w:hAnsi="Cambria"/>
-          <w:sz w:val="28"/>
-        </w:rPr>
-        <w:t xml:space="preserve"> привязку к определенной границе между двумя элементарными ячейками. Технически, работа таких блоков заключается в формировании некоторой заданной добавки к определенному параметру. Например</w:t>
+        <w:t>Во время расчета, н</w:t>
+      </w:r>
+      <w:r>
+        <w:rPr>
+          <w:rFonts w:ascii="Cambria" w:hAnsi="Cambria"/>
+          <w:sz w:val="28"/>
+        </w:rPr>
+        <w:t xml:space="preserve">а каждом </w:t>
+      </w:r>
+      <w:r>
+        <w:rPr>
+          <w:rFonts w:ascii="Cambria" w:hAnsi="Cambria"/>
+          <w:sz w:val="28"/>
+        </w:rPr>
+        <w:t>такте</w:t>
+      </w:r>
+      <w:r>
+        <w:rPr>
+          <w:rFonts w:ascii="Cambria" w:hAnsi="Cambria"/>
+          <w:sz w:val="28"/>
+        </w:rPr>
+        <w:t xml:space="preserve"> математического </w:t>
+      </w:r>
+      <w:r>
+        <w:rPr>
+          <w:rFonts w:ascii="Cambria" w:hAnsi="Cambria"/>
+          <w:sz w:val="28"/>
+        </w:rPr>
+        <w:t>расчета</w:t>
       </w:r>
       <w:r>
         <w:rPr>
@@ -1157,15 +772,42 @@
           <w:rFonts w:ascii="Cambria" w:hAnsi="Cambria"/>
           <w:sz w:val="28"/>
         </w:rPr>
-        <w:t xml:space="preserve"> блоки «Н</w:t>
-      </w:r>
-      <w:r>
-        <w:rPr>
-          <w:rFonts w:ascii="Cambria" w:hAnsi="Cambria"/>
-          <w:sz w:val="28"/>
-          <w:lang w:val="en-US"/>
-        </w:rPr>
-        <w:t>S</w:t>
+        <w:t xml:space="preserve"> происходит </w:t>
+      </w:r>
+      <w:r>
+        <w:rPr>
+          <w:rFonts w:ascii="Cambria" w:hAnsi="Cambria"/>
+          <w:sz w:val="28"/>
+        </w:rPr>
+        <w:t>вычисление</w:t>
+      </w:r>
+      <w:r>
+        <w:rPr>
+          <w:rFonts w:ascii="Cambria" w:hAnsi="Cambria"/>
+          <w:sz w:val="28"/>
+        </w:rPr>
+        <w:t xml:space="preserve"> параметров внутри каждого об</w:t>
+      </w:r>
+      <w:r>
+        <w:rPr>
+          <w:rFonts w:ascii="Cambria" w:hAnsi="Cambria"/>
+          <w:sz w:val="28"/>
+        </w:rPr>
+        <w:t xml:space="preserve">ъема, а также решаются балансовые </w:t>
+      </w:r>
+      <w:r>
+        <w:rPr>
+          <w:rFonts w:ascii="Cambria" w:hAnsi="Cambria"/>
+          <w:sz w:val="28"/>
+        </w:rPr>
+        <w:t>уравнения</w:t>
+      </w:r>
+      <w:r>
+        <w:rPr>
+          <w:rFonts w:ascii="Cambria" w:hAnsi="Cambria"/>
+          <w:sz w:val="28"/>
+        </w:rPr>
+        <w:t>, позволяющие моделировать перетекание рабочего тела из одного элементарного объема в другой.</w:t>
       </w:r>
       <w:r>
         <w:rPr>
@@ -1179,7 +821,7 @@
           <w:rFonts w:ascii="Cambria" w:hAnsi="Cambria"/>
           <w:sz w:val="28"/>
         </w:rPr>
-        <w:t>–</w:t>
+        <w:t>Таким образом</w:t>
       </w:r>
       <w:r>
         <w:rPr>
@@ -1193,15 +835,50 @@
           <w:rFonts w:ascii="Cambria" w:hAnsi="Cambria"/>
           <w:sz w:val="28"/>
         </w:rPr>
-        <w:t>Клапан» и «</w:t>
-      </w:r>
-      <w:r>
-        <w:rPr>
-          <w:rFonts w:ascii="Cambria" w:hAnsi="Cambria"/>
-          <w:sz w:val="28"/>
-          <w:lang w:val="en-US"/>
-        </w:rPr>
-        <w:t>HS</w:t>
+        <w:t xml:space="preserve">определяются </w:t>
+      </w:r>
+      <w:r>
+        <w:rPr>
+          <w:rFonts w:ascii="Cambria" w:hAnsi="Cambria"/>
+          <w:sz w:val="28"/>
+        </w:rPr>
+        <w:t xml:space="preserve">параметры гидравлической схемы, характеризующие состояние рабочего тела </w:t>
+      </w:r>
+      <w:r>
+        <w:rPr>
+          <w:rFonts w:ascii="Cambria" w:hAnsi="Cambria"/>
+          <w:b/>
+          <w:sz w:val="28"/>
+        </w:rPr>
+        <w:t>внутри элементарного объема</w:t>
+      </w:r>
+      <w:r>
+        <w:rPr>
+          <w:rFonts w:ascii="Cambria" w:hAnsi="Cambria"/>
+          <w:sz w:val="28"/>
+        </w:rPr>
+        <w:t xml:space="preserve"> (давление, температура, концентрация и т.д.), а также</w:t>
+      </w:r>
+      <w:r>
+        <w:rPr>
+          <w:rFonts w:ascii="Cambria" w:hAnsi="Cambria"/>
+          <w:sz w:val="28"/>
+        </w:rPr>
+        <w:t xml:space="preserve"> ряд</w:t>
+      </w:r>
+      <w:r>
+        <w:rPr>
+          <w:rFonts w:ascii="Cambria" w:hAnsi="Cambria"/>
+          <w:sz w:val="28"/>
+        </w:rPr>
+        <w:t xml:space="preserve"> параметров</w:t>
+      </w:r>
+      <w:r>
+        <w:rPr>
+          <w:rFonts w:ascii="Cambria" w:hAnsi="Cambria"/>
+          <w:sz w:val="28"/>
+        </w:rPr>
+        <w:t>, связанных</w:t>
       </w:r>
       <w:r>
         <w:rPr>
@@ -1215,7 +892,7 @@
           <w:rFonts w:ascii="Cambria" w:hAnsi="Cambria"/>
           <w:sz w:val="28"/>
         </w:rPr>
-        <w:t>–</w:t>
+        <w:t>с переносом вещества</w:t>
       </w:r>
       <w:r>
         <w:rPr>
@@ -1227,52 +904,10 @@
       <w:r>
         <w:rPr>
           <w:rFonts w:ascii="Cambria" w:hAnsi="Cambria"/>
-          <w:sz w:val="28"/>
-        </w:rPr>
-        <w:t>Местное сопротивление</w:t>
-      </w:r>
-      <w:r>
-        <w:rPr>
-          <w:rFonts w:ascii="Cambria" w:hAnsi="Cambria"/>
-          <w:sz w:val="28"/>
-        </w:rPr>
-        <w:t>»</w:t>
-      </w:r>
-      <w:r>
-        <w:rPr>
-          <w:rFonts w:ascii="Cambria" w:hAnsi="Cambria"/>
-          <w:sz w:val="28"/>
-        </w:rPr>
-        <w:t xml:space="preserve"> вносят изменение в величину гидравлического сопротивления, рассчитанного на соответствующей границе. А блок «</w:t>
-      </w:r>
-      <w:r>
-        <w:rPr>
-          <w:rFonts w:ascii="Cambria" w:hAnsi="Cambria"/>
-          <w:sz w:val="28"/>
-          <w:lang w:val="en-US"/>
-        </w:rPr>
-        <w:t>HS</w:t>
-      </w:r>
-      <w:r>
-        <w:rPr>
-          <w:rFonts w:ascii="Cambria" w:hAnsi="Cambria"/>
-          <w:sz w:val="28"/>
-        </w:rPr>
-        <w:t xml:space="preserve"> - </w:t>
-      </w:r>
-      <w:r>
-        <w:rPr>
-          <w:rFonts w:ascii="Cambria" w:hAnsi="Cambria"/>
-          <w:sz w:val="28"/>
-        </w:rPr>
-        <w:t>Насос» вносит добавку в перепад давления на заданной границе. Такие принудительные изменения в результатах рассчитанных параметрах, учитываются решателем и</w:t>
-      </w:r>
-      <w:r>
-        <w:rPr>
-          <w:rFonts w:ascii="Cambria" w:hAnsi="Cambria"/>
-          <w:sz w:val="28"/>
-        </w:rPr>
-        <w:t xml:space="preserve"> уже на следующем такте расчета</w:t>
+          <w:b/>
+          <w:sz w:val="28"/>
+        </w:rPr>
+        <w:t>между двумя соседними элементарными объемами</w:t>
       </w:r>
       <w:r>
         <w:rPr>
@@ -1286,49 +921,35 @@
           <w:rFonts w:ascii="Cambria" w:hAnsi="Cambria"/>
           <w:sz w:val="28"/>
         </w:rPr>
-        <w:t>физично</w:t>
-      </w:r>
-      <w:r>
-        <w:rPr>
-          <w:rFonts w:ascii="Cambria" w:hAnsi="Cambria"/>
-          <w:sz w:val="28"/>
-        </w:rPr>
-        <w:t xml:space="preserve"> </w:t>
-      </w:r>
-      <w:r>
-        <w:rPr>
-          <w:rFonts w:ascii="Cambria" w:hAnsi="Cambria"/>
-          <w:sz w:val="28"/>
-        </w:rPr>
-        <w:t>из</w:t>
-      </w:r>
-      <w:r>
-        <w:rPr>
-          <w:rFonts w:ascii="Cambria" w:hAnsi="Cambria"/>
-          <w:sz w:val="28"/>
-        </w:rPr>
-        <w:t>меня</w:t>
-      </w:r>
-      <w:r>
-        <w:rPr>
-          <w:rFonts w:ascii="Cambria" w:hAnsi="Cambria"/>
-          <w:sz w:val="28"/>
-        </w:rPr>
-        <w:t>ют</w:t>
-      </w:r>
-      <w:r>
-        <w:rPr>
-          <w:rFonts w:ascii="Cambria" w:hAnsi="Cambria"/>
-          <w:sz w:val="28"/>
-        </w:rPr>
-        <w:t>ся и другие параметры</w:t>
-      </w:r>
-      <w:r>
-        <w:rPr>
-          <w:rFonts w:ascii="Cambria" w:hAnsi="Cambria"/>
-          <w:sz w:val="28"/>
-        </w:rPr>
-        <w:t xml:space="preserve"> модели.</w:t>
+        <w:t>(расход, скорость</w:t>
+      </w:r>
+      <w:r>
+        <w:rPr>
+          <w:rFonts w:ascii="Cambria" w:hAnsi="Cambria"/>
+          <w:sz w:val="28"/>
+        </w:rPr>
+        <w:t xml:space="preserve"> течения</w:t>
+      </w:r>
+      <w:r>
+        <w:rPr>
+          <w:rFonts w:ascii="Cambria" w:hAnsi="Cambria"/>
+          <w:sz w:val="28"/>
+        </w:rPr>
+        <w:t xml:space="preserve">, </w:t>
+      </w:r>
+      <w:r>
+        <w:rPr>
+          <w:rFonts w:ascii="Cambria" w:hAnsi="Cambria"/>
+          <w:sz w:val="28"/>
+        </w:rPr>
+        <w:t>потери давления и т.д.)</w:t>
+      </w:r>
+      <w:r>
+        <w:rPr>
+          <w:rFonts w:ascii="Cambria" w:hAnsi="Cambria"/>
+          <w:sz w:val="28"/>
+        </w:rPr>
+        <w:t>.</w:t>
       </w:r>
     </w:p>
     <w:p>
@@ -1343,6 +964,579 @@
           <w:rFonts w:ascii="Cambria" w:hAnsi="Cambria"/>
           <w:sz w:val="28"/>
         </w:rPr>
+        <w:t xml:space="preserve">Такой </w:t>
+      </w:r>
+      <w:r>
+        <w:rPr>
+          <w:rFonts w:ascii="Cambria" w:hAnsi="Cambria"/>
+          <w:sz w:val="28"/>
+        </w:rPr>
+        <w:t>способ моделирования</w:t>
+      </w:r>
+      <w:r>
+        <w:rPr>
+          <w:rFonts w:ascii="Cambria" w:hAnsi="Cambria"/>
+          <w:sz w:val="28"/>
+        </w:rPr>
+        <w:t xml:space="preserve"> позволяет получать распределенные значения параметров рабочего тела</w:t>
+      </w:r>
+      <w:r>
+        <w:rPr>
+          <w:rFonts w:ascii="Cambria" w:hAnsi="Cambria"/>
+          <w:sz w:val="28"/>
+        </w:rPr>
+        <w:t xml:space="preserve"> в масштабах всего трубопровода (всей гидравлической схемы).</w:t>
+      </w:r>
+      <w:r>
+        <w:rPr>
+          <w:rFonts w:ascii="Cambria" w:hAnsi="Cambria"/>
+          <w:sz w:val="28"/>
+        </w:rPr>
+        <w:t xml:space="preserve"> У</w:t>
+      </w:r>
+      <w:r>
+        <w:rPr>
+          <w:rFonts w:ascii="Cambria" w:hAnsi="Cambria"/>
+          <w:sz w:val="28"/>
+        </w:rPr>
+        <w:t>словный</w:t>
+      </w:r>
+      <w:r>
+        <w:rPr>
+          <w:rFonts w:ascii="Cambria" w:hAnsi="Cambria"/>
+          <w:sz w:val="28"/>
+        </w:rPr>
+        <w:t xml:space="preserve"> канал, разбитый на </w:t>
+      </w:r>
+      <w:r>
+        <w:rPr>
+          <w:rFonts w:ascii="Cambria" w:hAnsi="Cambria"/>
+          <w:sz w:val="28"/>
+        </w:rPr>
+        <w:t>3</w:t>
+      </w:r>
+      <w:r>
+        <w:rPr>
+          <w:rFonts w:ascii="Cambria" w:hAnsi="Cambria"/>
+          <w:sz w:val="28"/>
+        </w:rPr>
+        <w:t xml:space="preserve"> элементарных объем</w:t>
+      </w:r>
+      <w:r>
+        <w:rPr>
+          <w:rFonts w:ascii="Cambria" w:hAnsi="Cambria"/>
+          <w:sz w:val="28"/>
+        </w:rPr>
+        <w:t>а</w:t>
+      </w:r>
+      <w:r>
+        <w:rPr>
+          <w:rFonts w:ascii="Cambria" w:hAnsi="Cambria"/>
+          <w:sz w:val="28"/>
+        </w:rPr>
+        <w:t xml:space="preserve">, позволяет контролировать параметры в </w:t>
+      </w:r>
+      <w:r>
+        <w:rPr>
+          <w:rFonts w:ascii="Cambria" w:hAnsi="Cambria"/>
+          <w:sz w:val="28"/>
+        </w:rPr>
+        <w:t>3</w:t>
+      </w:r>
+      <w:r>
+        <w:rPr>
+          <w:rFonts w:ascii="Cambria" w:hAnsi="Cambria"/>
+          <w:sz w:val="28"/>
+        </w:rPr>
+        <w:t xml:space="preserve"> точках вдоль </w:t>
+      </w:r>
+      <w:r>
+        <w:rPr>
+          <w:rFonts w:ascii="Cambria" w:hAnsi="Cambria"/>
+          <w:sz w:val="28"/>
+        </w:rPr>
+        <w:t xml:space="preserve">его </w:t>
+      </w:r>
+      <w:r>
+        <w:rPr>
+          <w:rFonts w:ascii="Cambria" w:hAnsi="Cambria"/>
+          <w:sz w:val="28"/>
+        </w:rPr>
+        <w:t xml:space="preserve">длины. Это относится к тем параметрам, которые рассчитываются внутри каждой </w:t>
+      </w:r>
+      <w:r>
+        <w:rPr>
+          <w:rFonts w:ascii="Cambria" w:hAnsi="Cambria"/>
+          <w:sz w:val="28"/>
+        </w:rPr>
+        <w:t>элементарной ячейки</w:t>
+      </w:r>
+      <w:r>
+        <w:rPr>
+          <w:rFonts w:ascii="Cambria" w:hAnsi="Cambria"/>
+          <w:sz w:val="28"/>
+        </w:rPr>
+        <w:t xml:space="preserve"> (давление, температура, концентрация и т.д.)</w:t>
+      </w:r>
+      <w:r>
+        <w:rPr>
+          <w:rFonts w:ascii="Cambria" w:hAnsi="Cambria"/>
+          <w:sz w:val="28"/>
+        </w:rPr>
+        <w:t xml:space="preserve">. </w:t>
+      </w:r>
+      <w:r>
+        <w:rPr>
+          <w:rFonts w:ascii="Cambria" w:hAnsi="Cambria"/>
+          <w:sz w:val="28"/>
+        </w:rPr>
+        <w:t>Количество же т</w:t>
+      </w:r>
+      <w:r>
+        <w:rPr>
+          <w:rFonts w:ascii="Cambria" w:hAnsi="Cambria"/>
+          <w:sz w:val="28"/>
+        </w:rPr>
+        <w:t>ех</w:t>
+      </w:r>
+      <w:r>
+        <w:rPr>
+          <w:rFonts w:ascii="Cambria" w:hAnsi="Cambria"/>
+          <w:sz w:val="28"/>
+        </w:rPr>
+        <w:t xml:space="preserve"> параметров</w:t>
+      </w:r>
+      <w:r>
+        <w:rPr>
+          <w:rFonts w:ascii="Cambria" w:hAnsi="Cambria"/>
+          <w:sz w:val="28"/>
+        </w:rPr>
+        <w:t>, которы</w:t>
+      </w:r>
+      <w:r>
+        <w:rPr>
+          <w:rFonts w:ascii="Cambria" w:hAnsi="Cambria"/>
+          <w:sz w:val="28"/>
+        </w:rPr>
+        <w:t>е</w:t>
+      </w:r>
+      <w:r>
+        <w:rPr>
+          <w:rFonts w:ascii="Cambria" w:hAnsi="Cambria"/>
+          <w:sz w:val="28"/>
+        </w:rPr>
+        <w:t xml:space="preserve"> относятся к границам объемов</w:t>
+      </w:r>
+      <w:r>
+        <w:rPr>
+          <w:rFonts w:ascii="Cambria" w:hAnsi="Cambria"/>
+          <w:sz w:val="28"/>
+        </w:rPr>
+        <w:t xml:space="preserve"> (расход, скорость течения</w:t>
+      </w:r>
+      <w:r>
+        <w:rPr>
+          <w:rFonts w:ascii="Cambria" w:hAnsi="Cambria"/>
+          <w:sz w:val="28"/>
+        </w:rPr>
+        <w:t xml:space="preserve">, </w:t>
+      </w:r>
+      <w:r>
+        <w:rPr>
+          <w:rFonts w:ascii="Cambria" w:hAnsi="Cambria"/>
+          <w:sz w:val="28"/>
+        </w:rPr>
+        <w:t>потери давления и т.д.) будет равно количеству этих границ</w:t>
+      </w:r>
+      <w:r>
+        <w:rPr>
+          <w:rFonts w:ascii="Cambria" w:hAnsi="Cambria"/>
+          <w:sz w:val="28"/>
+        </w:rPr>
+        <w:t xml:space="preserve"> </w:t>
+      </w:r>
+      <w:r>
+        <w:rPr>
+          <w:rFonts w:ascii="Cambria" w:hAnsi="Cambria"/>
+          <w:sz w:val="28"/>
+        </w:rPr>
+        <w:t>по длине канала. Причем для внешних границ крайних ячеек также</w:t>
+      </w:r>
+      <w:r>
+        <w:rPr>
+          <w:rFonts w:ascii="Cambria" w:hAnsi="Cambria"/>
+          <w:sz w:val="28"/>
+        </w:rPr>
+        <w:t xml:space="preserve"> </w:t>
+      </w:r>
+      <w:r>
+        <w:rPr>
+          <w:rFonts w:ascii="Cambria" w:hAnsi="Cambria"/>
+          <w:sz w:val="28"/>
+        </w:rPr>
+        <w:t xml:space="preserve">происходит расчет. Таким образом, если канал содержит </w:t>
+      </w:r>
+      <w:r>
+        <w:rPr>
+          <w:rFonts w:ascii="Cambria" w:hAnsi="Cambria"/>
+          <w:sz w:val="28"/>
+          <w:lang w:val="en-US"/>
+        </w:rPr>
+        <w:t>N</w:t>
+      </w:r>
+      <w:r>
+        <w:rPr>
+          <w:rFonts w:ascii="Cambria" w:hAnsi="Cambria"/>
+          <w:sz w:val="28"/>
+        </w:rPr>
+        <w:t xml:space="preserve"> </w:t>
+      </w:r>
+      <w:r>
+        <w:rPr>
+          <w:rFonts w:ascii="Cambria" w:hAnsi="Cambria"/>
+          <w:sz w:val="28"/>
+        </w:rPr>
+        <w:t xml:space="preserve">элементарных объемов, то набор параметров, рассчитываемых для границ ячеек, будет состоять из </w:t>
+      </w:r>
+      <w:r>
+        <w:rPr>
+          <w:rFonts w:ascii="Cambria" w:hAnsi="Cambria"/>
+          <w:sz w:val="28"/>
+          <w:lang w:val="en-US"/>
+        </w:rPr>
+        <w:t>N</w:t>
+      </w:r>
+      <w:r>
+        <w:rPr>
+          <w:rFonts w:ascii="Cambria" w:hAnsi="Cambria"/>
+          <w:sz w:val="28"/>
+        </w:rPr>
+        <w:t xml:space="preserve">+1 </w:t>
+      </w:r>
+      <w:r>
+        <w:rPr>
+          <w:rFonts w:ascii="Cambria" w:hAnsi="Cambria"/>
+          <w:sz w:val="28"/>
+        </w:rPr>
+        <w:t>элементов. Например, канал из трех ячеек будет иметь массив давлений из трех элементов (давление в каждом элементарном объеме), а массив расходов – из четырех (на каждой границе между ячейками).</w:t>
+      </w:r>
+    </w:p>
+    <w:p>
+      <w:pPr>
+        <w:jc w:val="center"/>
+        <w:rPr>
+          <w:rFonts w:ascii="Cambria" w:hAnsi="Cambria"/>
+          <w:sz w:val="28"/>
+          <w:lang w:val="en-US"/>
+        </w:rPr>
+      </w:pPr>
+      <w:r>
+        <w:object w:dxaOrig="8880" w:dyaOrig="1680">
+          <v:shape id="_x0000_i1027" type="#_x0000_t75" style="width:443.25pt;height:83.25pt" o:ole="">
+            <v:imagedata r:id="rId13" o:title=""/>
+          </v:shape>
+          <o:OLEObject Type="Embed" ProgID="Visio.Drawing.15" ShapeID="_x0000_i1027" DrawAspect="Content" ObjectID="_1542465405" r:id="rId14"/>
+        </w:object>
+      </w:r>
+    </w:p>
+    <w:p>
+      <w:pPr>
+        <w:rPr>
+          <w:rFonts w:ascii="Cambria" w:hAnsi="Cambria"/>
+          <w:sz w:val="28"/>
+        </w:rPr>
+      </w:pPr>
+      <w:r>
+        <w:rPr>
+          <w:rFonts w:ascii="Cambria" w:hAnsi="Cambria"/>
+          <w:sz w:val="28"/>
+        </w:rPr>
+        <w:t>В общем случае, значения</w:t>
+      </w:r>
+      <w:r>
+        <w:rPr>
+          <w:rFonts w:ascii="Cambria" w:hAnsi="Cambria"/>
+          <w:sz w:val="28"/>
+        </w:rPr>
+        <w:t xml:space="preserve"> параметров на границах между ячейками, образующими канал, </w:t>
+      </w:r>
+      <w:r>
+        <w:rPr>
+          <w:rFonts w:ascii="Cambria" w:hAnsi="Cambria"/>
+          <w:sz w:val="28"/>
+        </w:rPr>
+        <w:t xml:space="preserve">рассчитываются автоматически, исходя из физической модели канала. Однако в значения некоторых из них можно вносить изменения с помощью соответствующих блоков библиотеки </w:t>
+      </w:r>
+      <w:r>
+        <w:rPr>
+          <w:rFonts w:ascii="Cambria" w:hAnsi="Cambria"/>
+          <w:sz w:val="28"/>
+          <w:lang w:val="en-US"/>
+        </w:rPr>
+        <w:t>HS</w:t>
+      </w:r>
+      <w:r>
+        <w:rPr>
+          <w:rFonts w:ascii="Cambria" w:hAnsi="Cambria"/>
+          <w:sz w:val="28"/>
+        </w:rPr>
+        <w:t xml:space="preserve">. </w:t>
+      </w:r>
+      <w:r>
+        <w:rPr>
+          <w:rFonts w:ascii="Cambria" w:hAnsi="Cambria"/>
+          <w:sz w:val="28"/>
+        </w:rPr>
+        <w:t xml:space="preserve">Такие блоки </w:t>
+      </w:r>
+      <w:r>
+        <w:rPr>
+          <w:rFonts w:ascii="Cambria" w:hAnsi="Cambria"/>
+          <w:sz w:val="28"/>
+        </w:rPr>
+        <w:t>устанавливаются</w:t>
+      </w:r>
+      <w:r>
+        <w:rPr>
+          <w:rFonts w:ascii="Cambria" w:hAnsi="Cambria"/>
+          <w:sz w:val="28"/>
+        </w:rPr>
+        <w:t xml:space="preserve"> на канал и име</w:t>
+      </w:r>
+      <w:r>
+        <w:rPr>
+          <w:rFonts w:ascii="Cambria" w:hAnsi="Cambria"/>
+          <w:sz w:val="28"/>
+        </w:rPr>
+        <w:t>ют</w:t>
+      </w:r>
+      <w:r>
+        <w:rPr>
+          <w:rFonts w:ascii="Cambria" w:hAnsi="Cambria"/>
+          <w:sz w:val="28"/>
+        </w:rPr>
+        <w:t xml:space="preserve"> привязку к определенной границе между двумя элементарными ячейками. Технически, работа таких блоков заключается в </w:t>
+      </w:r>
+      <w:r>
+        <w:rPr>
+          <w:rFonts w:ascii="Cambria" w:hAnsi="Cambria"/>
+          <w:sz w:val="28"/>
+        </w:rPr>
+        <w:lastRenderedPageBreak/>
+        <w:t>формировании некоторой заданной добавки к определенному параметру. Например</w:t>
+      </w:r>
+      <w:r>
+        <w:rPr>
+          <w:rFonts w:ascii="Cambria" w:hAnsi="Cambria"/>
+          <w:sz w:val="28"/>
+        </w:rPr>
+        <w:t>,</w:t>
+      </w:r>
+      <w:r>
+        <w:rPr>
+          <w:rFonts w:ascii="Cambria" w:hAnsi="Cambria"/>
+          <w:sz w:val="28"/>
+        </w:rPr>
+        <w:t xml:space="preserve"> блоки «Н</w:t>
+      </w:r>
+      <w:r>
+        <w:rPr>
+          <w:rFonts w:ascii="Cambria" w:hAnsi="Cambria"/>
+          <w:sz w:val="28"/>
+          <w:lang w:val="en-US"/>
+        </w:rPr>
+        <w:t>S</w:t>
+      </w:r>
+      <w:r>
+        <w:rPr>
+          <w:rFonts w:ascii="Cambria" w:hAnsi="Cambria"/>
+          <w:sz w:val="28"/>
+        </w:rPr>
+        <w:t xml:space="preserve"> </w:t>
+      </w:r>
+      <w:r>
+        <w:rPr>
+          <w:rFonts w:ascii="Cambria" w:hAnsi="Cambria"/>
+          <w:sz w:val="28"/>
+        </w:rPr>
+        <w:t>–</w:t>
+      </w:r>
+      <w:r>
+        <w:rPr>
+          <w:rFonts w:ascii="Cambria" w:hAnsi="Cambria"/>
+          <w:sz w:val="28"/>
+        </w:rPr>
+        <w:t xml:space="preserve"> </w:t>
+      </w:r>
+      <w:r>
+        <w:rPr>
+          <w:rFonts w:ascii="Cambria" w:hAnsi="Cambria"/>
+          <w:sz w:val="28"/>
+        </w:rPr>
+        <w:t>Клапан» и «</w:t>
+      </w:r>
+      <w:r>
+        <w:rPr>
+          <w:rFonts w:ascii="Cambria" w:hAnsi="Cambria"/>
+          <w:sz w:val="28"/>
+          <w:lang w:val="en-US"/>
+        </w:rPr>
+        <w:t>HS</w:t>
+      </w:r>
+      <w:r>
+        <w:rPr>
+          <w:rFonts w:ascii="Cambria" w:hAnsi="Cambria"/>
+          <w:sz w:val="28"/>
+        </w:rPr>
+        <w:t xml:space="preserve"> </w:t>
+      </w:r>
+      <w:r>
+        <w:rPr>
+          <w:rFonts w:ascii="Cambria" w:hAnsi="Cambria"/>
+          <w:sz w:val="28"/>
+        </w:rPr>
+        <w:t>–</w:t>
+      </w:r>
+      <w:r>
+        <w:rPr>
+          <w:rFonts w:ascii="Cambria" w:hAnsi="Cambria"/>
+          <w:sz w:val="28"/>
+        </w:rPr>
+        <w:t xml:space="preserve"> </w:t>
+      </w:r>
+      <w:r>
+        <w:rPr>
+          <w:rFonts w:ascii="Cambria" w:hAnsi="Cambria"/>
+          <w:sz w:val="28"/>
+        </w:rPr>
+        <w:t>Местное сопротивление</w:t>
+      </w:r>
+      <w:r>
+        <w:rPr>
+          <w:rFonts w:ascii="Cambria" w:hAnsi="Cambria"/>
+          <w:sz w:val="28"/>
+        </w:rPr>
+        <w:t>»</w:t>
+      </w:r>
+      <w:r>
+        <w:rPr>
+          <w:rFonts w:ascii="Cambria" w:hAnsi="Cambria"/>
+          <w:sz w:val="28"/>
+        </w:rPr>
+        <w:t xml:space="preserve"> вносят изменение в величину гидравлического сопротивления, рассчитанного на соответствующей границе. А блок «</w:t>
+      </w:r>
+      <w:r>
+        <w:rPr>
+          <w:rFonts w:ascii="Cambria" w:hAnsi="Cambria"/>
+          <w:sz w:val="28"/>
+          <w:lang w:val="en-US"/>
+        </w:rPr>
+        <w:t>HS</w:t>
+      </w:r>
+      <w:r>
+        <w:rPr>
+          <w:rFonts w:ascii="Cambria" w:hAnsi="Cambria"/>
+          <w:sz w:val="28"/>
+        </w:rPr>
+        <w:t xml:space="preserve"> - </w:t>
+      </w:r>
+      <w:r>
+        <w:rPr>
+          <w:rFonts w:ascii="Cambria" w:hAnsi="Cambria"/>
+          <w:sz w:val="28"/>
+        </w:rPr>
+        <w:t>Насос» вносит добавку в перепад давления на заданной границе. Такие принудительные изменения в результатах рассчитанных параметр</w:t>
+      </w:r>
+      <w:r>
+        <w:rPr>
+          <w:rFonts w:ascii="Cambria" w:hAnsi="Cambria"/>
+          <w:sz w:val="28"/>
+        </w:rPr>
+        <w:t>ов</w:t>
+      </w:r>
+      <w:r>
+        <w:rPr>
+          <w:rFonts w:ascii="Cambria" w:hAnsi="Cambria"/>
+          <w:sz w:val="28"/>
+        </w:rPr>
+        <w:t xml:space="preserve"> учитываются решателем и</w:t>
+      </w:r>
+      <w:r>
+        <w:rPr>
+          <w:rFonts w:ascii="Cambria" w:hAnsi="Cambria"/>
+          <w:sz w:val="28"/>
+        </w:rPr>
+        <w:t xml:space="preserve"> уже на следующем такте расчета</w:t>
+      </w:r>
+      <w:r>
+        <w:rPr>
+          <w:rFonts w:ascii="Cambria" w:hAnsi="Cambria"/>
+          <w:sz w:val="28"/>
+        </w:rPr>
+        <w:t xml:space="preserve"> </w:t>
+      </w:r>
+      <w:r>
+        <w:rPr>
+          <w:rFonts w:ascii="Cambria" w:hAnsi="Cambria"/>
+          <w:sz w:val="28"/>
+        </w:rPr>
+        <w:t>физично</w:t>
+      </w:r>
+      <w:r>
+        <w:rPr>
+          <w:rFonts w:ascii="Cambria" w:hAnsi="Cambria"/>
+          <w:sz w:val="28"/>
+        </w:rPr>
+        <w:t xml:space="preserve"> </w:t>
+      </w:r>
+      <w:r>
+        <w:rPr>
+          <w:rFonts w:ascii="Cambria" w:hAnsi="Cambria"/>
+          <w:sz w:val="28"/>
+        </w:rPr>
+        <w:t>из</w:t>
+      </w:r>
+      <w:r>
+        <w:rPr>
+          <w:rFonts w:ascii="Cambria" w:hAnsi="Cambria"/>
+          <w:sz w:val="28"/>
+        </w:rPr>
+        <w:t>меня</w:t>
+      </w:r>
+      <w:r>
+        <w:rPr>
+          <w:rFonts w:ascii="Cambria" w:hAnsi="Cambria"/>
+          <w:sz w:val="28"/>
+        </w:rPr>
+        <w:t>ют</w:t>
+      </w:r>
+      <w:r>
+        <w:rPr>
+          <w:rFonts w:ascii="Cambria" w:hAnsi="Cambria"/>
+          <w:sz w:val="28"/>
+        </w:rPr>
+        <w:t>ся и другие параметры</w:t>
+      </w:r>
+      <w:r>
+        <w:rPr>
+          <w:rFonts w:ascii="Cambria" w:hAnsi="Cambria"/>
+          <w:sz w:val="28"/>
+        </w:rPr>
+        <w:t xml:space="preserve"> модели.</w:t>
+      </w:r>
+    </w:p>
+    <w:p>
+      <w:pPr>
+        <w:rPr>
+          <w:rFonts w:ascii="Cambria" w:hAnsi="Cambria"/>
+          <w:sz w:val="28"/>
+        </w:rPr>
+      </w:pPr>
+      <w:r>
+        <w:rPr>
+          <w:rFonts w:ascii="Cambria" w:hAnsi="Cambria"/>
+          <w:sz w:val="28"/>
+        </w:rPr>
         <w:t xml:space="preserve">Кроме связи друг с другом, гидравлические ячейки, образующие канал, могут осуществлять </w:t>
       </w:r>
       <w:r>
@@ -1358,14 +1552,180 @@
           <w:rFonts w:ascii="Cambria" w:hAnsi="Cambria"/>
           <w:sz w:val="28"/>
         </w:rPr>
-        <w:t xml:space="preserve">, при помощи, устанавливаемых пользователем, тепловых связей. </w:t>
-      </w:r>
-      <w:r>
-        <w:rPr>
-          <w:rFonts w:ascii="Cambria" w:hAnsi="Cambria"/>
-          <w:sz w:val="28"/>
-        </w:rPr>
-        <w:t xml:space="preserve">Таким образом можно моделировать не только гидравлический канал, но и трубу, которая осуществляет теплообмен с окружающей средой. </w:t>
+        <w:t>, при помощи</w:t>
+      </w:r>
+      <w:r>
+        <w:rPr>
+          <w:rFonts w:ascii="Cambria" w:hAnsi="Cambria"/>
+          <w:sz w:val="28"/>
+        </w:rPr>
+        <w:t xml:space="preserve"> устанавливаемых пользователем</w:t>
+      </w:r>
+      <w:r>
+        <w:rPr>
+          <w:rFonts w:ascii="Cambria" w:hAnsi="Cambria"/>
+          <w:sz w:val="28"/>
+        </w:rPr>
+        <w:t xml:space="preserve"> тепло</w:t>
+      </w:r>
+      <w:r>
+        <w:rPr>
+          <w:rFonts w:ascii="Cambria" w:hAnsi="Cambria"/>
+          <w:sz w:val="28"/>
+        </w:rPr>
+        <w:t>вых связей:</w:t>
+      </w:r>
+    </w:p>
+    <w:p>
+      <w:pPr>
+        <w:rPr>
+          <w:rFonts w:ascii="Cambria" w:hAnsi="Cambria"/>
+          <w:sz w:val="28"/>
+        </w:rPr>
+      </w:pPr>
+      <w:r>
+        <w:rPr>
+          <w:rFonts w:ascii="Cambria" w:hAnsi="Cambria"/>
+          <w:noProof/>
+          <w:sz w:val="28"/>
+          <w:lang w:eastAsia="ru-RU"/>
+        </w:rPr>
+        <w:drawing>
+          <wp:inline distT="0" distB="0" distL="0" distR="0">
+            <wp:extent cx="4905375" cy="2314575"/>
+            <wp:effectExtent l="0" t="0" r="9525" b="9525"/>
+            <wp:docPr id="3" name="Рисунок 3"/>
+            <wp:cNvGraphicFramePr>
+              <a:graphicFrameLocks xmlns:a="http://schemas.openxmlformats.org/drawingml/2006/main" noChangeAspect="1"/>
+            </wp:cNvGraphicFramePr>
+            <a:graphic xmlns:a="http://schemas.openxmlformats.org/drawingml/2006/main">
+              <a:graphicData uri="http://schemas.openxmlformats.org/drawingml/2006/picture">
+                <pic:pic xmlns:pic="http://schemas.openxmlformats.org/drawingml/2006/picture">
+                  <pic:nvPicPr>
+                    <pic:cNvPr id="0" name="Picture 5"/>
+                    <pic:cNvPicPr>
+                      <a:picLocks noChangeAspect="1" noChangeArrowheads="1"/>
+                    </pic:cNvPicPr>
+                  </pic:nvPicPr>
+                  <pic:blipFill>
+                    <a:blip r:embed="rId15">
+                      <a:extLst>
+                        <a:ext uri="{28A0092B-C50C-407E-A947-70E740481C1C}">
+                          <a14:useLocalDpi xmlns:a14="http://schemas.microsoft.com/office/drawing/2010/main" val="0"/>
+                        </a:ext>
+                      </a:extLst>
+                    </a:blip>
+                    <a:srcRect/>
+                    <a:stretch>
+                      <a:fillRect/>
+                    </a:stretch>
+                  </pic:blipFill>
+                  <pic:spPr bwMode="auto">
+                    <a:xfrm>
+                      <a:off x="0" y="0"/>
+                      <a:ext cx="4905375" cy="2314575"/>
+                    </a:xfrm>
+                    <a:prstGeom prst="rect">
+                      <a:avLst/>
+                    </a:prstGeom>
+                    <a:noFill/>
+                    <a:ln>
+                      <a:noFill/>
+                    </a:ln>
+                  </pic:spPr>
+                </pic:pic>
+              </a:graphicData>
+            </a:graphic>
+          </wp:inline>
+        </w:drawing>
+      </w:r>
+    </w:p>
+    <w:p>
+      <w:pPr>
+        <w:rPr>
+          <w:rFonts w:ascii="Cambria" w:hAnsi="Cambria"/>
+          <w:sz w:val="28"/>
+        </w:rPr>
+      </w:pPr>
+      <w:r>
+        <w:rPr>
+          <w:rFonts w:ascii="Cambria" w:hAnsi="Cambria"/>
+          <w:sz w:val="28"/>
+        </w:rPr>
+        <w:t>На рисунке приведен пример канала, на одном из участков имеющего теплообмен только с наружно</w:t>
+      </w:r>
+      <w:r>
+        <w:rPr>
+          <w:rFonts w:ascii="Cambria" w:hAnsi="Cambria"/>
+          <w:sz w:val="28"/>
+        </w:rPr>
+        <w:t xml:space="preserve">й стенкой, а на другом участке </w:t>
+      </w:r>
+      <w:r>
+        <w:rPr>
+          <w:rFonts w:ascii="Cambria" w:hAnsi="Cambria"/>
+          <w:sz w:val="28"/>
+          <w:lang w:val="en-US"/>
+        </w:rPr>
+        <w:t xml:space="preserve">– </w:t>
+      </w:r>
+      <w:r>
+        <w:rPr>
+          <w:rFonts w:ascii="Cambria" w:hAnsi="Cambria"/>
+          <w:sz w:val="28"/>
+        </w:rPr>
+        <w:t xml:space="preserve">как с наружной, так и с внутренней стенкой (канал типа зазора). Для случая кольцевого зазора в коде </w:t>
+      </w:r>
+      <w:r>
+        <w:rPr>
+          <w:rFonts w:ascii="Cambria" w:hAnsi="Cambria"/>
+          <w:sz w:val="28"/>
+          <w:lang w:val="en-US"/>
+        </w:rPr>
+        <w:t xml:space="preserve">HS </w:t>
+      </w:r>
+      <w:r>
+        <w:rPr>
+          <w:rFonts w:ascii="Cambria" w:hAnsi="Cambria"/>
+          <w:sz w:val="28"/>
+        </w:rPr>
+        <w:t>имеется специальный канал – блок типа «Кольцевой зазор».</w:t>
+      </w:r>
+    </w:p>
+    <w:p>
+      <w:pPr>
+        <w:rPr>
+          <w:rFonts w:ascii="Cambria" w:hAnsi="Cambria"/>
+          <w:sz w:val="28"/>
+        </w:rPr>
+      </w:pPr>
+      <w:r>
+        <w:rPr>
+          <w:rFonts w:ascii="Cambria" w:hAnsi="Cambria"/>
+          <w:sz w:val="28"/>
+        </w:rPr>
+        <w:t xml:space="preserve">Таким образом, каналом можно </w:t>
+      </w:r>
+      <w:r>
+        <w:rPr>
+          <w:rFonts w:ascii="Cambria" w:hAnsi="Cambria"/>
+          <w:sz w:val="28"/>
+        </w:rPr>
+        <w:t xml:space="preserve">моделировать не только </w:t>
+      </w:r>
+      <w:r>
+        <w:rPr>
+          <w:rFonts w:ascii="Cambria" w:hAnsi="Cambria"/>
+          <w:sz w:val="28"/>
+        </w:rPr>
+        <w:t>саму проточную часть какого-либо трубопровода, или канала сложной формы</w:t>
+      </w:r>
+      <w:r>
+        <w:rPr>
+          <w:rFonts w:ascii="Cambria" w:hAnsi="Cambria"/>
+          <w:sz w:val="28"/>
+        </w:rPr>
+        <w:t xml:space="preserve">, но и трубу, которая осуществляет теплообмен с окружающей средой. </w:t>
       </w:r>
       <w:r>
         <w:rPr>
@@ -1400,7 +1760,21 @@
           <w:rFonts w:ascii="Cambria" w:hAnsi="Cambria"/>
           <w:sz w:val="28"/>
         </w:rPr>
-        <w:t>является то, что сетка разбиения стенки по длине, должна обязательно соответствовать сетке разбиения соответствующего ей канала.</w:t>
+        <w:t xml:space="preserve">является то, что </w:t>
+      </w:r>
+      <w:r>
+        <w:rPr>
+          <w:rFonts w:ascii="Cambria" w:hAnsi="Cambria"/>
+          <w:sz w:val="28"/>
+        </w:rPr>
+        <w:t>сетка разбиения стенки по длине</w:t>
+      </w:r>
+      <w:r>
+        <w:rPr>
+          <w:rFonts w:ascii="Cambria" w:hAnsi="Cambria"/>
+          <w:sz w:val="28"/>
+        </w:rPr>
+        <w:t xml:space="preserve"> должна обязательно соответствовать сетке разбиения соответствующего ей канала.</w:t>
       </w:r>
       <w:r>
         <w:rPr>
@@ -1442,7 +1816,14 @@
           <w:rFonts w:ascii="Cambria" w:hAnsi="Cambria"/>
           <w:sz w:val="28"/>
         </w:rPr>
-        <w:t xml:space="preserve">родительский </w:t>
+        <w:t>подключенный к ней</w:t>
+      </w:r>
+      <w:r>
+        <w:rPr>
+          <w:rFonts w:ascii="Cambria" w:hAnsi="Cambria"/>
+          <w:sz w:val="28"/>
+        </w:rPr>
+        <w:t xml:space="preserve"> </w:t>
       </w:r>
       <w:r>
         <w:rPr>
@@ -1477,7 +1858,35 @@
           <w:rFonts w:ascii="Cambria" w:hAnsi="Cambria"/>
           <w:sz w:val="28"/>
         </w:rPr>
-        <w:t xml:space="preserve">возможность склеивания каналов. </w:t>
+        <w:t xml:space="preserve">возможность </w:t>
+      </w:r>
+      <w:r>
+        <w:rPr>
+          <w:rFonts w:ascii="Cambria" w:hAnsi="Cambria"/>
+          <w:sz w:val="28"/>
+        </w:rPr>
+        <w:t>«</w:t>
+      </w:r>
+      <w:r>
+        <w:rPr>
+          <w:rFonts w:ascii="Cambria" w:hAnsi="Cambria"/>
+          <w:sz w:val="28"/>
+        </w:rPr>
+        <w:t>склеивания</w:t>
+      </w:r>
+      <w:r>
+        <w:rPr>
+          <w:rFonts w:ascii="Cambria" w:hAnsi="Cambria"/>
+          <w:sz w:val="28"/>
+        </w:rPr>
+        <w:t>»</w:t>
+      </w:r>
+      <w:r>
+        <w:rPr>
+          <w:rFonts w:ascii="Cambria" w:hAnsi="Cambria"/>
+          <w:sz w:val="28"/>
+        </w:rPr>
+        <w:t xml:space="preserve"> каналов. </w:t>
       </w:r>
       <w:r>
         <w:rPr>
@@ -1498,7 +1907,64 @@
           <w:rFonts w:ascii="Cambria" w:hAnsi="Cambria"/>
           <w:sz w:val="28"/>
         </w:rPr>
-        <w:t xml:space="preserve"> </w:t>
+        <w:t xml:space="preserve"> т</w:t>
+      </w:r>
+      <w:r>
+        <w:rPr>
+          <w:rFonts w:ascii="Cambria" w:hAnsi="Cambria"/>
+          <w:sz w:val="28"/>
+        </w:rPr>
+        <w:t xml:space="preserve">рубопровод моделируется несколькими блоками </w:t>
+      </w:r>
+      <w:r>
+        <w:rPr>
+          <w:rFonts w:ascii="Cambria" w:hAnsi="Cambria"/>
+          <w:sz w:val="28"/>
+        </w:rPr>
+        <w:t>«</w:t>
+      </w:r>
+      <w:r>
+        <w:rPr>
+          <w:rFonts w:ascii="Cambria" w:hAnsi="Cambria"/>
+          <w:sz w:val="28"/>
+          <w:lang w:val="en-US"/>
+        </w:rPr>
+        <w:t>HS</w:t>
+      </w:r>
+      <w:r>
+        <w:rPr>
+          <w:rFonts w:ascii="Cambria" w:hAnsi="Cambria"/>
+          <w:sz w:val="28"/>
+        </w:rPr>
+        <w:t xml:space="preserve"> – </w:t>
+      </w:r>
+      <w:r>
+        <w:rPr>
+          <w:rFonts w:ascii="Cambria" w:hAnsi="Cambria"/>
+          <w:sz w:val="28"/>
+        </w:rPr>
+        <w:t>Канал</w:t>
+      </w:r>
+      <w:r>
+        <w:rPr>
+          <w:rFonts w:ascii="Cambria" w:hAnsi="Cambria"/>
+          <w:sz w:val="28"/>
+        </w:rPr>
+        <w:t>»</w:t>
+      </w:r>
+      <w:r>
+        <w:rPr>
+          <w:rFonts w:ascii="Cambria" w:hAnsi="Cambria"/>
+          <w:sz w:val="28"/>
+        </w:rPr>
+        <w:t>, соединенными последовательно и напрямую</w:t>
+      </w:r>
+      <w:r>
+        <w:rPr>
+          <w:rFonts w:ascii="Cambria" w:hAnsi="Cambria"/>
+          <w:sz w:val="28"/>
+        </w:rPr>
+        <w:t xml:space="preserve"> (как </w:t>
       </w:r>
       <w:r>
         <w:rPr>
@@ -1506,57 +1972,14 @@
           <w:sz w:val="28"/>
         </w:rPr>
         <w:lastRenderedPageBreak/>
-        <w:t>т</w:t>
-      </w:r>
-      <w:r>
-        <w:rPr>
-          <w:rFonts w:ascii="Cambria" w:hAnsi="Cambria"/>
-          <w:sz w:val="28"/>
-        </w:rPr>
-        <w:t xml:space="preserve">рубопровод моделируется несколькими блоками </w:t>
-      </w:r>
-      <w:r>
-        <w:rPr>
-          <w:rFonts w:ascii="Cambria" w:hAnsi="Cambria"/>
-          <w:sz w:val="28"/>
-        </w:rPr>
-        <w:t>«</w:t>
-      </w:r>
-      <w:r>
-        <w:rPr>
-          <w:rFonts w:ascii="Cambria" w:hAnsi="Cambria"/>
-          <w:sz w:val="28"/>
-          <w:lang w:val="en-US"/>
-        </w:rPr>
-        <w:t>HS</w:t>
-      </w:r>
-      <w:r>
-        <w:rPr>
-          <w:rFonts w:ascii="Cambria" w:hAnsi="Cambria"/>
-          <w:sz w:val="28"/>
-        </w:rPr>
-        <w:t xml:space="preserve"> – </w:t>
-      </w:r>
-      <w:r>
-        <w:rPr>
-          <w:rFonts w:ascii="Cambria" w:hAnsi="Cambria"/>
-          <w:sz w:val="28"/>
-        </w:rPr>
-        <w:t>Канал</w:t>
-      </w:r>
-      <w:r>
-        <w:rPr>
-          <w:rFonts w:ascii="Cambria" w:hAnsi="Cambria"/>
-          <w:sz w:val="28"/>
-        </w:rPr>
-        <w:t>»</w:t>
-      </w:r>
-      <w:r>
-        <w:rPr>
-          <w:rFonts w:ascii="Cambria" w:hAnsi="Cambria"/>
-          <w:sz w:val="28"/>
-        </w:rPr>
-        <w:t xml:space="preserve">, соединенными последовательно и напрямую. С точки зрения </w:t>
+        <w:t>показано выше на рисунке)</w:t>
+      </w:r>
+      <w:r>
+        <w:rPr>
+          <w:rFonts w:ascii="Cambria" w:hAnsi="Cambria"/>
+          <w:sz w:val="28"/>
+        </w:rPr>
+        <w:t xml:space="preserve">. С точки зрения </w:t>
       </w:r>
       <w:r>
         <w:rPr>
@@ -2504,7 +2927,15 @@
                 <w:sz w:val="28"/>
                 <w:lang w:val="en-US"/>
               </w:rPr>
-              <w:t>x-rel</w:t>
+              <w:t>x_</w:t>
+            </w:r>
+            <w:r>
+              <w:rPr>
+                <w:rFonts w:ascii="Cambria" w:hAnsi="Cambria"/>
+                <w:sz w:val="28"/>
+                <w:lang w:val="en-US"/>
+              </w:rPr>
+              <w:t>rel</w:t>
             </w:r>
           </w:p>
         </w:tc>
@@ -3021,7 +3452,6 @@
                 <w:rFonts w:ascii="Cambria" w:hAnsi="Cambria"/>
                 <w:sz w:val="28"/>
               </w:rPr>
-              <w:lastRenderedPageBreak/>
               <w:t>Начальная температура стенки, °С</w:t>
             </w:r>
           </w:p>
@@ -3088,6 +3518,7 @@
                 <w:rFonts w:ascii="Cambria" w:hAnsi="Cambria"/>
                 <w:sz w:val="28"/>
               </w:rPr>
+              <w:lastRenderedPageBreak/>
               <w:t xml:space="preserve">Характеристика жёсткости стенок канала </w:t>
             </w:r>
             <w:r>
@@ -4711,7 +5142,6 @@
                 <w:rFonts w:ascii="Cambria" w:hAnsi="Cambria"/>
                 <w:sz w:val="28"/>
               </w:rPr>
-              <w:lastRenderedPageBreak/>
               <w:t>Скорость на входе, м/с</w:t>
             </w:r>
           </w:p>
@@ -4778,6 +5208,7 @@
                 <w:rFonts w:ascii="Cambria" w:hAnsi="Cambria"/>
                 <w:sz w:val="28"/>
               </w:rPr>
+              <w:lastRenderedPageBreak/>
               <w:t>Давление на выходе, Па</w:t>
             </w:r>
           </w:p>
@@ -5401,7 +5832,15 @@
                 <w:sz w:val="28"/>
                 <w:lang w:val="en-US"/>
               </w:rPr>
-              <w:t>__dPtrSum</w:t>
+              <w:t>_</w:t>
+            </w:r>
+            <w:r>
+              <w:rPr>
+                <w:rFonts w:ascii="Cambria" w:hAnsi="Cambria"/>
+                <w:sz w:val="28"/>
+                <w:lang w:val="en-US"/>
+              </w:rPr>
+              <w:t>dPtrSum</w:t>
             </w:r>
           </w:p>
         </w:tc>
@@ -6756,14 +7195,14 @@
           <w:sz w:val="28"/>
           <w:lang w:val="en-US"/>
         </w:rPr>
-        <w:t>HS</w:t>
-      </w:r>
-      <w:r>
-        <w:rPr>
-          <w:rFonts w:ascii="Cambria" w:hAnsi="Cambria"/>
-          <w:sz w:val="28"/>
-        </w:rPr>
-        <w:t xml:space="preserve"> – Насос с электроприводом в сборе»;</w:t>
+        <w:t xml:space="preserve">HS – </w:t>
+      </w:r>
+      <w:r>
+        <w:rPr>
+          <w:rFonts w:ascii="Cambria" w:hAnsi="Cambria"/>
+          <w:sz w:val="28"/>
+        </w:rPr>
+        <w:t>Эжектор»;</w:t>
       </w:r>
     </w:p>
     <w:p>
@@ -6791,14 +7230,14 @@
           <w:sz w:val="28"/>
           <w:lang w:val="en-US"/>
         </w:rPr>
-        <w:t xml:space="preserve">HS – </w:t>
-      </w:r>
-      <w:r>
-        <w:rPr>
-          <w:rFonts w:ascii="Cambria" w:hAnsi="Cambria"/>
-          <w:sz w:val="28"/>
-        </w:rPr>
-        <w:t>Эжектор»;</w:t>
+        <w:t>HS</w:t>
+      </w:r>
+      <w:r>
+        <w:rPr>
+          <w:rFonts w:ascii="Cambria" w:hAnsi="Cambria"/>
+          <w:sz w:val="28"/>
+        </w:rPr>
+        <w:t xml:space="preserve"> - Ссылка на объект»;</w:t>
       </w:r>
     </w:p>
     <w:p>
@@ -6826,14 +7265,14 @@
           <w:sz w:val="28"/>
           <w:lang w:val="en-US"/>
         </w:rPr>
-        <w:t>HS</w:t>
-      </w:r>
-      <w:r>
-        <w:rPr>
-          <w:rFonts w:ascii="Cambria" w:hAnsi="Cambria"/>
-          <w:sz w:val="28"/>
-        </w:rPr>
-        <w:t xml:space="preserve"> - Ссылка на объект»;</w:t>
+        <w:t xml:space="preserve">HS – </w:t>
+      </w:r>
+      <w:r>
+        <w:rPr>
+          <w:rFonts w:ascii="Cambria" w:hAnsi="Cambria"/>
+          <w:sz w:val="28"/>
+        </w:rPr>
+        <w:t>Порт входа»;</w:t>
       </w:r>
     </w:p>
     <w:p>
@@ -6868,7 +7307,7 @@
           <w:rFonts w:ascii="Cambria" w:hAnsi="Cambria"/>
           <w:sz w:val="28"/>
         </w:rPr>
-        <w:t>Порт входа»;</w:t>
+        <w:t>Порт выхода»;</w:t>
       </w:r>
     </w:p>
     <w:p>
@@ -6903,7 +7342,7 @@
           <w:rFonts w:ascii="Cambria" w:hAnsi="Cambria"/>
           <w:sz w:val="28"/>
         </w:rPr>
-        <w:t>Порт выхода»;</w:t>
+        <w:t>В память»;</w:t>
       </w:r>
     </w:p>
     <w:p>
@@ -6938,7 +7377,452 @@
           <w:rFonts w:ascii="Cambria" w:hAnsi="Cambria"/>
           <w:sz w:val="28"/>
         </w:rPr>
-        <w:t>В память»;</w:t>
+        <w:t>Из памяти».</w:t>
+      </w:r>
+    </w:p>
+    <w:p>
+      <w:pPr>
+        <w:rPr>
+          <w:rFonts w:ascii="Cambria" w:hAnsi="Cambria"/>
+          <w:sz w:val="28"/>
+        </w:rPr>
+      </w:pPr>
+      <w:r>
+        <w:rPr>
+          <w:rFonts w:ascii="Cambria" w:hAnsi="Cambria"/>
+          <w:sz w:val="28"/>
+        </w:rPr>
+        <w:t>При помощи тепловых связей блок может соединяться со следующими блоками:</w:t>
+      </w:r>
+    </w:p>
+    <w:p>
+      <w:pPr>
+        <w:pStyle w:val="af3"/>
+        <w:numPr>
+          <w:ilvl w:val="0"/>
+          <w:numId w:val="7"/>
+        </w:numPr>
+        <w:rPr>
+          <w:rFonts w:ascii="Cambria" w:hAnsi="Cambria"/>
+          <w:sz w:val="28"/>
+        </w:rPr>
+      </w:pPr>
+      <w:r>
+        <w:rPr>
+          <w:rFonts w:ascii="Cambria" w:hAnsi="Cambria"/>
+          <w:sz w:val="28"/>
+        </w:rPr>
+        <w:t>«</w:t>
+      </w:r>
+      <w:r>
+        <w:rPr>
+          <w:rFonts w:ascii="Cambria" w:hAnsi="Cambria"/>
+          <w:sz w:val="28"/>
+          <w:lang w:val="en-US"/>
+        </w:rPr>
+        <w:t>HS</w:t>
+      </w:r>
+      <w:r>
+        <w:rPr>
+          <w:rFonts w:ascii="Cambria" w:hAnsi="Cambria"/>
+          <w:sz w:val="28"/>
+        </w:rPr>
+        <w:t xml:space="preserve"> – Граничное условие 3-го рода»;</w:t>
+      </w:r>
+    </w:p>
+    <w:p>
+      <w:pPr>
+        <w:pStyle w:val="af3"/>
+        <w:numPr>
+          <w:ilvl w:val="0"/>
+          <w:numId w:val="7"/>
+        </w:numPr>
+        <w:rPr>
+          <w:rFonts w:ascii="Cambria" w:hAnsi="Cambria"/>
+          <w:sz w:val="28"/>
+        </w:rPr>
+      </w:pPr>
+      <w:r>
+        <w:rPr>
+          <w:rFonts w:ascii="Cambria" w:hAnsi="Cambria"/>
+          <w:sz w:val="28"/>
+        </w:rPr>
+        <w:t>«</w:t>
+      </w:r>
+      <w:r>
+        <w:rPr>
+          <w:rFonts w:ascii="Cambria" w:hAnsi="Cambria"/>
+          <w:sz w:val="28"/>
+          <w:lang w:val="en-US"/>
+        </w:rPr>
+        <w:t>HS</w:t>
+      </w:r>
+      <w:r>
+        <w:rPr>
+          <w:rFonts w:ascii="Cambria" w:hAnsi="Cambria"/>
+          <w:sz w:val="28"/>
+        </w:rPr>
+        <w:t xml:space="preserve"> – Заданный тепловой поток на стенке»;</w:t>
+      </w:r>
+    </w:p>
+    <w:p>
+      <w:pPr>
+        <w:pStyle w:val="af3"/>
+        <w:numPr>
+          <w:ilvl w:val="0"/>
+          <w:numId w:val="7"/>
+        </w:numPr>
+        <w:rPr>
+          <w:rFonts w:ascii="Cambria" w:hAnsi="Cambria"/>
+          <w:sz w:val="28"/>
+        </w:rPr>
+      </w:pPr>
+      <w:r>
+        <w:rPr>
+          <w:rFonts w:ascii="Cambria" w:hAnsi="Cambria"/>
+          <w:sz w:val="28"/>
+        </w:rPr>
+        <w:t>«</w:t>
+      </w:r>
+      <w:r>
+        <w:rPr>
+          <w:rFonts w:ascii="Cambria" w:hAnsi="Cambria"/>
+          <w:sz w:val="28"/>
+          <w:lang w:val="en-US"/>
+        </w:rPr>
+        <w:t>HS</w:t>
+      </w:r>
+      <w:r>
+        <w:rPr>
+          <w:rFonts w:ascii="Cambria" w:hAnsi="Cambria"/>
+          <w:sz w:val="28"/>
+        </w:rPr>
+        <w:t xml:space="preserve"> – Стенка с заданной температурой»;</w:t>
+      </w:r>
+    </w:p>
+    <w:p>
+      <w:pPr>
+        <w:pStyle w:val="af3"/>
+        <w:numPr>
+          <w:ilvl w:val="0"/>
+          <w:numId w:val="7"/>
+        </w:numPr>
+        <w:rPr>
+          <w:rFonts w:ascii="Cambria" w:hAnsi="Cambria"/>
+          <w:sz w:val="28"/>
+        </w:rPr>
+      </w:pPr>
+      <w:r>
+        <w:rPr>
+          <w:rFonts w:ascii="Cambria" w:hAnsi="Cambria"/>
+          <w:sz w:val="28"/>
+        </w:rPr>
+        <w:t>«</w:t>
+      </w:r>
+      <w:r>
+        <w:rPr>
+          <w:rFonts w:ascii="Cambria" w:hAnsi="Cambria"/>
+          <w:sz w:val="28"/>
+          <w:lang w:val="en-US"/>
+        </w:rPr>
+        <w:t xml:space="preserve">HS – </w:t>
+      </w:r>
+      <w:r>
+        <w:rPr>
+          <w:rFonts w:ascii="Cambria" w:hAnsi="Cambria"/>
+          <w:sz w:val="28"/>
+        </w:rPr>
+        <w:t>Тепловое граничное условие»;</w:t>
+      </w:r>
+    </w:p>
+    <w:p>
+      <w:pPr>
+        <w:pStyle w:val="af3"/>
+        <w:numPr>
+          <w:ilvl w:val="0"/>
+          <w:numId w:val="7"/>
+        </w:numPr>
+        <w:rPr>
+          <w:rFonts w:ascii="Cambria" w:hAnsi="Cambria"/>
+          <w:sz w:val="28"/>
+        </w:rPr>
+      </w:pPr>
+      <w:r>
+        <w:rPr>
+          <w:rFonts w:ascii="Cambria" w:hAnsi="Cambria"/>
+          <w:sz w:val="28"/>
+        </w:rPr>
+        <w:t>«</w:t>
+      </w:r>
+      <w:r>
+        <w:rPr>
+          <w:rFonts w:ascii="Cambria" w:hAnsi="Cambria"/>
+          <w:sz w:val="28"/>
+          <w:lang w:val="en-US"/>
+        </w:rPr>
+        <w:t xml:space="preserve">HS – </w:t>
+      </w:r>
+      <w:r>
+        <w:rPr>
+          <w:rFonts w:ascii="Cambria" w:hAnsi="Cambria"/>
+          <w:sz w:val="28"/>
+        </w:rPr>
+        <w:t>Цилиндрическая толстая стенка»;</w:t>
+      </w:r>
+    </w:p>
+    <w:p>
+      <w:pPr>
+        <w:pStyle w:val="af3"/>
+        <w:numPr>
+          <w:ilvl w:val="0"/>
+          <w:numId w:val="7"/>
+        </w:numPr>
+        <w:rPr>
+          <w:rFonts w:ascii="Cambria" w:hAnsi="Cambria"/>
+          <w:sz w:val="28"/>
+        </w:rPr>
+      </w:pPr>
+      <w:r>
+        <w:rPr>
+          <w:rFonts w:ascii="Cambria" w:hAnsi="Cambria"/>
+          <w:sz w:val="28"/>
+        </w:rPr>
+        <w:t>«</w:t>
+      </w:r>
+      <w:r>
+        <w:rPr>
+          <w:rFonts w:ascii="Cambria" w:hAnsi="Cambria"/>
+          <w:sz w:val="28"/>
+          <w:lang w:val="en-US"/>
+        </w:rPr>
+        <w:t>HS</w:t>
+      </w:r>
+      <w:r>
+        <w:rPr>
+          <w:rFonts w:ascii="Cambria" w:hAnsi="Cambria"/>
+          <w:sz w:val="28"/>
+        </w:rPr>
+        <w:t xml:space="preserve"> – Цилиндрическая толстая стенка с излучением»;</w:t>
+      </w:r>
+    </w:p>
+    <w:p>
+      <w:pPr>
+        <w:pStyle w:val="af3"/>
+        <w:numPr>
+          <w:ilvl w:val="0"/>
+          <w:numId w:val="7"/>
+        </w:numPr>
+        <w:rPr>
+          <w:rFonts w:ascii="Cambria" w:hAnsi="Cambria"/>
+          <w:sz w:val="28"/>
+        </w:rPr>
+      </w:pPr>
+      <w:r>
+        <w:rPr>
+          <w:rFonts w:ascii="Cambria" w:hAnsi="Cambria"/>
+          <w:sz w:val="28"/>
+        </w:rPr>
+        <w:t>«</w:t>
+      </w:r>
+      <w:r>
+        <w:rPr>
+          <w:rFonts w:ascii="Cambria" w:hAnsi="Cambria"/>
+          <w:sz w:val="28"/>
+          <w:lang w:val="en-US"/>
+        </w:rPr>
+        <w:t>HS</w:t>
+      </w:r>
+      <w:r>
+        <w:rPr>
+          <w:rFonts w:ascii="Cambria" w:hAnsi="Cambria"/>
+          <w:sz w:val="28"/>
+        </w:rPr>
+        <w:t xml:space="preserve"> – Двухслойная цилиндрическая толстая стенка»;</w:t>
+      </w:r>
+    </w:p>
+    <w:p>
+      <w:pPr>
+        <w:pStyle w:val="af3"/>
+        <w:numPr>
+          <w:ilvl w:val="0"/>
+          <w:numId w:val="7"/>
+        </w:numPr>
+        <w:rPr>
+          <w:rFonts w:ascii="Cambria" w:hAnsi="Cambria"/>
+          <w:sz w:val="28"/>
+        </w:rPr>
+      </w:pPr>
+      <w:r>
+        <w:rPr>
+          <w:rFonts w:ascii="Cambria" w:hAnsi="Cambria"/>
+          <w:sz w:val="28"/>
+        </w:rPr>
+        <w:t>«</w:t>
+      </w:r>
+      <w:r>
+        <w:rPr>
+          <w:rFonts w:ascii="Cambria" w:hAnsi="Cambria"/>
+          <w:sz w:val="28"/>
+          <w:lang w:val="en-US"/>
+        </w:rPr>
+        <w:t xml:space="preserve">HS – </w:t>
+      </w:r>
+      <w:r>
+        <w:rPr>
+          <w:rFonts w:ascii="Cambria" w:hAnsi="Cambria"/>
+          <w:sz w:val="28"/>
+        </w:rPr>
+        <w:t>Плоская толстая стенка»;</w:t>
+      </w:r>
+    </w:p>
+    <w:p>
+      <w:pPr>
+        <w:pStyle w:val="af3"/>
+        <w:numPr>
+          <w:ilvl w:val="0"/>
+          <w:numId w:val="7"/>
+        </w:numPr>
+        <w:rPr>
+          <w:rFonts w:ascii="Cambria" w:hAnsi="Cambria"/>
+          <w:sz w:val="28"/>
+        </w:rPr>
+      </w:pPr>
+      <w:r>
+        <w:rPr>
+          <w:rFonts w:ascii="Cambria" w:hAnsi="Cambria"/>
+          <w:sz w:val="28"/>
+        </w:rPr>
+        <w:t>«</w:t>
+      </w:r>
+      <w:r>
+        <w:rPr>
+          <w:rFonts w:ascii="Cambria" w:hAnsi="Cambria"/>
+          <w:sz w:val="28"/>
+          <w:lang w:val="en-US"/>
+        </w:rPr>
+        <w:t xml:space="preserve">HS – </w:t>
+      </w:r>
+      <w:r>
+        <w:rPr>
+          <w:rFonts w:ascii="Cambria" w:hAnsi="Cambria"/>
+          <w:sz w:val="28"/>
+        </w:rPr>
+        <w:t>Тонкая стенка Тип 1»;</w:t>
+      </w:r>
+    </w:p>
+    <w:p>
+      <w:pPr>
+        <w:pStyle w:val="af3"/>
+        <w:numPr>
+          <w:ilvl w:val="0"/>
+          <w:numId w:val="7"/>
+        </w:numPr>
+        <w:rPr>
+          <w:rFonts w:ascii="Cambria" w:hAnsi="Cambria"/>
+          <w:sz w:val="28"/>
+        </w:rPr>
+      </w:pPr>
+      <w:r>
+        <w:rPr>
+          <w:rFonts w:ascii="Cambria" w:hAnsi="Cambria"/>
+          <w:sz w:val="28"/>
+        </w:rPr>
+        <w:t>«</w:t>
+      </w:r>
+      <w:r>
+        <w:rPr>
+          <w:rFonts w:ascii="Cambria" w:hAnsi="Cambria"/>
+          <w:sz w:val="28"/>
+          <w:lang w:val="en-US"/>
+        </w:rPr>
+        <w:t xml:space="preserve">HS – </w:t>
+      </w:r>
+      <w:r>
+        <w:rPr>
+          <w:rFonts w:ascii="Cambria" w:hAnsi="Cambria"/>
+          <w:sz w:val="28"/>
+        </w:rPr>
+        <w:t>Тонкая стенка Тип 2»;</w:t>
+      </w:r>
+    </w:p>
+    <w:p>
+      <w:pPr>
+        <w:pStyle w:val="af3"/>
+        <w:numPr>
+          <w:ilvl w:val="0"/>
+          <w:numId w:val="7"/>
+        </w:numPr>
+        <w:rPr>
+          <w:rFonts w:ascii="Cambria" w:hAnsi="Cambria"/>
+          <w:sz w:val="28"/>
+        </w:rPr>
+      </w:pPr>
+      <w:r>
+        <w:rPr>
+          <w:rFonts w:ascii="Cambria" w:hAnsi="Cambria"/>
+          <w:sz w:val="28"/>
+        </w:rPr>
+        <w:t>«</w:t>
+      </w:r>
+      <w:r>
+        <w:rPr>
+          <w:rFonts w:ascii="Cambria" w:hAnsi="Cambria"/>
+          <w:sz w:val="28"/>
+          <w:lang w:val="en-US"/>
+        </w:rPr>
+        <w:t xml:space="preserve">HS – </w:t>
+      </w:r>
+      <w:r>
+        <w:rPr>
+          <w:rFonts w:ascii="Cambria" w:hAnsi="Cambria"/>
+          <w:sz w:val="28"/>
+        </w:rPr>
+        <w:t>Зазор между стенками».</w:t>
+      </w:r>
+    </w:p>
+    <w:p>
+      <w:pPr>
+        <w:rPr>
+          <w:rFonts w:ascii="Cambria" w:hAnsi="Cambria"/>
+          <w:sz w:val="28"/>
+        </w:rPr>
+      </w:pPr>
+      <w:r>
+        <w:rPr>
+          <w:rFonts w:ascii="Cambria" w:hAnsi="Cambria"/>
+          <w:sz w:val="28"/>
+        </w:rPr>
+        <w:t>В качестве дополнительных элементов на блок «</w:t>
+      </w:r>
+      <w:r>
+        <w:rPr>
+          <w:rFonts w:ascii="Cambria" w:hAnsi="Cambria"/>
+          <w:sz w:val="28"/>
+          <w:lang w:val="en-US"/>
+        </w:rPr>
+        <w:t>HS</w:t>
+      </w:r>
+      <w:r>
+        <w:rPr>
+          <w:rFonts w:ascii="Cambria" w:hAnsi="Cambria"/>
+          <w:sz w:val="28"/>
+        </w:rPr>
+        <w:t xml:space="preserve"> - Канал» могут быть установлены следующие блоки (при этом блок «</w:t>
+      </w:r>
+      <w:r>
+        <w:rPr>
+          <w:rFonts w:ascii="Cambria" w:hAnsi="Cambria"/>
+          <w:sz w:val="28"/>
+          <w:lang w:val="en-US"/>
+        </w:rPr>
+        <w:t>HS</w:t>
+      </w:r>
+      <w:r>
+        <w:rPr>
+          <w:rFonts w:ascii="Cambria" w:hAnsi="Cambria"/>
+          <w:sz w:val="28"/>
+        </w:rPr>
+        <w:t xml:space="preserve"> – Канал» будет родительским, а дополнительно установленные блоки – дочерними):</w:t>
       </w:r>
     </w:p>
     <w:p>
@@ -6951,437 +7835,8 @@
         <w:rPr>
           <w:rFonts w:ascii="Cambria" w:hAnsi="Cambria"/>
           <w:sz w:val="28"/>
-        </w:rPr>
-      </w:pPr>
-      <w:r>
-        <w:rPr>
-          <w:rFonts w:ascii="Cambria" w:hAnsi="Cambria"/>
-          <w:sz w:val="28"/>
-        </w:rPr>
-        <w:t>«</w:t>
-      </w:r>
-      <w:r>
-        <w:rPr>
-          <w:rFonts w:ascii="Cambria" w:hAnsi="Cambria"/>
-          <w:sz w:val="28"/>
           <w:lang w:val="en-US"/>
         </w:rPr>
-        <w:t xml:space="preserve">HS – </w:t>
-      </w:r>
-      <w:r>
-        <w:rPr>
-          <w:rFonts w:ascii="Cambria" w:hAnsi="Cambria"/>
-          <w:sz w:val="28"/>
-        </w:rPr>
-        <w:t>Из памяти».</w:t>
-      </w:r>
-    </w:p>
-    <w:p>
-      <w:pPr>
-        <w:rPr>
-          <w:rFonts w:ascii="Cambria" w:hAnsi="Cambria"/>
-          <w:sz w:val="28"/>
-        </w:rPr>
-      </w:pPr>
-      <w:r>
-        <w:rPr>
-          <w:rFonts w:ascii="Cambria" w:hAnsi="Cambria"/>
-          <w:sz w:val="28"/>
-        </w:rPr>
-        <w:t>При помощи тепловых связей блок может соединяться со следующими блоками:</w:t>
-      </w:r>
-    </w:p>
-    <w:p>
-      <w:pPr>
-        <w:pStyle w:val="af3"/>
-        <w:numPr>
-          <w:ilvl w:val="0"/>
-          <w:numId w:val="7"/>
-        </w:numPr>
-        <w:rPr>
-          <w:rFonts w:ascii="Cambria" w:hAnsi="Cambria"/>
-          <w:sz w:val="28"/>
-        </w:rPr>
-      </w:pPr>
-      <w:r>
-        <w:rPr>
-          <w:rFonts w:ascii="Cambria" w:hAnsi="Cambria"/>
-          <w:sz w:val="28"/>
-        </w:rPr>
-        <w:t>«</w:t>
-      </w:r>
-      <w:r>
-        <w:rPr>
-          <w:rFonts w:ascii="Cambria" w:hAnsi="Cambria"/>
-          <w:sz w:val="28"/>
-          <w:lang w:val="en-US"/>
-        </w:rPr>
-        <w:t>HS</w:t>
-      </w:r>
-      <w:r>
-        <w:rPr>
-          <w:rFonts w:ascii="Cambria" w:hAnsi="Cambria"/>
-          <w:sz w:val="28"/>
-        </w:rPr>
-        <w:t xml:space="preserve"> – Граничное условие 3-го рода»;</w:t>
-      </w:r>
-    </w:p>
-    <w:p>
-      <w:pPr>
-        <w:pStyle w:val="af3"/>
-        <w:numPr>
-          <w:ilvl w:val="0"/>
-          <w:numId w:val="7"/>
-        </w:numPr>
-        <w:rPr>
-          <w:rFonts w:ascii="Cambria" w:hAnsi="Cambria"/>
-          <w:sz w:val="28"/>
-        </w:rPr>
-      </w:pPr>
-      <w:r>
-        <w:rPr>
-          <w:rFonts w:ascii="Cambria" w:hAnsi="Cambria"/>
-          <w:sz w:val="28"/>
-        </w:rPr>
-        <w:t>«</w:t>
-      </w:r>
-      <w:r>
-        <w:rPr>
-          <w:rFonts w:ascii="Cambria" w:hAnsi="Cambria"/>
-          <w:sz w:val="28"/>
-          <w:lang w:val="en-US"/>
-        </w:rPr>
-        <w:t>HS</w:t>
-      </w:r>
-      <w:r>
-        <w:rPr>
-          <w:rFonts w:ascii="Cambria" w:hAnsi="Cambria"/>
-          <w:sz w:val="28"/>
-        </w:rPr>
-        <w:t xml:space="preserve"> – Заданный тепловой поток на стенке»;</w:t>
-      </w:r>
-    </w:p>
-    <w:p>
-      <w:pPr>
-        <w:pStyle w:val="af3"/>
-        <w:numPr>
-          <w:ilvl w:val="0"/>
-          <w:numId w:val="7"/>
-        </w:numPr>
-        <w:rPr>
-          <w:rFonts w:ascii="Cambria" w:hAnsi="Cambria"/>
-          <w:sz w:val="28"/>
-        </w:rPr>
-      </w:pPr>
-      <w:r>
-        <w:rPr>
-          <w:rFonts w:ascii="Cambria" w:hAnsi="Cambria"/>
-          <w:sz w:val="28"/>
-        </w:rPr>
-        <w:t>«</w:t>
-      </w:r>
-      <w:r>
-        <w:rPr>
-          <w:rFonts w:ascii="Cambria" w:hAnsi="Cambria"/>
-          <w:sz w:val="28"/>
-          <w:lang w:val="en-US"/>
-        </w:rPr>
-        <w:t>HS</w:t>
-      </w:r>
-      <w:r>
-        <w:rPr>
-          <w:rFonts w:ascii="Cambria" w:hAnsi="Cambria"/>
-          <w:sz w:val="28"/>
-        </w:rPr>
-        <w:t xml:space="preserve"> – Стенка с заданной температурой»;</w:t>
-      </w:r>
-    </w:p>
-    <w:p>
-      <w:pPr>
-        <w:pStyle w:val="af3"/>
-        <w:numPr>
-          <w:ilvl w:val="0"/>
-          <w:numId w:val="7"/>
-        </w:numPr>
-        <w:rPr>
-          <w:rFonts w:ascii="Cambria" w:hAnsi="Cambria"/>
-          <w:sz w:val="28"/>
-        </w:rPr>
-      </w:pPr>
-      <w:r>
-        <w:rPr>
-          <w:rFonts w:ascii="Cambria" w:hAnsi="Cambria"/>
-          <w:sz w:val="28"/>
-        </w:rPr>
-        <w:t>«</w:t>
-      </w:r>
-      <w:r>
-        <w:rPr>
-          <w:rFonts w:ascii="Cambria" w:hAnsi="Cambria"/>
-          <w:sz w:val="28"/>
-          <w:lang w:val="en-US"/>
-        </w:rPr>
-        <w:t xml:space="preserve">HS – </w:t>
-      </w:r>
-      <w:r>
-        <w:rPr>
-          <w:rFonts w:ascii="Cambria" w:hAnsi="Cambria"/>
-          <w:sz w:val="28"/>
-        </w:rPr>
-        <w:t>Тепловое граничное условие»;</w:t>
-      </w:r>
-    </w:p>
-    <w:p>
-      <w:pPr>
-        <w:pStyle w:val="af3"/>
-        <w:numPr>
-          <w:ilvl w:val="0"/>
-          <w:numId w:val="7"/>
-        </w:numPr>
-        <w:rPr>
-          <w:rFonts w:ascii="Cambria" w:hAnsi="Cambria"/>
-          <w:sz w:val="28"/>
-        </w:rPr>
-      </w:pPr>
-      <w:r>
-        <w:rPr>
-          <w:rFonts w:ascii="Cambria" w:hAnsi="Cambria"/>
-          <w:sz w:val="28"/>
-        </w:rPr>
-        <w:t>«</w:t>
-      </w:r>
-      <w:r>
-        <w:rPr>
-          <w:rFonts w:ascii="Cambria" w:hAnsi="Cambria"/>
-          <w:sz w:val="28"/>
-          <w:lang w:val="en-US"/>
-        </w:rPr>
-        <w:t xml:space="preserve">HS – </w:t>
-      </w:r>
-      <w:r>
-        <w:rPr>
-          <w:rFonts w:ascii="Cambria" w:hAnsi="Cambria"/>
-          <w:sz w:val="28"/>
-        </w:rPr>
-        <w:t>Цилиндрическая толстая стенка»;</w:t>
-      </w:r>
-    </w:p>
-    <w:p>
-      <w:pPr>
-        <w:pStyle w:val="af3"/>
-        <w:numPr>
-          <w:ilvl w:val="0"/>
-          <w:numId w:val="7"/>
-        </w:numPr>
-        <w:rPr>
-          <w:rFonts w:ascii="Cambria" w:hAnsi="Cambria"/>
-          <w:sz w:val="28"/>
-        </w:rPr>
-      </w:pPr>
-      <w:r>
-        <w:rPr>
-          <w:rFonts w:ascii="Cambria" w:hAnsi="Cambria"/>
-          <w:sz w:val="28"/>
-        </w:rPr>
-        <w:t>«</w:t>
-      </w:r>
-      <w:r>
-        <w:rPr>
-          <w:rFonts w:ascii="Cambria" w:hAnsi="Cambria"/>
-          <w:sz w:val="28"/>
-          <w:lang w:val="en-US"/>
-        </w:rPr>
-        <w:t>HS</w:t>
-      </w:r>
-      <w:r>
-        <w:rPr>
-          <w:rFonts w:ascii="Cambria" w:hAnsi="Cambria"/>
-          <w:sz w:val="28"/>
-        </w:rPr>
-        <w:t xml:space="preserve"> – Цилиндрическая толстая стенка с излучением»;</w:t>
-      </w:r>
-    </w:p>
-    <w:p>
-      <w:pPr>
-        <w:pStyle w:val="af3"/>
-        <w:numPr>
-          <w:ilvl w:val="0"/>
-          <w:numId w:val="7"/>
-        </w:numPr>
-        <w:rPr>
-          <w:rFonts w:ascii="Cambria" w:hAnsi="Cambria"/>
-          <w:sz w:val="28"/>
-        </w:rPr>
-      </w:pPr>
-      <w:r>
-        <w:rPr>
-          <w:rFonts w:ascii="Cambria" w:hAnsi="Cambria"/>
-          <w:sz w:val="28"/>
-        </w:rPr>
-        <w:t>«</w:t>
-      </w:r>
-      <w:r>
-        <w:rPr>
-          <w:rFonts w:ascii="Cambria" w:hAnsi="Cambria"/>
-          <w:sz w:val="28"/>
-          <w:lang w:val="en-US"/>
-        </w:rPr>
-        <w:t>HS</w:t>
-      </w:r>
-      <w:r>
-        <w:rPr>
-          <w:rFonts w:ascii="Cambria" w:hAnsi="Cambria"/>
-          <w:sz w:val="28"/>
-        </w:rPr>
-        <w:t xml:space="preserve"> – Двухслойная цилиндрическая толстая стенка»;</w:t>
-      </w:r>
-    </w:p>
-    <w:p>
-      <w:pPr>
-        <w:pStyle w:val="af3"/>
-        <w:numPr>
-          <w:ilvl w:val="0"/>
-          <w:numId w:val="7"/>
-        </w:numPr>
-        <w:rPr>
-          <w:rFonts w:ascii="Cambria" w:hAnsi="Cambria"/>
-          <w:sz w:val="28"/>
-        </w:rPr>
-      </w:pPr>
-      <w:r>
-        <w:rPr>
-          <w:rFonts w:ascii="Cambria" w:hAnsi="Cambria"/>
-          <w:sz w:val="28"/>
-        </w:rPr>
-        <w:t>«</w:t>
-      </w:r>
-      <w:r>
-        <w:rPr>
-          <w:rFonts w:ascii="Cambria" w:hAnsi="Cambria"/>
-          <w:sz w:val="28"/>
-          <w:lang w:val="en-US"/>
-        </w:rPr>
-        <w:t xml:space="preserve">HS – </w:t>
-      </w:r>
-      <w:r>
-        <w:rPr>
-          <w:rFonts w:ascii="Cambria" w:hAnsi="Cambria"/>
-          <w:sz w:val="28"/>
-        </w:rPr>
-        <w:t>Плоская толстая стенка»;</w:t>
-      </w:r>
-    </w:p>
-    <w:p>
-      <w:pPr>
-        <w:pStyle w:val="af3"/>
-        <w:numPr>
-          <w:ilvl w:val="0"/>
-          <w:numId w:val="7"/>
-        </w:numPr>
-        <w:rPr>
-          <w:rFonts w:ascii="Cambria" w:hAnsi="Cambria"/>
-          <w:sz w:val="28"/>
-        </w:rPr>
-      </w:pPr>
-      <w:r>
-        <w:rPr>
-          <w:rFonts w:ascii="Cambria" w:hAnsi="Cambria"/>
-          <w:sz w:val="28"/>
-        </w:rPr>
-        <w:t>«</w:t>
-      </w:r>
-      <w:r>
-        <w:rPr>
-          <w:rFonts w:ascii="Cambria" w:hAnsi="Cambria"/>
-          <w:sz w:val="28"/>
-          <w:lang w:val="en-US"/>
-        </w:rPr>
-        <w:t xml:space="preserve">HS – </w:t>
-      </w:r>
-      <w:r>
-        <w:rPr>
-          <w:rFonts w:ascii="Cambria" w:hAnsi="Cambria"/>
-          <w:sz w:val="28"/>
-        </w:rPr>
-        <w:t>Тонкая стенка Тип 1»;</w:t>
-      </w:r>
-    </w:p>
-    <w:p>
-      <w:pPr>
-        <w:pStyle w:val="af3"/>
-        <w:numPr>
-          <w:ilvl w:val="0"/>
-          <w:numId w:val="7"/>
-        </w:numPr>
-        <w:rPr>
-          <w:rFonts w:ascii="Cambria" w:hAnsi="Cambria"/>
-          <w:sz w:val="28"/>
-        </w:rPr>
-      </w:pPr>
-      <w:r>
-        <w:rPr>
-          <w:rFonts w:ascii="Cambria" w:hAnsi="Cambria"/>
-          <w:sz w:val="28"/>
-        </w:rPr>
-        <w:t>«</w:t>
-      </w:r>
-      <w:r>
-        <w:rPr>
-          <w:rFonts w:ascii="Cambria" w:hAnsi="Cambria"/>
-          <w:sz w:val="28"/>
-          <w:lang w:val="en-US"/>
-        </w:rPr>
-        <w:t xml:space="preserve">HS – </w:t>
-      </w:r>
-      <w:r>
-        <w:rPr>
-          <w:rFonts w:ascii="Cambria" w:hAnsi="Cambria"/>
-          <w:sz w:val="28"/>
-        </w:rPr>
-        <w:t>Тонкая стенка Тип 2»;</w:t>
-      </w:r>
-    </w:p>
-    <w:p>
-      <w:pPr>
-        <w:pStyle w:val="af3"/>
-        <w:numPr>
-          <w:ilvl w:val="0"/>
-          <w:numId w:val="7"/>
-        </w:numPr>
-        <w:rPr>
-          <w:rFonts w:ascii="Cambria" w:hAnsi="Cambria"/>
-          <w:sz w:val="28"/>
-        </w:rPr>
-      </w:pPr>
-      <w:r>
-        <w:rPr>
-          <w:rFonts w:ascii="Cambria" w:hAnsi="Cambria"/>
-          <w:sz w:val="28"/>
-        </w:rPr>
-        <w:t>«</w:t>
-      </w:r>
-      <w:r>
-        <w:rPr>
-          <w:rFonts w:ascii="Cambria" w:hAnsi="Cambria"/>
-          <w:sz w:val="28"/>
-          <w:lang w:val="en-US"/>
-        </w:rPr>
-        <w:t xml:space="preserve">HS – </w:t>
-      </w:r>
-      <w:r>
-        <w:rPr>
-          <w:rFonts w:ascii="Cambria" w:hAnsi="Cambria"/>
-          <w:sz w:val="28"/>
-        </w:rPr>
-        <w:t>Зазор между стенками».</w:t>
-      </w:r>
-    </w:p>
-    <w:p>
-      <w:pPr>
-        <w:rPr>
-          <w:rFonts w:ascii="Cambria" w:hAnsi="Cambria"/>
-          <w:sz w:val="28"/>
-        </w:rPr>
       </w:pPr>
       <w:r>
         <w:rPr>
@@ -7389,57 +7844,6 @@
           <w:sz w:val="28"/>
         </w:rPr>
         <w:lastRenderedPageBreak/>
-        <w:t>В качестве дополнительных элементов на блок «</w:t>
-      </w:r>
-      <w:r>
-        <w:rPr>
-          <w:rFonts w:ascii="Cambria" w:hAnsi="Cambria"/>
-          <w:sz w:val="28"/>
-          <w:lang w:val="en-US"/>
-        </w:rPr>
-        <w:t>HS</w:t>
-      </w:r>
-      <w:r>
-        <w:rPr>
-          <w:rFonts w:ascii="Cambria" w:hAnsi="Cambria"/>
-          <w:sz w:val="28"/>
-        </w:rPr>
-        <w:t xml:space="preserve"> - Канал» могут быть установлены следующие блоки (при этом блок «</w:t>
-      </w:r>
-      <w:r>
-        <w:rPr>
-          <w:rFonts w:ascii="Cambria" w:hAnsi="Cambria"/>
-          <w:sz w:val="28"/>
-          <w:lang w:val="en-US"/>
-        </w:rPr>
-        <w:t>HS</w:t>
-      </w:r>
-      <w:r>
-        <w:rPr>
-          <w:rFonts w:ascii="Cambria" w:hAnsi="Cambria"/>
-          <w:sz w:val="28"/>
-        </w:rPr>
-        <w:t xml:space="preserve"> – Канал» будет родительским, а дополнительно установленные блоки – дочерними):</w:t>
-      </w:r>
-    </w:p>
-    <w:p>
-      <w:pPr>
-        <w:pStyle w:val="af3"/>
-        <w:numPr>
-          <w:ilvl w:val="0"/>
-          <w:numId w:val="6"/>
-        </w:numPr>
-        <w:rPr>
-          <w:rFonts w:ascii="Cambria" w:hAnsi="Cambria"/>
-          <w:sz w:val="28"/>
-          <w:lang w:val="en-US"/>
-        </w:rPr>
-      </w:pPr>
-      <w:r>
-        <w:rPr>
-          <w:rFonts w:ascii="Cambria" w:hAnsi="Cambria"/>
-          <w:sz w:val="28"/>
-        </w:rPr>
         <w:t>«</w:t>
       </w:r>
       <w:r>
@@ -7843,7 +8247,7 @@
                     <pic:cNvPicPr/>
                   </pic:nvPicPr>
                   <pic:blipFill>
-                    <a:blip r:embed="rId14" cstate="print">
+                    <a:blip r:embed="rId16" cstate="print">
                       <a:extLst>
                         <a:ext uri="{28A0092B-C50C-407E-A947-70E740481C1C}">
                           <a14:useLocalDpi xmlns:a14="http://schemas.microsoft.com/office/drawing/2010/main" val="0"/>
@@ -21287,7 +21691,7 @@
 </file>
 
 <file path=customXml/itemProps1.xml><?xml version="1.0" encoding="utf-8"?>
-<ds:datastoreItem xmlns:ds="http://schemas.openxmlformats.org/officeDocument/2006/customXml" ds:itemID="{704602C3-9F31-4F46-9EBD-B147BE480438}">
+<ds:datastoreItem xmlns:ds="http://schemas.openxmlformats.org/officeDocument/2006/customXml" ds:itemID="{ACF65223-39D6-4272-ABB3-DFED23046B11}">
   <ds:schemaRefs>
     <ds:schemaRef ds:uri="http://schemas.openxmlformats.org/officeDocument/2006/bibliography"/>
   </ds:schemaRefs>
